--- a/Practise-9/Practise-9.docx
+++ b/Practise-9/Practise-9.docx
@@ -64,7 +64,29 @@
           <w:sz w:val="32"/>
           <w:szCs w:val="26"/>
         </w:rPr>
-        <w:t>Graphs (Bfs).</w:t>
+        <w:t>Graphs (</w:t>
+      </w:r>
+      <w:proofErr w:type="spellStart"/>
+      <w:r>
+        <w:rPr>
+          <w:rFonts w:ascii="Aptos" w:hAnsi="Aptos"/>
+          <w:b/>
+          <w:bCs/>
+          <w:sz w:val="32"/>
+          <w:szCs w:val="26"/>
+        </w:rPr>
+        <w:t>Bfs</w:t>
+      </w:r>
+      <w:proofErr w:type="spellEnd"/>
+      <w:r>
+        <w:rPr>
+          <w:rFonts w:ascii="Aptos" w:hAnsi="Aptos"/>
+          <w:b/>
+          <w:bCs/>
+          <w:sz w:val="32"/>
+          <w:szCs w:val="26"/>
+        </w:rPr>
+        <w:t>).</w:t>
       </w:r>
     </w:p>
     <w:p>
@@ -148,7 +170,23 @@
           <w:rFonts w:ascii="Aptos" w:hAnsi="Aptos"/>
           <w:sz w:val="28"/>
         </w:rPr>
-        <w:t xml:space="preserve"> and in this it traverse from the source </w:t>
+        <w:t xml:space="preserve"> and in this it </w:t>
+      </w:r>
+      <w:proofErr w:type="gramStart"/>
+      <w:r>
+        <w:rPr>
+          <w:rFonts w:ascii="Aptos" w:hAnsi="Aptos"/>
+          <w:sz w:val="28"/>
+        </w:rPr>
+        <w:t>traverse</w:t>
+      </w:r>
+      <w:proofErr w:type="gramEnd"/>
+      <w:r>
+        <w:rPr>
+          <w:rFonts w:ascii="Aptos" w:hAnsi="Aptos"/>
+          <w:sz w:val="28"/>
+        </w:rPr>
+        <w:t xml:space="preserve"> from the source </w:t>
       </w:r>
       <w:r>
         <w:rPr>
@@ -277,25 +315,45 @@
           <w:bCs/>
           <w:sz w:val="28"/>
         </w:rPr>
-        <w:t>  int data;</w:t>
-      </w:r>
-    </w:p>
-    <w:p>
-      <w:pPr>
-        <w:rPr>
-          <w:rFonts w:ascii="Aptos" w:hAnsi="Aptos"/>
-          <w:bCs/>
-          <w:sz w:val="28"/>
-        </w:rPr>
-      </w:pPr>
-      <w:r>
-        <w:rPr>
-          <w:rFonts w:ascii="Aptos" w:hAnsi="Aptos"/>
-          <w:bCs/>
-          <w:sz w:val="28"/>
-        </w:rPr>
-        <w:t>  struct node * next;</w:t>
-      </w:r>
+        <w:t xml:space="preserve">  int </w:t>
+      </w:r>
+      <w:proofErr w:type="gramStart"/>
+      <w:r>
+        <w:rPr>
+          <w:rFonts w:ascii="Aptos" w:hAnsi="Aptos"/>
+          <w:bCs/>
+          <w:sz w:val="28"/>
+        </w:rPr>
+        <w:t>data;</w:t>
+      </w:r>
+      <w:proofErr w:type="gramEnd"/>
+    </w:p>
+    <w:p>
+      <w:pPr>
+        <w:rPr>
+          <w:rFonts w:ascii="Aptos" w:hAnsi="Aptos"/>
+          <w:bCs/>
+          <w:sz w:val="28"/>
+        </w:rPr>
+      </w:pPr>
+      <w:r>
+        <w:rPr>
+          <w:rFonts w:ascii="Aptos" w:hAnsi="Aptos"/>
+          <w:bCs/>
+          <w:sz w:val="28"/>
+        </w:rPr>
+        <w:t xml:space="preserve">  struct node * </w:t>
+      </w:r>
+      <w:proofErr w:type="gramStart"/>
+      <w:r>
+        <w:rPr>
+          <w:rFonts w:ascii="Aptos" w:hAnsi="Aptos"/>
+          <w:bCs/>
+          <w:sz w:val="28"/>
+        </w:rPr>
+        <w:t>next;</w:t>
+      </w:r>
+      <w:proofErr w:type="gramEnd"/>
     </w:p>
     <w:p>
       <w:pPr>
@@ -371,25 +429,55 @@
           <w:bCs/>
           <w:sz w:val="28"/>
         </w:rPr>
-        <w:t>  int src,dest;</w:t>
-      </w:r>
-    </w:p>
-    <w:p>
-      <w:pPr>
-        <w:rPr>
-          <w:rFonts w:ascii="Aptos" w:hAnsi="Aptos"/>
-          <w:bCs/>
-          <w:sz w:val="28"/>
-        </w:rPr>
-      </w:pPr>
-      <w:r>
-        <w:rPr>
-          <w:rFonts w:ascii="Aptos" w:hAnsi="Aptos"/>
-          <w:bCs/>
-          <w:sz w:val="28"/>
-        </w:rPr>
-        <w:t>  struct edge * next;</w:t>
-      </w:r>
+        <w:t xml:space="preserve">  int </w:t>
+      </w:r>
+      <w:proofErr w:type="spellStart"/>
+      <w:proofErr w:type="gramStart"/>
+      <w:r>
+        <w:rPr>
+          <w:rFonts w:ascii="Aptos" w:hAnsi="Aptos"/>
+          <w:bCs/>
+          <w:sz w:val="28"/>
+        </w:rPr>
+        <w:t>src,dest</w:t>
+      </w:r>
+      <w:proofErr w:type="spellEnd"/>
+      <w:proofErr w:type="gramEnd"/>
+      <w:r>
+        <w:rPr>
+          <w:rFonts w:ascii="Aptos" w:hAnsi="Aptos"/>
+          <w:bCs/>
+          <w:sz w:val="28"/>
+        </w:rPr>
+        <w:t>;</w:t>
+      </w:r>
+    </w:p>
+    <w:p>
+      <w:pPr>
+        <w:rPr>
+          <w:rFonts w:ascii="Aptos" w:hAnsi="Aptos"/>
+          <w:bCs/>
+          <w:sz w:val="28"/>
+        </w:rPr>
+      </w:pPr>
+      <w:r>
+        <w:rPr>
+          <w:rFonts w:ascii="Aptos" w:hAnsi="Aptos"/>
+          <w:bCs/>
+          <w:sz w:val="28"/>
+        </w:rPr>
+        <w:t xml:space="preserve">  struct edge * </w:t>
+      </w:r>
+      <w:proofErr w:type="gramStart"/>
+      <w:r>
+        <w:rPr>
+          <w:rFonts w:ascii="Aptos" w:hAnsi="Aptos"/>
+          <w:bCs/>
+          <w:sz w:val="28"/>
+        </w:rPr>
+        <w:t>next;</w:t>
+      </w:r>
+      <w:proofErr w:type="gramEnd"/>
     </w:p>
     <w:p>
       <w:pPr>
@@ -431,67 +519,161 @@
           <w:bCs/>
           <w:sz w:val="28"/>
         </w:rPr>
-        <w:t>struct node * vertex=NULL;</w:t>
-      </w:r>
-    </w:p>
-    <w:p>
-      <w:pPr>
-        <w:rPr>
-          <w:rFonts w:ascii="Aptos" w:hAnsi="Aptos"/>
-          <w:bCs/>
-          <w:sz w:val="28"/>
-        </w:rPr>
-      </w:pPr>
-      <w:r>
-        <w:rPr>
-          <w:rFonts w:ascii="Aptos" w:hAnsi="Aptos"/>
-          <w:bCs/>
-          <w:sz w:val="28"/>
-        </w:rPr>
-        <w:t>struct edge * edgelist=NULL;</w:t>
-      </w:r>
-    </w:p>
-    <w:p>
-      <w:pPr>
-        <w:rPr>
-          <w:rFonts w:ascii="Aptos" w:hAnsi="Aptos"/>
-          <w:bCs/>
-          <w:sz w:val="28"/>
-        </w:rPr>
-      </w:pPr>
-      <w:r>
-        <w:rPr>
-          <w:rFonts w:ascii="Aptos" w:hAnsi="Aptos"/>
-          <w:bCs/>
-          <w:sz w:val="28"/>
-        </w:rPr>
-        <w:t>int visited[100];</w:t>
-      </w:r>
-    </w:p>
-    <w:p>
-      <w:pPr>
-        <w:rPr>
-          <w:rFonts w:ascii="Aptos" w:hAnsi="Aptos"/>
-          <w:bCs/>
-          <w:sz w:val="28"/>
-        </w:rPr>
-      </w:pPr>
-    </w:p>
-    <w:p>
-      <w:pPr>
-        <w:rPr>
-          <w:rFonts w:ascii="Aptos" w:hAnsi="Aptos"/>
-          <w:bCs/>
-          <w:sz w:val="28"/>
-        </w:rPr>
-      </w:pPr>
-      <w:r>
-        <w:rPr>
-          <w:rFonts w:ascii="Aptos" w:hAnsi="Aptos"/>
-          <w:bCs/>
-          <w:sz w:val="28"/>
-        </w:rPr>
-        <w:t>struct node * createNode(int data)</w:t>
+        <w:t>struct node * vertex=</w:t>
+      </w:r>
+      <w:proofErr w:type="gramStart"/>
+      <w:r>
+        <w:rPr>
+          <w:rFonts w:ascii="Aptos" w:hAnsi="Aptos"/>
+          <w:bCs/>
+          <w:sz w:val="28"/>
+        </w:rPr>
+        <w:t>NULL;</w:t>
+      </w:r>
+      <w:proofErr w:type="gramEnd"/>
+    </w:p>
+    <w:p>
+      <w:pPr>
+        <w:rPr>
+          <w:rFonts w:ascii="Aptos" w:hAnsi="Aptos"/>
+          <w:bCs/>
+          <w:sz w:val="28"/>
+        </w:rPr>
+      </w:pPr>
+      <w:r>
+        <w:rPr>
+          <w:rFonts w:ascii="Aptos" w:hAnsi="Aptos"/>
+          <w:bCs/>
+          <w:sz w:val="28"/>
+        </w:rPr>
+        <w:t xml:space="preserve">struct edge * </w:t>
+      </w:r>
+      <w:proofErr w:type="spellStart"/>
+      <w:r>
+        <w:rPr>
+          <w:rFonts w:ascii="Aptos" w:hAnsi="Aptos"/>
+          <w:bCs/>
+          <w:sz w:val="28"/>
+        </w:rPr>
+        <w:t>edgelist</w:t>
+      </w:r>
+      <w:proofErr w:type="spellEnd"/>
+      <w:r>
+        <w:rPr>
+          <w:rFonts w:ascii="Aptos" w:hAnsi="Aptos"/>
+          <w:bCs/>
+          <w:sz w:val="28"/>
+        </w:rPr>
+        <w:t>=</w:t>
+      </w:r>
+      <w:proofErr w:type="gramStart"/>
+      <w:r>
+        <w:rPr>
+          <w:rFonts w:ascii="Aptos" w:hAnsi="Aptos"/>
+          <w:bCs/>
+          <w:sz w:val="28"/>
+        </w:rPr>
+        <w:t>NULL;</w:t>
+      </w:r>
+      <w:proofErr w:type="gramEnd"/>
+    </w:p>
+    <w:p>
+      <w:pPr>
+        <w:rPr>
+          <w:rFonts w:ascii="Aptos" w:hAnsi="Aptos"/>
+          <w:bCs/>
+          <w:sz w:val="28"/>
+        </w:rPr>
+      </w:pPr>
+      <w:r>
+        <w:rPr>
+          <w:rFonts w:ascii="Aptos" w:hAnsi="Aptos"/>
+          <w:bCs/>
+          <w:sz w:val="28"/>
+        </w:rPr>
+        <w:t xml:space="preserve">int </w:t>
+      </w:r>
+      <w:proofErr w:type="gramStart"/>
+      <w:r>
+        <w:rPr>
+          <w:rFonts w:ascii="Aptos" w:hAnsi="Aptos"/>
+          <w:bCs/>
+          <w:sz w:val="28"/>
+        </w:rPr>
+        <w:t>visited[</w:t>
+      </w:r>
+      <w:proofErr w:type="gramEnd"/>
+      <w:r>
+        <w:rPr>
+          <w:rFonts w:ascii="Aptos" w:hAnsi="Aptos"/>
+          <w:bCs/>
+          <w:sz w:val="28"/>
+        </w:rPr>
+        <w:t>100</w:t>
+      </w:r>
+      <w:proofErr w:type="gramStart"/>
+      <w:r>
+        <w:rPr>
+          <w:rFonts w:ascii="Aptos" w:hAnsi="Aptos"/>
+          <w:bCs/>
+          <w:sz w:val="28"/>
+        </w:rPr>
+        <w:t>];</w:t>
+      </w:r>
+      <w:proofErr w:type="gramEnd"/>
+    </w:p>
+    <w:p>
+      <w:pPr>
+        <w:rPr>
+          <w:rFonts w:ascii="Aptos" w:hAnsi="Aptos"/>
+          <w:bCs/>
+          <w:sz w:val="28"/>
+        </w:rPr>
+      </w:pPr>
+    </w:p>
+    <w:p>
+      <w:pPr>
+        <w:rPr>
+          <w:rFonts w:ascii="Aptos" w:hAnsi="Aptos"/>
+          <w:bCs/>
+          <w:sz w:val="28"/>
+        </w:rPr>
+      </w:pPr>
+      <w:r>
+        <w:rPr>
+          <w:rFonts w:ascii="Aptos" w:hAnsi="Aptos"/>
+          <w:bCs/>
+          <w:sz w:val="28"/>
+        </w:rPr>
+        <w:t xml:space="preserve">struct node * </w:t>
+      </w:r>
+      <w:proofErr w:type="spellStart"/>
+      <w:proofErr w:type="gramStart"/>
+      <w:r>
+        <w:rPr>
+          <w:rFonts w:ascii="Aptos" w:hAnsi="Aptos"/>
+          <w:bCs/>
+          <w:sz w:val="28"/>
+        </w:rPr>
+        <w:t>createNode</w:t>
+      </w:r>
+      <w:proofErr w:type="spellEnd"/>
+      <w:r>
+        <w:rPr>
+          <w:rFonts w:ascii="Aptos" w:hAnsi="Aptos"/>
+          <w:bCs/>
+          <w:sz w:val="28"/>
+        </w:rPr>
+        <w:t>(</w:t>
+      </w:r>
+      <w:proofErr w:type="gramEnd"/>
+      <w:r>
+        <w:rPr>
+          <w:rFonts w:ascii="Aptos" w:hAnsi="Aptos"/>
+          <w:bCs/>
+          <w:sz w:val="28"/>
+        </w:rPr>
+        <w:t>int data)</w:t>
       </w:r>
     </w:p>
     <w:p>
@@ -526,59 +708,163 @@
           <w:bCs/>
           <w:sz w:val="28"/>
         </w:rPr>
-        <w:t>  struct node * temp=(struct node *)malloc(sizeof(struct node));</w:t>
-      </w:r>
-    </w:p>
-    <w:p>
-      <w:pPr>
-        <w:rPr>
-          <w:rFonts w:ascii="Aptos" w:hAnsi="Aptos"/>
-          <w:bCs/>
-          <w:sz w:val="28"/>
-        </w:rPr>
-      </w:pPr>
-      <w:r>
-        <w:rPr>
-          <w:rFonts w:ascii="Aptos" w:hAnsi="Aptos"/>
-          <w:bCs/>
-          <w:sz w:val="28"/>
-        </w:rPr>
-        <w:t>  temp-&gt;data=data;</w:t>
-      </w:r>
-    </w:p>
-    <w:p>
-      <w:pPr>
-        <w:rPr>
-          <w:rFonts w:ascii="Aptos" w:hAnsi="Aptos"/>
-          <w:bCs/>
-          <w:sz w:val="28"/>
-        </w:rPr>
-      </w:pPr>
-      <w:r>
-        <w:rPr>
-          <w:rFonts w:ascii="Aptos" w:hAnsi="Aptos"/>
-          <w:bCs/>
-          <w:sz w:val="28"/>
-        </w:rPr>
-        <w:t>  temp-&gt;next=NULL;</w:t>
-      </w:r>
-    </w:p>
-    <w:p>
-      <w:pPr>
-        <w:rPr>
-          <w:rFonts w:ascii="Aptos" w:hAnsi="Aptos"/>
-          <w:bCs/>
-          <w:sz w:val="28"/>
-        </w:rPr>
-      </w:pPr>
-      <w:r>
-        <w:rPr>
-          <w:rFonts w:ascii="Aptos" w:hAnsi="Aptos"/>
-          <w:bCs/>
-          <w:sz w:val="28"/>
-        </w:rPr>
-        <w:t>  return temp;</w:t>
-      </w:r>
+        <w:t>  struct node * temp</w:t>
+      </w:r>
+      <w:proofErr w:type="gramStart"/>
+      <w:r>
+        <w:rPr>
+          <w:rFonts w:ascii="Aptos" w:hAnsi="Aptos"/>
+          <w:bCs/>
+          <w:sz w:val="28"/>
+        </w:rPr>
+        <w:t>=(</w:t>
+      </w:r>
+      <w:proofErr w:type="gramEnd"/>
+      <w:r>
+        <w:rPr>
+          <w:rFonts w:ascii="Aptos" w:hAnsi="Aptos"/>
+          <w:bCs/>
+          <w:sz w:val="28"/>
+        </w:rPr>
+        <w:t xml:space="preserve">struct node </w:t>
+      </w:r>
+      <w:proofErr w:type="gramStart"/>
+      <w:r>
+        <w:rPr>
+          <w:rFonts w:ascii="Aptos" w:hAnsi="Aptos"/>
+          <w:bCs/>
+          <w:sz w:val="28"/>
+        </w:rPr>
+        <w:t>*)malloc</w:t>
+      </w:r>
+      <w:proofErr w:type="gramEnd"/>
+      <w:r>
+        <w:rPr>
+          <w:rFonts w:ascii="Aptos" w:hAnsi="Aptos"/>
+          <w:bCs/>
+          <w:sz w:val="28"/>
+        </w:rPr>
+        <w:t>(</w:t>
+      </w:r>
+      <w:proofErr w:type="spellStart"/>
+      <w:proofErr w:type="gramStart"/>
+      <w:r>
+        <w:rPr>
+          <w:rFonts w:ascii="Aptos" w:hAnsi="Aptos"/>
+          <w:bCs/>
+          <w:sz w:val="28"/>
+        </w:rPr>
+        <w:t>sizeof</w:t>
+      </w:r>
+      <w:proofErr w:type="spellEnd"/>
+      <w:r>
+        <w:rPr>
+          <w:rFonts w:ascii="Aptos" w:hAnsi="Aptos"/>
+          <w:bCs/>
+          <w:sz w:val="28"/>
+        </w:rPr>
+        <w:t>(</w:t>
+      </w:r>
+      <w:proofErr w:type="gramEnd"/>
+      <w:r>
+        <w:rPr>
+          <w:rFonts w:ascii="Aptos" w:hAnsi="Aptos"/>
+          <w:bCs/>
+          <w:sz w:val="28"/>
+        </w:rPr>
+        <w:t>struct node)</w:t>
+      </w:r>
+      <w:proofErr w:type="gramStart"/>
+      <w:r>
+        <w:rPr>
+          <w:rFonts w:ascii="Aptos" w:hAnsi="Aptos"/>
+          <w:bCs/>
+          <w:sz w:val="28"/>
+        </w:rPr>
+        <w:t>);</w:t>
+      </w:r>
+      <w:proofErr w:type="gramEnd"/>
+    </w:p>
+    <w:p>
+      <w:pPr>
+        <w:rPr>
+          <w:rFonts w:ascii="Aptos" w:hAnsi="Aptos"/>
+          <w:bCs/>
+          <w:sz w:val="28"/>
+        </w:rPr>
+      </w:pPr>
+      <w:r>
+        <w:rPr>
+          <w:rFonts w:ascii="Aptos" w:hAnsi="Aptos"/>
+          <w:bCs/>
+          <w:sz w:val="28"/>
+        </w:rPr>
+        <w:t>  temp-&gt;data=</w:t>
+      </w:r>
+      <w:proofErr w:type="gramStart"/>
+      <w:r>
+        <w:rPr>
+          <w:rFonts w:ascii="Aptos" w:hAnsi="Aptos"/>
+          <w:bCs/>
+          <w:sz w:val="28"/>
+        </w:rPr>
+        <w:t>data;</w:t>
+      </w:r>
+      <w:proofErr w:type="gramEnd"/>
+    </w:p>
+    <w:p>
+      <w:pPr>
+        <w:rPr>
+          <w:rFonts w:ascii="Aptos" w:hAnsi="Aptos"/>
+          <w:bCs/>
+          <w:sz w:val="28"/>
+        </w:rPr>
+      </w:pPr>
+      <w:r>
+        <w:rPr>
+          <w:rFonts w:ascii="Aptos" w:hAnsi="Aptos"/>
+          <w:bCs/>
+          <w:sz w:val="28"/>
+        </w:rPr>
+        <w:t>  temp-&gt;next=</w:t>
+      </w:r>
+      <w:proofErr w:type="gramStart"/>
+      <w:r>
+        <w:rPr>
+          <w:rFonts w:ascii="Aptos" w:hAnsi="Aptos"/>
+          <w:bCs/>
+          <w:sz w:val="28"/>
+        </w:rPr>
+        <w:t>NULL;</w:t>
+      </w:r>
+      <w:proofErr w:type="gramEnd"/>
+    </w:p>
+    <w:p>
+      <w:pPr>
+        <w:rPr>
+          <w:rFonts w:ascii="Aptos" w:hAnsi="Aptos"/>
+          <w:bCs/>
+          <w:sz w:val="28"/>
+        </w:rPr>
+      </w:pPr>
+      <w:r>
+        <w:rPr>
+          <w:rFonts w:ascii="Aptos" w:hAnsi="Aptos"/>
+          <w:bCs/>
+          <w:sz w:val="28"/>
+        </w:rPr>
+        <w:t xml:space="preserve">  return </w:t>
+      </w:r>
+      <w:proofErr w:type="gramStart"/>
+      <w:r>
+        <w:rPr>
+          <w:rFonts w:ascii="Aptos" w:hAnsi="Aptos"/>
+          <w:bCs/>
+          <w:sz w:val="28"/>
+        </w:rPr>
+        <w:t>temp;</w:t>
+      </w:r>
+      <w:proofErr w:type="gramEnd"/>
     </w:p>
     <w:p>
       <w:pPr>
@@ -620,7 +906,55 @@
           <w:bCs/>
           <w:sz w:val="28"/>
         </w:rPr>
-        <w:t>struct edge * createEdge(int s,int d)</w:t>
+        <w:t xml:space="preserve">struct edge * </w:t>
+      </w:r>
+      <w:proofErr w:type="spellStart"/>
+      <w:proofErr w:type="gramStart"/>
+      <w:r>
+        <w:rPr>
+          <w:rFonts w:ascii="Aptos" w:hAnsi="Aptos"/>
+          <w:bCs/>
+          <w:sz w:val="28"/>
+        </w:rPr>
+        <w:t>createEdge</w:t>
+      </w:r>
+      <w:proofErr w:type="spellEnd"/>
+      <w:r>
+        <w:rPr>
+          <w:rFonts w:ascii="Aptos" w:hAnsi="Aptos"/>
+          <w:bCs/>
+          <w:sz w:val="28"/>
+        </w:rPr>
+        <w:t>(</w:t>
+      </w:r>
+      <w:proofErr w:type="gramEnd"/>
+      <w:r>
+        <w:rPr>
+          <w:rFonts w:ascii="Aptos" w:hAnsi="Aptos"/>
+          <w:bCs/>
+          <w:sz w:val="28"/>
+        </w:rPr>
+        <w:t xml:space="preserve">int </w:t>
+      </w:r>
+      <w:proofErr w:type="spellStart"/>
+      <w:proofErr w:type="gramStart"/>
+      <w:r>
+        <w:rPr>
+          <w:rFonts w:ascii="Aptos" w:hAnsi="Aptos"/>
+          <w:bCs/>
+          <w:sz w:val="28"/>
+        </w:rPr>
+        <w:t>s,int</w:t>
+      </w:r>
+      <w:proofErr w:type="spellEnd"/>
+      <w:proofErr w:type="gramEnd"/>
+      <w:r>
+        <w:rPr>
+          <w:rFonts w:ascii="Aptos" w:hAnsi="Aptos"/>
+          <w:bCs/>
+          <w:sz w:val="28"/>
+        </w:rPr>
+        <w:t xml:space="preserve"> d)</w:t>
       </w:r>
     </w:p>
     <w:p>
@@ -654,76 +988,226 @@
           <w:bCs/>
           <w:sz w:val="28"/>
         </w:rPr>
-        <w:t>  struct edge * temp=(struct edge *)malloc(sizeof(struct edge));</w:t>
-      </w:r>
-    </w:p>
-    <w:p>
-      <w:pPr>
-        <w:rPr>
-          <w:rFonts w:ascii="Aptos" w:hAnsi="Aptos"/>
-          <w:bCs/>
-          <w:sz w:val="28"/>
-        </w:rPr>
-      </w:pPr>
-      <w:r>
-        <w:rPr>
-          <w:rFonts w:ascii="Aptos" w:hAnsi="Aptos"/>
-          <w:bCs/>
-          <w:sz w:val="28"/>
-        </w:rPr>
-        <w:t>  temp-&gt;src=s;</w:t>
-      </w:r>
-    </w:p>
-    <w:p>
-      <w:pPr>
-        <w:rPr>
-          <w:rFonts w:ascii="Aptos" w:hAnsi="Aptos"/>
-          <w:bCs/>
-          <w:sz w:val="28"/>
-        </w:rPr>
-      </w:pPr>
-      <w:r>
-        <w:rPr>
-          <w:rFonts w:ascii="Aptos" w:hAnsi="Aptos"/>
-          <w:bCs/>
-          <w:sz w:val="28"/>
-        </w:rPr>
-        <w:t>  temp-&gt;dest=d;</w:t>
-      </w:r>
-    </w:p>
-    <w:p>
-      <w:pPr>
-        <w:rPr>
-          <w:rFonts w:ascii="Aptos" w:hAnsi="Aptos"/>
-          <w:bCs/>
-          <w:sz w:val="28"/>
-        </w:rPr>
-      </w:pPr>
-      <w:r>
-        <w:rPr>
-          <w:rFonts w:ascii="Aptos" w:hAnsi="Aptos"/>
-          <w:bCs/>
-          <w:sz w:val="28"/>
-        </w:rPr>
-        <w:t>  temp-&gt;next=NULL;</w:t>
-      </w:r>
-    </w:p>
-    <w:p>
-      <w:pPr>
-        <w:rPr>
-          <w:rFonts w:ascii="Aptos" w:hAnsi="Aptos"/>
-          <w:bCs/>
-          <w:sz w:val="28"/>
-        </w:rPr>
-      </w:pPr>
-      <w:r>
-        <w:rPr>
-          <w:rFonts w:ascii="Aptos" w:hAnsi="Aptos"/>
-          <w:bCs/>
-          <w:sz w:val="28"/>
-        </w:rPr>
-        <w:t>  return temp;</w:t>
-      </w:r>
+        <w:t>  struct edge * temp</w:t>
+      </w:r>
+      <w:proofErr w:type="gramStart"/>
+      <w:r>
+        <w:rPr>
+          <w:rFonts w:ascii="Aptos" w:hAnsi="Aptos"/>
+          <w:bCs/>
+          <w:sz w:val="28"/>
+        </w:rPr>
+        <w:t>=(</w:t>
+      </w:r>
+      <w:proofErr w:type="gramEnd"/>
+      <w:r>
+        <w:rPr>
+          <w:rFonts w:ascii="Aptos" w:hAnsi="Aptos"/>
+          <w:bCs/>
+          <w:sz w:val="28"/>
+        </w:rPr>
+        <w:t xml:space="preserve">struct edge </w:t>
+      </w:r>
+      <w:proofErr w:type="gramStart"/>
+      <w:r>
+        <w:rPr>
+          <w:rFonts w:ascii="Aptos" w:hAnsi="Aptos"/>
+          <w:bCs/>
+          <w:sz w:val="28"/>
+        </w:rPr>
+        <w:t>*)malloc</w:t>
+      </w:r>
+      <w:proofErr w:type="gramEnd"/>
+      <w:r>
+        <w:rPr>
+          <w:rFonts w:ascii="Aptos" w:hAnsi="Aptos"/>
+          <w:bCs/>
+          <w:sz w:val="28"/>
+        </w:rPr>
+        <w:t>(</w:t>
+      </w:r>
+      <w:proofErr w:type="spellStart"/>
+      <w:proofErr w:type="gramStart"/>
+      <w:r>
+        <w:rPr>
+          <w:rFonts w:ascii="Aptos" w:hAnsi="Aptos"/>
+          <w:bCs/>
+          <w:sz w:val="28"/>
+        </w:rPr>
+        <w:t>sizeof</w:t>
+      </w:r>
+      <w:proofErr w:type="spellEnd"/>
+      <w:r>
+        <w:rPr>
+          <w:rFonts w:ascii="Aptos" w:hAnsi="Aptos"/>
+          <w:bCs/>
+          <w:sz w:val="28"/>
+        </w:rPr>
+        <w:t>(</w:t>
+      </w:r>
+      <w:proofErr w:type="gramEnd"/>
+      <w:r>
+        <w:rPr>
+          <w:rFonts w:ascii="Aptos" w:hAnsi="Aptos"/>
+          <w:bCs/>
+          <w:sz w:val="28"/>
+        </w:rPr>
+        <w:t>struct edge)</w:t>
+      </w:r>
+      <w:proofErr w:type="gramStart"/>
+      <w:r>
+        <w:rPr>
+          <w:rFonts w:ascii="Aptos" w:hAnsi="Aptos"/>
+          <w:bCs/>
+          <w:sz w:val="28"/>
+        </w:rPr>
+        <w:t>);</w:t>
+      </w:r>
+      <w:proofErr w:type="gramEnd"/>
+    </w:p>
+    <w:p>
+      <w:pPr>
+        <w:rPr>
+          <w:rFonts w:ascii="Aptos" w:hAnsi="Aptos"/>
+          <w:bCs/>
+          <w:sz w:val="28"/>
+        </w:rPr>
+      </w:pPr>
+      <w:r>
+        <w:rPr>
+          <w:rFonts w:ascii="Aptos" w:hAnsi="Aptos"/>
+          <w:bCs/>
+          <w:sz w:val="28"/>
+        </w:rPr>
+        <w:t>  temp-&gt;</w:t>
+      </w:r>
+      <w:proofErr w:type="spellStart"/>
+      <w:r>
+        <w:rPr>
+          <w:rFonts w:ascii="Aptos" w:hAnsi="Aptos"/>
+          <w:bCs/>
+          <w:sz w:val="28"/>
+        </w:rPr>
+        <w:t>src</w:t>
+      </w:r>
+      <w:proofErr w:type="spellEnd"/>
+      <w:r>
+        <w:rPr>
+          <w:rFonts w:ascii="Aptos" w:hAnsi="Aptos"/>
+          <w:bCs/>
+          <w:sz w:val="28"/>
+        </w:rPr>
+        <w:t>=</w:t>
+      </w:r>
+      <w:proofErr w:type="gramStart"/>
+      <w:r>
+        <w:rPr>
+          <w:rFonts w:ascii="Aptos" w:hAnsi="Aptos"/>
+          <w:bCs/>
+          <w:sz w:val="28"/>
+        </w:rPr>
+        <w:t>s;</w:t>
+      </w:r>
+      <w:proofErr w:type="gramEnd"/>
+    </w:p>
+    <w:p>
+      <w:pPr>
+        <w:rPr>
+          <w:rFonts w:ascii="Aptos" w:hAnsi="Aptos"/>
+          <w:bCs/>
+          <w:sz w:val="28"/>
+        </w:rPr>
+      </w:pPr>
+      <w:r>
+        <w:rPr>
+          <w:rFonts w:ascii="Aptos" w:hAnsi="Aptos"/>
+          <w:bCs/>
+          <w:sz w:val="28"/>
+        </w:rPr>
+        <w:t>  temp-&gt;</w:t>
+      </w:r>
+      <w:proofErr w:type="spellStart"/>
+      <w:r>
+        <w:rPr>
+          <w:rFonts w:ascii="Aptos" w:hAnsi="Aptos"/>
+          <w:bCs/>
+          <w:sz w:val="28"/>
+        </w:rPr>
+        <w:t>dest</w:t>
+      </w:r>
+      <w:proofErr w:type="spellEnd"/>
+      <w:r>
+        <w:rPr>
+          <w:rFonts w:ascii="Aptos" w:hAnsi="Aptos"/>
+          <w:bCs/>
+          <w:sz w:val="28"/>
+        </w:rPr>
+        <w:t>=</w:t>
+      </w:r>
+      <w:proofErr w:type="gramStart"/>
+      <w:r>
+        <w:rPr>
+          <w:rFonts w:ascii="Aptos" w:hAnsi="Aptos"/>
+          <w:bCs/>
+          <w:sz w:val="28"/>
+        </w:rPr>
+        <w:t>d;</w:t>
+      </w:r>
+      <w:proofErr w:type="gramEnd"/>
+    </w:p>
+    <w:p>
+      <w:pPr>
+        <w:rPr>
+          <w:rFonts w:ascii="Aptos" w:hAnsi="Aptos"/>
+          <w:bCs/>
+          <w:sz w:val="28"/>
+        </w:rPr>
+      </w:pPr>
+      <w:r>
+        <w:rPr>
+          <w:rFonts w:ascii="Aptos" w:hAnsi="Aptos"/>
+          <w:bCs/>
+          <w:sz w:val="28"/>
+        </w:rPr>
+        <w:t>  temp-&gt;next=</w:t>
+      </w:r>
+      <w:proofErr w:type="gramStart"/>
+      <w:r>
+        <w:rPr>
+          <w:rFonts w:ascii="Aptos" w:hAnsi="Aptos"/>
+          <w:bCs/>
+          <w:sz w:val="28"/>
+        </w:rPr>
+        <w:t>NULL;</w:t>
+      </w:r>
+      <w:proofErr w:type="gramEnd"/>
+    </w:p>
+    <w:p>
+      <w:pPr>
+        <w:rPr>
+          <w:rFonts w:ascii="Aptos" w:hAnsi="Aptos"/>
+          <w:bCs/>
+          <w:sz w:val="28"/>
+        </w:rPr>
+      </w:pPr>
+      <w:r>
+        <w:rPr>
+          <w:rFonts w:ascii="Aptos" w:hAnsi="Aptos"/>
+          <w:bCs/>
+          <w:sz w:val="28"/>
+        </w:rPr>
+        <w:t xml:space="preserve">  return </w:t>
+      </w:r>
+      <w:proofErr w:type="gramStart"/>
+      <w:r>
+        <w:rPr>
+          <w:rFonts w:ascii="Aptos" w:hAnsi="Aptos"/>
+          <w:bCs/>
+          <w:sz w:val="28"/>
+        </w:rPr>
+        <w:t>temp;</w:t>
+      </w:r>
+      <w:proofErr w:type="gramEnd"/>
     </w:p>
     <w:p>
       <w:pPr>
@@ -765,7 +1249,35 @@
           <w:bCs/>
           <w:sz w:val="28"/>
         </w:rPr>
-        <w:t>void addVertex(int data)</w:t>
+        <w:t xml:space="preserve">void </w:t>
+      </w:r>
+      <w:proofErr w:type="spellStart"/>
+      <w:proofErr w:type="gramStart"/>
+      <w:r>
+        <w:rPr>
+          <w:rFonts w:ascii="Aptos" w:hAnsi="Aptos"/>
+          <w:bCs/>
+          <w:sz w:val="28"/>
+        </w:rPr>
+        <w:t>addVertex</w:t>
+      </w:r>
+      <w:proofErr w:type="spellEnd"/>
+      <w:r>
+        <w:rPr>
+          <w:rFonts w:ascii="Aptos" w:hAnsi="Aptos"/>
+          <w:bCs/>
+          <w:sz w:val="28"/>
+        </w:rPr>
+        <w:t>(</w:t>
+      </w:r>
+      <w:proofErr w:type="gramEnd"/>
+      <w:r>
+        <w:rPr>
+          <w:rFonts w:ascii="Aptos" w:hAnsi="Aptos"/>
+          <w:bCs/>
+          <w:sz w:val="28"/>
+        </w:rPr>
+        <w:t>int data)</w:t>
       </w:r>
     </w:p>
     <w:p>
@@ -799,25 +1311,63 @@
           <w:bCs/>
           <w:sz w:val="28"/>
         </w:rPr>
-        <w:t>  struct node * temp=createNode(data);</w:t>
-      </w:r>
-    </w:p>
-    <w:p>
-      <w:pPr>
-        <w:rPr>
-          <w:rFonts w:ascii="Aptos" w:hAnsi="Aptos"/>
-          <w:bCs/>
-          <w:sz w:val="28"/>
-        </w:rPr>
-      </w:pPr>
-      <w:r>
-        <w:rPr>
-          <w:rFonts w:ascii="Aptos" w:hAnsi="Aptos"/>
-          <w:bCs/>
-          <w:sz w:val="28"/>
-        </w:rPr>
-        <w:t>  if(vertex==NULL) vertex=temp;</w:t>
-      </w:r>
+        <w:t>  struct node * temp=</w:t>
+      </w:r>
+      <w:proofErr w:type="spellStart"/>
+      <w:r>
+        <w:rPr>
+          <w:rFonts w:ascii="Aptos" w:hAnsi="Aptos"/>
+          <w:bCs/>
+          <w:sz w:val="28"/>
+        </w:rPr>
+        <w:t>createNode</w:t>
+      </w:r>
+      <w:proofErr w:type="spellEnd"/>
+      <w:r>
+        <w:rPr>
+          <w:rFonts w:ascii="Aptos" w:hAnsi="Aptos"/>
+          <w:bCs/>
+          <w:sz w:val="28"/>
+        </w:rPr>
+        <w:t>(data</w:t>
+      </w:r>
+      <w:proofErr w:type="gramStart"/>
+      <w:r>
+        <w:rPr>
+          <w:rFonts w:ascii="Aptos" w:hAnsi="Aptos"/>
+          <w:bCs/>
+          <w:sz w:val="28"/>
+        </w:rPr>
+        <w:t>);</w:t>
+      </w:r>
+      <w:proofErr w:type="gramEnd"/>
+    </w:p>
+    <w:p>
+      <w:pPr>
+        <w:rPr>
+          <w:rFonts w:ascii="Aptos" w:hAnsi="Aptos"/>
+          <w:bCs/>
+          <w:sz w:val="28"/>
+        </w:rPr>
+      </w:pPr>
+      <w:r>
+        <w:rPr>
+          <w:rFonts w:ascii="Aptos" w:hAnsi="Aptos"/>
+          <w:bCs/>
+          <w:sz w:val="28"/>
+        </w:rPr>
+        <w:t>  if(vertex==NULL) vertex=</w:t>
+      </w:r>
+      <w:proofErr w:type="gramStart"/>
+      <w:r>
+        <w:rPr>
+          <w:rFonts w:ascii="Aptos" w:hAnsi="Aptos"/>
+          <w:bCs/>
+          <w:sz w:val="28"/>
+        </w:rPr>
+        <w:t>temp;</w:t>
+      </w:r>
+      <w:proofErr w:type="gramEnd"/>
     </w:p>
     <w:p>
       <w:pPr>
@@ -867,42 +1417,90 @@
           <w:bCs/>
           <w:sz w:val="28"/>
         </w:rPr>
-        <w:t>    struct node * p=vertex;</w:t>
-      </w:r>
-    </w:p>
-    <w:p>
-      <w:pPr>
-        <w:rPr>
-          <w:rFonts w:ascii="Aptos" w:hAnsi="Aptos"/>
-          <w:bCs/>
-          <w:sz w:val="28"/>
-        </w:rPr>
-      </w:pPr>
-      <w:r>
-        <w:rPr>
-          <w:rFonts w:ascii="Aptos" w:hAnsi="Aptos"/>
-          <w:bCs/>
-          <w:sz w:val="28"/>
-        </w:rPr>
-        <w:t>    while(p-&gt;next!=NULL) p=p-&gt;next;</w:t>
-      </w:r>
-    </w:p>
-    <w:p>
-      <w:pPr>
-        <w:rPr>
-          <w:rFonts w:ascii="Aptos" w:hAnsi="Aptos"/>
-          <w:bCs/>
-          <w:sz w:val="28"/>
-        </w:rPr>
-      </w:pPr>
-      <w:r>
-        <w:rPr>
-          <w:rFonts w:ascii="Aptos" w:hAnsi="Aptos"/>
-          <w:bCs/>
-          <w:sz w:val="28"/>
-        </w:rPr>
-        <w:t>    p-&gt;next=temp;</w:t>
-      </w:r>
+        <w:t>    struct node * p=</w:t>
+      </w:r>
+      <w:proofErr w:type="gramStart"/>
+      <w:r>
+        <w:rPr>
+          <w:rFonts w:ascii="Aptos" w:hAnsi="Aptos"/>
+          <w:bCs/>
+          <w:sz w:val="28"/>
+        </w:rPr>
+        <w:t>vertex;</w:t>
+      </w:r>
+      <w:proofErr w:type="gramEnd"/>
+    </w:p>
+    <w:p>
+      <w:pPr>
+        <w:rPr>
+          <w:rFonts w:ascii="Aptos" w:hAnsi="Aptos"/>
+          <w:bCs/>
+          <w:sz w:val="28"/>
+        </w:rPr>
+      </w:pPr>
+      <w:r>
+        <w:rPr>
+          <w:rFonts w:ascii="Aptos" w:hAnsi="Aptos"/>
+          <w:bCs/>
+          <w:sz w:val="28"/>
+        </w:rPr>
+        <w:t>    while(p-&gt;</w:t>
+      </w:r>
+      <w:proofErr w:type="gramStart"/>
+      <w:r>
+        <w:rPr>
+          <w:rFonts w:ascii="Aptos" w:hAnsi="Aptos"/>
+          <w:bCs/>
+          <w:sz w:val="28"/>
+        </w:rPr>
+        <w:t>next!=</w:t>
+      </w:r>
+      <w:proofErr w:type="gramEnd"/>
+      <w:r>
+        <w:rPr>
+          <w:rFonts w:ascii="Aptos" w:hAnsi="Aptos"/>
+          <w:bCs/>
+          <w:sz w:val="28"/>
+        </w:rPr>
+        <w:t>NULL) p=p-&gt;</w:t>
+      </w:r>
+      <w:proofErr w:type="gramStart"/>
+      <w:r>
+        <w:rPr>
+          <w:rFonts w:ascii="Aptos" w:hAnsi="Aptos"/>
+          <w:bCs/>
+          <w:sz w:val="28"/>
+        </w:rPr>
+        <w:t>next;</w:t>
+      </w:r>
+      <w:proofErr w:type="gramEnd"/>
+    </w:p>
+    <w:p>
+      <w:pPr>
+        <w:rPr>
+          <w:rFonts w:ascii="Aptos" w:hAnsi="Aptos"/>
+          <w:bCs/>
+          <w:sz w:val="28"/>
+        </w:rPr>
+      </w:pPr>
+      <w:r>
+        <w:rPr>
+          <w:rFonts w:ascii="Aptos" w:hAnsi="Aptos"/>
+          <w:bCs/>
+          <w:sz w:val="28"/>
+        </w:rPr>
+        <w:t>    p-&gt;next=</w:t>
+      </w:r>
+      <w:proofErr w:type="gramStart"/>
+      <w:r>
+        <w:rPr>
+          <w:rFonts w:ascii="Aptos" w:hAnsi="Aptos"/>
+          <w:bCs/>
+          <w:sz w:val="28"/>
+        </w:rPr>
+        <w:t>temp;</w:t>
+      </w:r>
+      <w:proofErr w:type="gramEnd"/>
     </w:p>
     <w:p>
       <w:pPr>
@@ -961,7 +1559,55 @@
           <w:bCs/>
           <w:sz w:val="28"/>
         </w:rPr>
-        <w:t>void addEdge(int s,int d)</w:t>
+        <w:t xml:space="preserve">void </w:t>
+      </w:r>
+      <w:proofErr w:type="spellStart"/>
+      <w:proofErr w:type="gramStart"/>
+      <w:r>
+        <w:rPr>
+          <w:rFonts w:ascii="Aptos" w:hAnsi="Aptos"/>
+          <w:bCs/>
+          <w:sz w:val="28"/>
+        </w:rPr>
+        <w:t>addEdge</w:t>
+      </w:r>
+      <w:proofErr w:type="spellEnd"/>
+      <w:r>
+        <w:rPr>
+          <w:rFonts w:ascii="Aptos" w:hAnsi="Aptos"/>
+          <w:bCs/>
+          <w:sz w:val="28"/>
+        </w:rPr>
+        <w:t>(</w:t>
+      </w:r>
+      <w:proofErr w:type="gramEnd"/>
+      <w:r>
+        <w:rPr>
+          <w:rFonts w:ascii="Aptos" w:hAnsi="Aptos"/>
+          <w:bCs/>
+          <w:sz w:val="28"/>
+        </w:rPr>
+        <w:t xml:space="preserve">int </w:t>
+      </w:r>
+      <w:proofErr w:type="spellStart"/>
+      <w:proofErr w:type="gramStart"/>
+      <w:r>
+        <w:rPr>
+          <w:rFonts w:ascii="Aptos" w:hAnsi="Aptos"/>
+          <w:bCs/>
+          <w:sz w:val="28"/>
+        </w:rPr>
+        <w:t>s,int</w:t>
+      </w:r>
+      <w:proofErr w:type="spellEnd"/>
+      <w:proofErr w:type="gramEnd"/>
+      <w:r>
+        <w:rPr>
+          <w:rFonts w:ascii="Aptos" w:hAnsi="Aptos"/>
+          <w:bCs/>
+          <w:sz w:val="28"/>
+        </w:rPr>
+        <w:t xml:space="preserve"> d)</w:t>
       </w:r>
     </w:p>
     <w:p>
@@ -996,25 +1642,109 @@
           <w:bCs/>
           <w:sz w:val="28"/>
         </w:rPr>
-        <w:t>  struct edge * temp=createEdge(s,d);</w:t>
-      </w:r>
-    </w:p>
-    <w:p>
-      <w:pPr>
-        <w:rPr>
-          <w:rFonts w:ascii="Aptos" w:hAnsi="Aptos"/>
-          <w:bCs/>
-          <w:sz w:val="28"/>
-        </w:rPr>
-      </w:pPr>
-      <w:r>
-        <w:rPr>
-          <w:rFonts w:ascii="Aptos" w:hAnsi="Aptos"/>
-          <w:bCs/>
-          <w:sz w:val="28"/>
-        </w:rPr>
-        <w:t>  if(edgelist==NULL) edgelist=temp;</w:t>
-      </w:r>
+        <w:t>  struct edge * temp=</w:t>
+      </w:r>
+      <w:proofErr w:type="spellStart"/>
+      <w:r>
+        <w:rPr>
+          <w:rFonts w:ascii="Aptos" w:hAnsi="Aptos"/>
+          <w:bCs/>
+          <w:sz w:val="28"/>
+        </w:rPr>
+        <w:t>createEdge</w:t>
+      </w:r>
+      <w:proofErr w:type="spellEnd"/>
+      <w:r>
+        <w:rPr>
+          <w:rFonts w:ascii="Aptos" w:hAnsi="Aptos"/>
+          <w:bCs/>
+          <w:sz w:val="28"/>
+        </w:rPr>
+        <w:t>(</w:t>
+      </w:r>
+      <w:proofErr w:type="spellStart"/>
+      <w:proofErr w:type="gramStart"/>
+      <w:r>
+        <w:rPr>
+          <w:rFonts w:ascii="Aptos" w:hAnsi="Aptos"/>
+          <w:bCs/>
+          <w:sz w:val="28"/>
+        </w:rPr>
+        <w:t>s,d</w:t>
+      </w:r>
+      <w:proofErr w:type="spellEnd"/>
+      <w:r>
+        <w:rPr>
+          <w:rFonts w:ascii="Aptos" w:hAnsi="Aptos"/>
+          <w:bCs/>
+          <w:sz w:val="28"/>
+        </w:rPr>
+        <w:t>);</w:t>
+      </w:r>
+      <w:proofErr w:type="gramEnd"/>
+    </w:p>
+    <w:p>
+      <w:pPr>
+        <w:rPr>
+          <w:rFonts w:ascii="Aptos" w:hAnsi="Aptos"/>
+          <w:bCs/>
+          <w:sz w:val="28"/>
+        </w:rPr>
+      </w:pPr>
+      <w:r>
+        <w:rPr>
+          <w:rFonts w:ascii="Aptos" w:hAnsi="Aptos"/>
+          <w:bCs/>
+          <w:sz w:val="28"/>
+        </w:rPr>
+        <w:t>  if(</w:t>
+      </w:r>
+      <w:proofErr w:type="spellStart"/>
+      <w:r>
+        <w:rPr>
+          <w:rFonts w:ascii="Aptos" w:hAnsi="Aptos"/>
+          <w:bCs/>
+          <w:sz w:val="28"/>
+        </w:rPr>
+        <w:t>edgelist</w:t>
+      </w:r>
+      <w:proofErr w:type="spellEnd"/>
+      <w:r>
+        <w:rPr>
+          <w:rFonts w:ascii="Aptos" w:hAnsi="Aptos"/>
+          <w:bCs/>
+          <w:sz w:val="28"/>
+        </w:rPr>
+        <w:t xml:space="preserve">==NULL) </w:t>
+      </w:r>
+      <w:proofErr w:type="spellStart"/>
+      <w:r>
+        <w:rPr>
+          <w:rFonts w:ascii="Aptos" w:hAnsi="Aptos"/>
+          <w:bCs/>
+          <w:sz w:val="28"/>
+        </w:rPr>
+        <w:t>edgelist</w:t>
+      </w:r>
+      <w:proofErr w:type="spellEnd"/>
+      <w:r>
+        <w:rPr>
+          <w:rFonts w:ascii="Aptos" w:hAnsi="Aptos"/>
+          <w:bCs/>
+          <w:sz w:val="28"/>
+        </w:rPr>
+        <w:t>=</w:t>
+      </w:r>
+      <w:proofErr w:type="gramStart"/>
+      <w:r>
+        <w:rPr>
+          <w:rFonts w:ascii="Aptos" w:hAnsi="Aptos"/>
+          <w:bCs/>
+          <w:sz w:val="28"/>
+        </w:rPr>
+        <w:t>temp;</w:t>
+      </w:r>
+      <w:proofErr w:type="gramEnd"/>
     </w:p>
     <w:p>
       <w:pPr>
@@ -1064,42 +1794,100 @@
           <w:bCs/>
           <w:sz w:val="28"/>
         </w:rPr>
-        <w:t>    struct edge * p=edgelist;</w:t>
-      </w:r>
-    </w:p>
-    <w:p>
-      <w:pPr>
-        <w:rPr>
-          <w:rFonts w:ascii="Aptos" w:hAnsi="Aptos"/>
-          <w:bCs/>
-          <w:sz w:val="28"/>
-        </w:rPr>
-      </w:pPr>
-      <w:r>
-        <w:rPr>
-          <w:rFonts w:ascii="Aptos" w:hAnsi="Aptos"/>
-          <w:bCs/>
-          <w:sz w:val="28"/>
-        </w:rPr>
-        <w:t>    while(p-&gt;next!=NULL) p=p-&gt;next;</w:t>
-      </w:r>
-    </w:p>
-    <w:p>
-      <w:pPr>
-        <w:rPr>
-          <w:rFonts w:ascii="Aptos" w:hAnsi="Aptos"/>
-          <w:bCs/>
-          <w:sz w:val="28"/>
-        </w:rPr>
-      </w:pPr>
-      <w:r>
-        <w:rPr>
-          <w:rFonts w:ascii="Aptos" w:hAnsi="Aptos"/>
-          <w:bCs/>
-          <w:sz w:val="28"/>
-        </w:rPr>
-        <w:t>    p-&gt;next=temp;</w:t>
-      </w:r>
+        <w:t>    struct edge * p=</w:t>
+      </w:r>
+      <w:proofErr w:type="spellStart"/>
+      <w:proofErr w:type="gramStart"/>
+      <w:r>
+        <w:rPr>
+          <w:rFonts w:ascii="Aptos" w:hAnsi="Aptos"/>
+          <w:bCs/>
+          <w:sz w:val="28"/>
+        </w:rPr>
+        <w:t>edgelist</w:t>
+      </w:r>
+      <w:proofErr w:type="spellEnd"/>
+      <w:r>
+        <w:rPr>
+          <w:rFonts w:ascii="Aptos" w:hAnsi="Aptos"/>
+          <w:bCs/>
+          <w:sz w:val="28"/>
+        </w:rPr>
+        <w:t>;</w:t>
+      </w:r>
+      <w:proofErr w:type="gramEnd"/>
+    </w:p>
+    <w:p>
+      <w:pPr>
+        <w:rPr>
+          <w:rFonts w:ascii="Aptos" w:hAnsi="Aptos"/>
+          <w:bCs/>
+          <w:sz w:val="28"/>
+        </w:rPr>
+      </w:pPr>
+      <w:r>
+        <w:rPr>
+          <w:rFonts w:ascii="Aptos" w:hAnsi="Aptos"/>
+          <w:bCs/>
+          <w:sz w:val="28"/>
+        </w:rPr>
+        <w:t>    while(p-&gt;</w:t>
+      </w:r>
+      <w:proofErr w:type="gramStart"/>
+      <w:r>
+        <w:rPr>
+          <w:rFonts w:ascii="Aptos" w:hAnsi="Aptos"/>
+          <w:bCs/>
+          <w:sz w:val="28"/>
+        </w:rPr>
+        <w:t>next!=</w:t>
+      </w:r>
+      <w:proofErr w:type="gramEnd"/>
+      <w:r>
+        <w:rPr>
+          <w:rFonts w:ascii="Aptos" w:hAnsi="Aptos"/>
+          <w:bCs/>
+          <w:sz w:val="28"/>
+        </w:rPr>
+        <w:t>NULL) p=p-&gt;</w:t>
+      </w:r>
+      <w:proofErr w:type="gramStart"/>
+      <w:r>
+        <w:rPr>
+          <w:rFonts w:ascii="Aptos" w:hAnsi="Aptos"/>
+          <w:bCs/>
+          <w:sz w:val="28"/>
+        </w:rPr>
+        <w:t>next;</w:t>
+      </w:r>
+      <w:proofErr w:type="gramEnd"/>
+    </w:p>
+    <w:p>
+      <w:pPr>
+        <w:rPr>
+          <w:rFonts w:ascii="Aptos" w:hAnsi="Aptos"/>
+          <w:bCs/>
+          <w:sz w:val="28"/>
+        </w:rPr>
+      </w:pPr>
+      <w:r>
+        <w:rPr>
+          <w:rFonts w:ascii="Aptos" w:hAnsi="Aptos"/>
+          <w:bCs/>
+          <w:sz w:val="28"/>
+        </w:rPr>
+        <w:t>    p-&gt;next=</w:t>
+      </w:r>
+      <w:proofErr w:type="gramStart"/>
+      <w:r>
+        <w:rPr>
+          <w:rFonts w:ascii="Aptos" w:hAnsi="Aptos"/>
+          <w:bCs/>
+          <w:sz w:val="28"/>
+        </w:rPr>
+        <w:t>temp;</w:t>
+      </w:r>
+      <w:proofErr w:type="gramEnd"/>
     </w:p>
     <w:p>
       <w:pPr>
@@ -1158,7 +1946,35 @@
           <w:bCs/>
           <w:sz w:val="28"/>
         </w:rPr>
-        <w:t>void bfs(int start)</w:t>
+        <w:t xml:space="preserve">void </w:t>
+      </w:r>
+      <w:proofErr w:type="spellStart"/>
+      <w:proofErr w:type="gramStart"/>
+      <w:r>
+        <w:rPr>
+          <w:rFonts w:ascii="Aptos" w:hAnsi="Aptos"/>
+          <w:bCs/>
+          <w:sz w:val="28"/>
+        </w:rPr>
+        <w:t>bfs</w:t>
+      </w:r>
+      <w:proofErr w:type="spellEnd"/>
+      <w:r>
+        <w:rPr>
+          <w:rFonts w:ascii="Aptos" w:hAnsi="Aptos"/>
+          <w:bCs/>
+          <w:sz w:val="28"/>
+        </w:rPr>
+        <w:t>(</w:t>
+      </w:r>
+      <w:proofErr w:type="gramEnd"/>
+      <w:r>
+        <w:rPr>
+          <w:rFonts w:ascii="Aptos" w:hAnsi="Aptos"/>
+          <w:bCs/>
+          <w:sz w:val="28"/>
+        </w:rPr>
+        <w:t>int start)</w:t>
       </w:r>
     </w:p>
     <w:p>
@@ -1192,42 +2008,126 @@
           <w:bCs/>
           <w:sz w:val="28"/>
         </w:rPr>
-        <w:t>  int q[100],front=0,rear=0;</w:t>
-      </w:r>
-    </w:p>
-    <w:p>
-      <w:pPr>
-        <w:rPr>
-          <w:rFonts w:ascii="Aptos" w:hAnsi="Aptos"/>
-          <w:bCs/>
-          <w:sz w:val="28"/>
-        </w:rPr>
-      </w:pPr>
-      <w:r>
-        <w:rPr>
-          <w:rFonts w:ascii="Aptos" w:hAnsi="Aptos"/>
-          <w:bCs/>
-          <w:sz w:val="28"/>
-        </w:rPr>
-        <w:t>  q[rear++]=start;</w:t>
-      </w:r>
-    </w:p>
-    <w:p>
-      <w:pPr>
-        <w:rPr>
-          <w:rFonts w:ascii="Aptos" w:hAnsi="Aptos"/>
-          <w:bCs/>
-          <w:sz w:val="28"/>
-        </w:rPr>
-      </w:pPr>
-      <w:r>
-        <w:rPr>
-          <w:rFonts w:ascii="Aptos" w:hAnsi="Aptos"/>
-          <w:bCs/>
-          <w:sz w:val="28"/>
-        </w:rPr>
-        <w:t>  visited[start]=1;</w:t>
-      </w:r>
+        <w:t xml:space="preserve">  int </w:t>
+      </w:r>
+      <w:proofErr w:type="gramStart"/>
+      <w:r>
+        <w:rPr>
+          <w:rFonts w:ascii="Aptos" w:hAnsi="Aptos"/>
+          <w:bCs/>
+          <w:sz w:val="28"/>
+        </w:rPr>
+        <w:t>q[</w:t>
+      </w:r>
+      <w:proofErr w:type="gramEnd"/>
+      <w:r>
+        <w:rPr>
+          <w:rFonts w:ascii="Aptos" w:hAnsi="Aptos"/>
+          <w:bCs/>
+          <w:sz w:val="28"/>
+        </w:rPr>
+        <w:t>100</w:t>
+      </w:r>
+      <w:proofErr w:type="gramStart"/>
+      <w:r>
+        <w:rPr>
+          <w:rFonts w:ascii="Aptos" w:hAnsi="Aptos"/>
+          <w:bCs/>
+          <w:sz w:val="28"/>
+        </w:rPr>
+        <w:t>],front</w:t>
+      </w:r>
+      <w:proofErr w:type="gramEnd"/>
+      <w:r>
+        <w:rPr>
+          <w:rFonts w:ascii="Aptos" w:hAnsi="Aptos"/>
+          <w:bCs/>
+          <w:sz w:val="28"/>
+        </w:rPr>
+        <w:t>=</w:t>
+      </w:r>
+      <w:proofErr w:type="gramStart"/>
+      <w:r>
+        <w:rPr>
+          <w:rFonts w:ascii="Aptos" w:hAnsi="Aptos"/>
+          <w:bCs/>
+          <w:sz w:val="28"/>
+        </w:rPr>
+        <w:t>0,rear</w:t>
+      </w:r>
+      <w:proofErr w:type="gramEnd"/>
+      <w:r>
+        <w:rPr>
+          <w:rFonts w:ascii="Aptos" w:hAnsi="Aptos"/>
+          <w:bCs/>
+          <w:sz w:val="28"/>
+        </w:rPr>
+        <w:t>=</w:t>
+      </w:r>
+      <w:proofErr w:type="gramStart"/>
+      <w:r>
+        <w:rPr>
+          <w:rFonts w:ascii="Aptos" w:hAnsi="Aptos"/>
+          <w:bCs/>
+          <w:sz w:val="28"/>
+        </w:rPr>
+        <w:t>0;</w:t>
+      </w:r>
+      <w:proofErr w:type="gramEnd"/>
+    </w:p>
+    <w:p>
+      <w:pPr>
+        <w:rPr>
+          <w:rFonts w:ascii="Aptos" w:hAnsi="Aptos"/>
+          <w:bCs/>
+          <w:sz w:val="28"/>
+        </w:rPr>
+      </w:pPr>
+      <w:r>
+        <w:rPr>
+          <w:rFonts w:ascii="Aptos" w:hAnsi="Aptos"/>
+          <w:bCs/>
+          <w:sz w:val="28"/>
+        </w:rPr>
+        <w:t>  q[rear+</w:t>
+      </w:r>
+      <w:proofErr w:type="gramStart"/>
+      <w:r>
+        <w:rPr>
+          <w:rFonts w:ascii="Aptos" w:hAnsi="Aptos"/>
+          <w:bCs/>
+          <w:sz w:val="28"/>
+        </w:rPr>
+        <w:t>+]=start;</w:t>
+      </w:r>
+      <w:proofErr w:type="gramEnd"/>
+    </w:p>
+    <w:p>
+      <w:pPr>
+        <w:rPr>
+          <w:rFonts w:ascii="Aptos" w:hAnsi="Aptos"/>
+          <w:bCs/>
+          <w:sz w:val="28"/>
+        </w:rPr>
+      </w:pPr>
+      <w:r>
+        <w:rPr>
+          <w:rFonts w:ascii="Aptos" w:hAnsi="Aptos"/>
+          <w:bCs/>
+          <w:sz w:val="28"/>
+        </w:rPr>
+        <w:t>  visited[start]=</w:t>
+      </w:r>
+      <w:proofErr w:type="gramStart"/>
+      <w:r>
+        <w:rPr>
+          <w:rFonts w:ascii="Aptos" w:hAnsi="Aptos"/>
+          <w:bCs/>
+          <w:sz w:val="28"/>
+        </w:rPr>
+        <w:t>1;</w:t>
+      </w:r>
+      <w:proofErr w:type="gramEnd"/>
     </w:p>
     <w:p>
       <w:pPr>
@@ -1277,58 +2177,144 @@
           <w:bCs/>
           <w:sz w:val="28"/>
         </w:rPr>
-        <w:t>    int v=q[front++];</w:t>
-      </w:r>
-    </w:p>
-    <w:p>
-      <w:pPr>
-        <w:rPr>
-          <w:rFonts w:ascii="Aptos" w:hAnsi="Aptos"/>
-          <w:bCs/>
-          <w:sz w:val="28"/>
-        </w:rPr>
-      </w:pPr>
-      <w:r>
-        <w:rPr>
-          <w:rFonts w:ascii="Aptos" w:hAnsi="Aptos"/>
-          <w:bCs/>
-          <w:sz w:val="28"/>
-        </w:rPr>
-        <w:t>    printf("%d ",v);</w:t>
-      </w:r>
-    </w:p>
-    <w:p>
-      <w:pPr>
-        <w:rPr>
-          <w:rFonts w:ascii="Aptos" w:hAnsi="Aptos"/>
-          <w:bCs/>
-          <w:sz w:val="28"/>
-        </w:rPr>
-      </w:pPr>
-      <w:r>
-        <w:rPr>
-          <w:rFonts w:ascii="Aptos" w:hAnsi="Aptos"/>
-          <w:bCs/>
-          <w:sz w:val="28"/>
-        </w:rPr>
-        <w:t>    struct edge * e=edgelist;</w:t>
-      </w:r>
-    </w:p>
-    <w:p>
-      <w:pPr>
-        <w:rPr>
-          <w:rFonts w:ascii="Aptos" w:hAnsi="Aptos"/>
-          <w:bCs/>
-          <w:sz w:val="28"/>
-        </w:rPr>
-      </w:pPr>
-      <w:r>
-        <w:rPr>
-          <w:rFonts w:ascii="Aptos" w:hAnsi="Aptos"/>
-          <w:bCs/>
-          <w:sz w:val="28"/>
-        </w:rPr>
-        <w:t>    while(e!=NULL)</w:t>
+        <w:t>    int v=q[front++</w:t>
+      </w:r>
+      <w:proofErr w:type="gramStart"/>
+      <w:r>
+        <w:rPr>
+          <w:rFonts w:ascii="Aptos" w:hAnsi="Aptos"/>
+          <w:bCs/>
+          <w:sz w:val="28"/>
+        </w:rPr>
+        <w:t>];</w:t>
+      </w:r>
+      <w:proofErr w:type="gramEnd"/>
+    </w:p>
+    <w:p>
+      <w:pPr>
+        <w:rPr>
+          <w:rFonts w:ascii="Aptos" w:hAnsi="Aptos"/>
+          <w:bCs/>
+          <w:sz w:val="28"/>
+        </w:rPr>
+      </w:pPr>
+      <w:r>
+        <w:rPr>
+          <w:rFonts w:ascii="Aptos" w:hAnsi="Aptos"/>
+          <w:bCs/>
+          <w:sz w:val="28"/>
+        </w:rPr>
+        <w:t xml:space="preserve">    </w:t>
+      </w:r>
+      <w:proofErr w:type="spellStart"/>
+      <w:proofErr w:type="gramStart"/>
+      <w:r>
+        <w:rPr>
+          <w:rFonts w:ascii="Aptos" w:hAnsi="Aptos"/>
+          <w:bCs/>
+          <w:sz w:val="28"/>
+        </w:rPr>
+        <w:t>printf</w:t>
+      </w:r>
+      <w:proofErr w:type="spellEnd"/>
+      <w:r>
+        <w:rPr>
+          <w:rFonts w:ascii="Aptos" w:hAnsi="Aptos"/>
+          <w:bCs/>
+          <w:sz w:val="28"/>
+        </w:rPr>
+        <w:t>(</w:t>
+      </w:r>
+      <w:proofErr w:type="gramEnd"/>
+      <w:r>
+        <w:rPr>
+          <w:rFonts w:ascii="Aptos" w:hAnsi="Aptos"/>
+          <w:bCs/>
+          <w:sz w:val="28"/>
+        </w:rPr>
+        <w:t xml:space="preserve">"%d </w:t>
+      </w:r>
+      <w:proofErr w:type="gramStart"/>
+      <w:r>
+        <w:rPr>
+          <w:rFonts w:ascii="Aptos" w:hAnsi="Aptos"/>
+          <w:bCs/>
+          <w:sz w:val="28"/>
+        </w:rPr>
+        <w:t>",v);</w:t>
+      </w:r>
+      <w:proofErr w:type="gramEnd"/>
+    </w:p>
+    <w:p>
+      <w:pPr>
+        <w:rPr>
+          <w:rFonts w:ascii="Aptos" w:hAnsi="Aptos"/>
+          <w:bCs/>
+          <w:sz w:val="28"/>
+        </w:rPr>
+      </w:pPr>
+      <w:r>
+        <w:rPr>
+          <w:rFonts w:ascii="Aptos" w:hAnsi="Aptos"/>
+          <w:bCs/>
+          <w:sz w:val="28"/>
+        </w:rPr>
+        <w:t>    struct edge * e=</w:t>
+      </w:r>
+      <w:proofErr w:type="spellStart"/>
+      <w:proofErr w:type="gramStart"/>
+      <w:r>
+        <w:rPr>
+          <w:rFonts w:ascii="Aptos" w:hAnsi="Aptos"/>
+          <w:bCs/>
+          <w:sz w:val="28"/>
+        </w:rPr>
+        <w:t>edgelist</w:t>
+      </w:r>
+      <w:proofErr w:type="spellEnd"/>
+      <w:r>
+        <w:rPr>
+          <w:rFonts w:ascii="Aptos" w:hAnsi="Aptos"/>
+          <w:bCs/>
+          <w:sz w:val="28"/>
+        </w:rPr>
+        <w:t>;</w:t>
+      </w:r>
+      <w:proofErr w:type="gramEnd"/>
+    </w:p>
+    <w:p>
+      <w:pPr>
+        <w:rPr>
+          <w:rFonts w:ascii="Aptos" w:hAnsi="Aptos"/>
+          <w:bCs/>
+          <w:sz w:val="28"/>
+        </w:rPr>
+      </w:pPr>
+      <w:r>
+        <w:rPr>
+          <w:rFonts w:ascii="Aptos" w:hAnsi="Aptos"/>
+          <w:bCs/>
+          <w:sz w:val="28"/>
+        </w:rPr>
+        <w:t>    while(</w:t>
+      </w:r>
+      <w:proofErr w:type="gramStart"/>
+      <w:r>
+        <w:rPr>
+          <w:rFonts w:ascii="Aptos" w:hAnsi="Aptos"/>
+          <w:bCs/>
+          <w:sz w:val="28"/>
+        </w:rPr>
+        <w:t>e!=</w:t>
+      </w:r>
+      <w:proofErr w:type="gramEnd"/>
+      <w:r>
+        <w:rPr>
+          <w:rFonts w:ascii="Aptos" w:hAnsi="Aptos"/>
+          <w:bCs/>
+          <w:sz w:val="28"/>
+        </w:rPr>
+        <w:t>NULL)</w:t>
       </w:r>
     </w:p>
     <w:p>
@@ -1362,7 +2348,53 @@
           <w:bCs/>
           <w:sz w:val="28"/>
         </w:rPr>
-        <w:t>      if(e-&gt;src==v &amp;&amp; visited[e-&gt;dest]==0)</w:t>
+        <w:t>      if(e-&gt;</w:t>
+      </w:r>
+      <w:proofErr w:type="spellStart"/>
+      <w:r>
+        <w:rPr>
+          <w:rFonts w:ascii="Aptos" w:hAnsi="Aptos"/>
+          <w:bCs/>
+          <w:sz w:val="28"/>
+        </w:rPr>
+        <w:t>src</w:t>
+      </w:r>
+      <w:proofErr w:type="spellEnd"/>
+      <w:r>
+        <w:rPr>
+          <w:rFonts w:ascii="Aptos" w:hAnsi="Aptos"/>
+          <w:bCs/>
+          <w:sz w:val="28"/>
+        </w:rPr>
+        <w:t>==v &amp;&amp; visited[e-&gt;</w:t>
+      </w:r>
+      <w:proofErr w:type="spellStart"/>
+      <w:proofErr w:type="gramStart"/>
+      <w:r>
+        <w:rPr>
+          <w:rFonts w:ascii="Aptos" w:hAnsi="Aptos"/>
+          <w:bCs/>
+          <w:sz w:val="28"/>
+        </w:rPr>
+        <w:t>dest</w:t>
+      </w:r>
+      <w:proofErr w:type="spellEnd"/>
+      <w:r>
+        <w:rPr>
+          <w:rFonts w:ascii="Aptos" w:hAnsi="Aptos"/>
+          <w:bCs/>
+          <w:sz w:val="28"/>
+        </w:rPr>
+        <w:t>]=</w:t>
+      </w:r>
+      <w:proofErr w:type="gramEnd"/>
+      <w:r>
+        <w:rPr>
+          <w:rFonts w:ascii="Aptos" w:hAnsi="Aptos"/>
+          <w:bCs/>
+          <w:sz w:val="28"/>
+        </w:rPr>
+        <w:t>=0)</w:t>
       </w:r>
     </w:p>
     <w:p>
@@ -1396,25 +2428,83 @@
           <w:bCs/>
           <w:sz w:val="28"/>
         </w:rPr>
-        <w:t>        q[rear++]=e-&gt;dest;</w:t>
-      </w:r>
-    </w:p>
-    <w:p>
-      <w:pPr>
-        <w:rPr>
-          <w:rFonts w:ascii="Aptos" w:hAnsi="Aptos"/>
-          <w:bCs/>
-          <w:sz w:val="28"/>
-        </w:rPr>
-      </w:pPr>
-      <w:r>
-        <w:rPr>
-          <w:rFonts w:ascii="Aptos" w:hAnsi="Aptos"/>
-          <w:bCs/>
-          <w:sz w:val="28"/>
-        </w:rPr>
-        <w:t>        visited[e-&gt;dest]=1;</w:t>
-      </w:r>
+        <w:t>        q[rear+</w:t>
+      </w:r>
+      <w:proofErr w:type="gramStart"/>
+      <w:r>
+        <w:rPr>
+          <w:rFonts w:ascii="Aptos" w:hAnsi="Aptos"/>
+          <w:bCs/>
+          <w:sz w:val="28"/>
+        </w:rPr>
+        <w:t>+]=</w:t>
+      </w:r>
+      <w:proofErr w:type="gramEnd"/>
+      <w:r>
+        <w:rPr>
+          <w:rFonts w:ascii="Aptos" w:hAnsi="Aptos"/>
+          <w:bCs/>
+          <w:sz w:val="28"/>
+        </w:rPr>
+        <w:t>e-&gt;</w:t>
+      </w:r>
+      <w:proofErr w:type="spellStart"/>
+      <w:proofErr w:type="gramStart"/>
+      <w:r>
+        <w:rPr>
+          <w:rFonts w:ascii="Aptos" w:hAnsi="Aptos"/>
+          <w:bCs/>
+          <w:sz w:val="28"/>
+        </w:rPr>
+        <w:t>dest</w:t>
+      </w:r>
+      <w:proofErr w:type="spellEnd"/>
+      <w:r>
+        <w:rPr>
+          <w:rFonts w:ascii="Aptos" w:hAnsi="Aptos"/>
+          <w:bCs/>
+          <w:sz w:val="28"/>
+        </w:rPr>
+        <w:t>;</w:t>
+      </w:r>
+      <w:proofErr w:type="gramEnd"/>
+    </w:p>
+    <w:p>
+      <w:pPr>
+        <w:rPr>
+          <w:rFonts w:ascii="Aptos" w:hAnsi="Aptos"/>
+          <w:bCs/>
+          <w:sz w:val="28"/>
+        </w:rPr>
+      </w:pPr>
+      <w:r>
+        <w:rPr>
+          <w:rFonts w:ascii="Aptos" w:hAnsi="Aptos"/>
+          <w:bCs/>
+          <w:sz w:val="28"/>
+        </w:rPr>
+        <w:t>        visited[e-&gt;</w:t>
+      </w:r>
+      <w:proofErr w:type="spellStart"/>
+      <w:proofErr w:type="gramStart"/>
+      <w:r>
+        <w:rPr>
+          <w:rFonts w:ascii="Aptos" w:hAnsi="Aptos"/>
+          <w:bCs/>
+          <w:sz w:val="28"/>
+        </w:rPr>
+        <w:t>dest</w:t>
+      </w:r>
+      <w:proofErr w:type="spellEnd"/>
+      <w:r>
+        <w:rPr>
+          <w:rFonts w:ascii="Aptos" w:hAnsi="Aptos"/>
+          <w:bCs/>
+          <w:sz w:val="28"/>
+        </w:rPr>
+        <w:t>]=1;</w:t>
+      </w:r>
+      <w:proofErr w:type="gramEnd"/>
     </w:p>
     <w:p>
       <w:pPr>
@@ -1447,8 +2537,18 @@
           <w:bCs/>
           <w:sz w:val="28"/>
         </w:rPr>
-        <w:t>      e=e-&gt;next;</w:t>
-      </w:r>
+        <w:t>      e=e-&gt;</w:t>
+      </w:r>
+      <w:proofErr w:type="gramStart"/>
+      <w:r>
+        <w:rPr>
+          <w:rFonts w:ascii="Aptos" w:hAnsi="Aptos"/>
+          <w:bCs/>
+          <w:sz w:val="28"/>
+        </w:rPr>
+        <w:t>next;</w:t>
+      </w:r>
+      <w:proofErr w:type="gramEnd"/>
     </w:p>
     <w:p>
       <w:pPr>
@@ -1525,7 +2625,25 @@
           <w:bCs/>
           <w:sz w:val="28"/>
         </w:rPr>
-        <w:t>int main()</w:t>
+        <w:t xml:space="preserve">int </w:t>
+      </w:r>
+      <w:proofErr w:type="gramStart"/>
+      <w:r>
+        <w:rPr>
+          <w:rFonts w:ascii="Aptos" w:hAnsi="Aptos"/>
+          <w:bCs/>
+          <w:sz w:val="28"/>
+        </w:rPr>
+        <w:t>main(</w:t>
+      </w:r>
+      <w:proofErr w:type="gramEnd"/>
+      <w:r>
+        <w:rPr>
+          <w:rFonts w:ascii="Aptos" w:hAnsi="Aptos"/>
+          <w:bCs/>
+          <w:sz w:val="28"/>
+        </w:rPr>
+        <w:t>)</w:t>
       </w:r>
     </w:p>
     <w:p>
@@ -1559,109 +2677,503 @@
           <w:bCs/>
           <w:sz w:val="28"/>
         </w:rPr>
-        <w:t>  int n,e,i,s,d,start;</w:t>
-      </w:r>
-    </w:p>
-    <w:p>
-      <w:pPr>
-        <w:rPr>
-          <w:rFonts w:ascii="Aptos" w:hAnsi="Aptos"/>
-          <w:bCs/>
-          <w:sz w:val="28"/>
-        </w:rPr>
-      </w:pPr>
-      <w:r>
-        <w:rPr>
-          <w:rFonts w:ascii="Aptos" w:hAnsi="Aptos"/>
-          <w:bCs/>
-          <w:sz w:val="28"/>
-        </w:rPr>
-        <w:t>  printf("Enter number of vertices: ");</w:t>
-      </w:r>
-    </w:p>
-    <w:p>
-      <w:pPr>
-        <w:rPr>
-          <w:rFonts w:ascii="Aptos" w:hAnsi="Aptos"/>
-          <w:bCs/>
-          <w:sz w:val="28"/>
-        </w:rPr>
-      </w:pPr>
-      <w:r>
-        <w:rPr>
-          <w:rFonts w:ascii="Aptos" w:hAnsi="Aptos"/>
-          <w:bCs/>
-          <w:sz w:val="28"/>
-        </w:rPr>
-        <w:t>  scanf("%d",&amp;n);</w:t>
-      </w:r>
-    </w:p>
-    <w:p>
-      <w:pPr>
-        <w:rPr>
-          <w:rFonts w:ascii="Aptos" w:hAnsi="Aptos"/>
-          <w:bCs/>
-          <w:sz w:val="28"/>
-        </w:rPr>
-      </w:pPr>
-      <w:r>
-        <w:rPr>
-          <w:rFonts w:ascii="Aptos" w:hAnsi="Aptos"/>
-          <w:bCs/>
-          <w:sz w:val="28"/>
-        </w:rPr>
-        <w:t>  for(i=1;i&lt;=n;i++) addVertex(i);</w:t>
-      </w:r>
-    </w:p>
-    <w:p>
-      <w:pPr>
-        <w:rPr>
-          <w:rFonts w:ascii="Aptos" w:hAnsi="Aptos"/>
-          <w:bCs/>
-          <w:sz w:val="28"/>
-        </w:rPr>
-      </w:pPr>
-      <w:r>
-        <w:rPr>
-          <w:rFonts w:ascii="Aptos" w:hAnsi="Aptos"/>
-          <w:bCs/>
-          <w:sz w:val="28"/>
-        </w:rPr>
-        <w:t>  printf("Enter number of edges: ");</w:t>
-      </w:r>
-    </w:p>
-    <w:p>
-      <w:pPr>
-        <w:rPr>
-          <w:rFonts w:ascii="Aptos" w:hAnsi="Aptos"/>
-          <w:bCs/>
-          <w:sz w:val="28"/>
-        </w:rPr>
-      </w:pPr>
-      <w:r>
-        <w:rPr>
-          <w:rFonts w:ascii="Aptos" w:hAnsi="Aptos"/>
-          <w:bCs/>
-          <w:sz w:val="28"/>
-        </w:rPr>
-        <w:t>  scanf("%d",&amp;e);</w:t>
-      </w:r>
-    </w:p>
-    <w:p>
-      <w:pPr>
-        <w:rPr>
-          <w:rFonts w:ascii="Aptos" w:hAnsi="Aptos"/>
-          <w:bCs/>
-          <w:sz w:val="28"/>
-        </w:rPr>
-      </w:pPr>
-      <w:r>
-        <w:rPr>
-          <w:rFonts w:ascii="Aptos" w:hAnsi="Aptos"/>
-          <w:bCs/>
-          <w:sz w:val="28"/>
-        </w:rPr>
-        <w:t>  for(i=0;i&lt;e;i++)</w:t>
+        <w:t xml:space="preserve">  int </w:t>
+      </w:r>
+      <w:proofErr w:type="spellStart"/>
+      <w:proofErr w:type="gramStart"/>
+      <w:r>
+        <w:rPr>
+          <w:rFonts w:ascii="Aptos" w:hAnsi="Aptos"/>
+          <w:bCs/>
+          <w:sz w:val="28"/>
+        </w:rPr>
+        <w:t>n,e</w:t>
+      </w:r>
+      <w:proofErr w:type="gramEnd"/>
+      <w:r>
+        <w:rPr>
+          <w:rFonts w:ascii="Aptos" w:hAnsi="Aptos"/>
+          <w:bCs/>
+          <w:sz w:val="28"/>
+        </w:rPr>
+        <w:t>,</w:t>
+      </w:r>
+      <w:proofErr w:type="gramStart"/>
+      <w:r>
+        <w:rPr>
+          <w:rFonts w:ascii="Aptos" w:hAnsi="Aptos"/>
+          <w:bCs/>
+          <w:sz w:val="28"/>
+        </w:rPr>
+        <w:t>i,s</w:t>
+      </w:r>
+      <w:proofErr w:type="gramEnd"/>
+      <w:r>
+        <w:rPr>
+          <w:rFonts w:ascii="Aptos" w:hAnsi="Aptos"/>
+          <w:bCs/>
+          <w:sz w:val="28"/>
+        </w:rPr>
+        <w:t>,</w:t>
+      </w:r>
+      <w:proofErr w:type="gramStart"/>
+      <w:r>
+        <w:rPr>
+          <w:rFonts w:ascii="Aptos" w:hAnsi="Aptos"/>
+          <w:bCs/>
+          <w:sz w:val="28"/>
+        </w:rPr>
+        <w:t>d,start</w:t>
+      </w:r>
+      <w:proofErr w:type="spellEnd"/>
+      <w:proofErr w:type="gramEnd"/>
+      <w:r>
+        <w:rPr>
+          <w:rFonts w:ascii="Aptos" w:hAnsi="Aptos"/>
+          <w:bCs/>
+          <w:sz w:val="28"/>
+        </w:rPr>
+        <w:t>;</w:t>
+      </w:r>
+    </w:p>
+    <w:p>
+      <w:pPr>
+        <w:rPr>
+          <w:rFonts w:ascii="Aptos" w:hAnsi="Aptos"/>
+          <w:bCs/>
+          <w:sz w:val="28"/>
+        </w:rPr>
+      </w:pPr>
+      <w:r>
+        <w:rPr>
+          <w:rFonts w:ascii="Aptos" w:hAnsi="Aptos"/>
+          <w:bCs/>
+          <w:sz w:val="28"/>
+        </w:rPr>
+        <w:t xml:space="preserve">  </w:t>
+      </w:r>
+      <w:proofErr w:type="spellStart"/>
+      <w:proofErr w:type="gramStart"/>
+      <w:r>
+        <w:rPr>
+          <w:rFonts w:ascii="Aptos" w:hAnsi="Aptos"/>
+          <w:bCs/>
+          <w:sz w:val="28"/>
+        </w:rPr>
+        <w:t>printf</w:t>
+      </w:r>
+      <w:proofErr w:type="spellEnd"/>
+      <w:r>
+        <w:rPr>
+          <w:rFonts w:ascii="Aptos" w:hAnsi="Aptos"/>
+          <w:bCs/>
+          <w:sz w:val="28"/>
+        </w:rPr>
+        <w:t>(</w:t>
+      </w:r>
+      <w:proofErr w:type="gramEnd"/>
+      <w:r>
+        <w:rPr>
+          <w:rFonts w:ascii="Aptos" w:hAnsi="Aptos"/>
+          <w:bCs/>
+          <w:sz w:val="28"/>
+        </w:rPr>
+        <w:t>"Enter number of vertices: "</w:t>
+      </w:r>
+      <w:proofErr w:type="gramStart"/>
+      <w:r>
+        <w:rPr>
+          <w:rFonts w:ascii="Aptos" w:hAnsi="Aptos"/>
+          <w:bCs/>
+          <w:sz w:val="28"/>
+        </w:rPr>
+        <w:t>);</w:t>
+      </w:r>
+      <w:proofErr w:type="gramEnd"/>
+    </w:p>
+    <w:p>
+      <w:pPr>
+        <w:rPr>
+          <w:rFonts w:ascii="Aptos" w:hAnsi="Aptos"/>
+          <w:bCs/>
+          <w:sz w:val="28"/>
+        </w:rPr>
+      </w:pPr>
+      <w:r>
+        <w:rPr>
+          <w:rFonts w:ascii="Aptos" w:hAnsi="Aptos"/>
+          <w:bCs/>
+          <w:sz w:val="28"/>
+        </w:rPr>
+        <w:t xml:space="preserve">  </w:t>
+      </w:r>
+      <w:proofErr w:type="spellStart"/>
+      <w:r>
+        <w:rPr>
+          <w:rFonts w:ascii="Aptos" w:hAnsi="Aptos"/>
+          <w:bCs/>
+          <w:sz w:val="28"/>
+        </w:rPr>
+        <w:t>scanf</w:t>
+      </w:r>
+      <w:proofErr w:type="spellEnd"/>
+      <w:r>
+        <w:rPr>
+          <w:rFonts w:ascii="Aptos" w:hAnsi="Aptos"/>
+          <w:bCs/>
+          <w:sz w:val="28"/>
+        </w:rPr>
+        <w:t>("%</w:t>
+      </w:r>
+      <w:proofErr w:type="spellStart"/>
+      <w:r>
+        <w:rPr>
+          <w:rFonts w:ascii="Aptos" w:hAnsi="Aptos"/>
+          <w:bCs/>
+          <w:sz w:val="28"/>
+        </w:rPr>
+        <w:t>d</w:t>
+      </w:r>
+      <w:proofErr w:type="gramStart"/>
+      <w:r>
+        <w:rPr>
+          <w:rFonts w:ascii="Aptos" w:hAnsi="Aptos"/>
+          <w:bCs/>
+          <w:sz w:val="28"/>
+        </w:rPr>
+        <w:t>",&amp;</w:t>
+      </w:r>
+      <w:proofErr w:type="gramEnd"/>
+      <w:r>
+        <w:rPr>
+          <w:rFonts w:ascii="Aptos" w:hAnsi="Aptos"/>
+          <w:bCs/>
+          <w:sz w:val="28"/>
+        </w:rPr>
+        <w:t>n</w:t>
+      </w:r>
+      <w:proofErr w:type="spellEnd"/>
+      <w:proofErr w:type="gramStart"/>
+      <w:r>
+        <w:rPr>
+          <w:rFonts w:ascii="Aptos" w:hAnsi="Aptos"/>
+          <w:bCs/>
+          <w:sz w:val="28"/>
+        </w:rPr>
+        <w:t>);</w:t>
+      </w:r>
+      <w:proofErr w:type="gramEnd"/>
+    </w:p>
+    <w:p>
+      <w:pPr>
+        <w:rPr>
+          <w:rFonts w:ascii="Aptos" w:hAnsi="Aptos"/>
+          <w:bCs/>
+          <w:sz w:val="28"/>
+        </w:rPr>
+      </w:pPr>
+      <w:r>
+        <w:rPr>
+          <w:rFonts w:ascii="Aptos" w:hAnsi="Aptos"/>
+          <w:bCs/>
+          <w:sz w:val="28"/>
+        </w:rPr>
+        <w:t>  for(</w:t>
+      </w:r>
+      <w:proofErr w:type="spellStart"/>
+      <w:r>
+        <w:rPr>
+          <w:rFonts w:ascii="Aptos" w:hAnsi="Aptos"/>
+          <w:bCs/>
+          <w:sz w:val="28"/>
+        </w:rPr>
+        <w:t>i</w:t>
+      </w:r>
+      <w:proofErr w:type="spellEnd"/>
+      <w:r>
+        <w:rPr>
+          <w:rFonts w:ascii="Aptos" w:hAnsi="Aptos"/>
+          <w:bCs/>
+          <w:sz w:val="28"/>
+        </w:rPr>
+        <w:t>=</w:t>
+      </w:r>
+      <w:proofErr w:type="gramStart"/>
+      <w:r>
+        <w:rPr>
+          <w:rFonts w:ascii="Aptos" w:hAnsi="Aptos"/>
+          <w:bCs/>
+          <w:sz w:val="28"/>
+        </w:rPr>
+        <w:t>1;i</w:t>
+      </w:r>
+      <w:proofErr w:type="gramEnd"/>
+      <w:r>
+        <w:rPr>
+          <w:rFonts w:ascii="Aptos" w:hAnsi="Aptos"/>
+          <w:bCs/>
+          <w:sz w:val="28"/>
+        </w:rPr>
+        <w:t>&lt;=</w:t>
+      </w:r>
+      <w:proofErr w:type="spellStart"/>
+      <w:proofErr w:type="gramStart"/>
+      <w:r>
+        <w:rPr>
+          <w:rFonts w:ascii="Aptos" w:hAnsi="Aptos"/>
+          <w:bCs/>
+          <w:sz w:val="28"/>
+        </w:rPr>
+        <w:t>n;i</w:t>
+      </w:r>
+      <w:proofErr w:type="spellEnd"/>
+      <w:proofErr w:type="gramEnd"/>
+      <w:r>
+        <w:rPr>
+          <w:rFonts w:ascii="Aptos" w:hAnsi="Aptos"/>
+          <w:bCs/>
+          <w:sz w:val="28"/>
+        </w:rPr>
+        <w:t xml:space="preserve">++) </w:t>
+      </w:r>
+      <w:proofErr w:type="spellStart"/>
+      <w:r>
+        <w:rPr>
+          <w:rFonts w:ascii="Aptos" w:hAnsi="Aptos"/>
+          <w:bCs/>
+          <w:sz w:val="28"/>
+        </w:rPr>
+        <w:t>addVertex</w:t>
+      </w:r>
+      <w:proofErr w:type="spellEnd"/>
+      <w:r>
+        <w:rPr>
+          <w:rFonts w:ascii="Aptos" w:hAnsi="Aptos"/>
+          <w:bCs/>
+          <w:sz w:val="28"/>
+        </w:rPr>
+        <w:t>(</w:t>
+      </w:r>
+      <w:proofErr w:type="spellStart"/>
+      <w:r>
+        <w:rPr>
+          <w:rFonts w:ascii="Aptos" w:hAnsi="Aptos"/>
+          <w:bCs/>
+          <w:sz w:val="28"/>
+        </w:rPr>
+        <w:t>i</w:t>
+      </w:r>
+      <w:proofErr w:type="spellEnd"/>
+      <w:proofErr w:type="gramStart"/>
+      <w:r>
+        <w:rPr>
+          <w:rFonts w:ascii="Aptos" w:hAnsi="Aptos"/>
+          <w:bCs/>
+          <w:sz w:val="28"/>
+        </w:rPr>
+        <w:t>);</w:t>
+      </w:r>
+      <w:proofErr w:type="gramEnd"/>
+    </w:p>
+    <w:p>
+      <w:pPr>
+        <w:rPr>
+          <w:rFonts w:ascii="Aptos" w:hAnsi="Aptos"/>
+          <w:bCs/>
+          <w:sz w:val="28"/>
+        </w:rPr>
+      </w:pPr>
+      <w:r>
+        <w:rPr>
+          <w:rFonts w:ascii="Aptos" w:hAnsi="Aptos"/>
+          <w:bCs/>
+          <w:sz w:val="28"/>
+        </w:rPr>
+        <w:t xml:space="preserve">  </w:t>
+      </w:r>
+      <w:proofErr w:type="spellStart"/>
+      <w:proofErr w:type="gramStart"/>
+      <w:r>
+        <w:rPr>
+          <w:rFonts w:ascii="Aptos" w:hAnsi="Aptos"/>
+          <w:bCs/>
+          <w:sz w:val="28"/>
+        </w:rPr>
+        <w:t>printf</w:t>
+      </w:r>
+      <w:proofErr w:type="spellEnd"/>
+      <w:r>
+        <w:rPr>
+          <w:rFonts w:ascii="Aptos" w:hAnsi="Aptos"/>
+          <w:bCs/>
+          <w:sz w:val="28"/>
+        </w:rPr>
+        <w:t>(</w:t>
+      </w:r>
+      <w:proofErr w:type="gramEnd"/>
+      <w:r>
+        <w:rPr>
+          <w:rFonts w:ascii="Aptos" w:hAnsi="Aptos"/>
+          <w:bCs/>
+          <w:sz w:val="28"/>
+        </w:rPr>
+        <w:t>"Enter number of edges: "</w:t>
+      </w:r>
+      <w:proofErr w:type="gramStart"/>
+      <w:r>
+        <w:rPr>
+          <w:rFonts w:ascii="Aptos" w:hAnsi="Aptos"/>
+          <w:bCs/>
+          <w:sz w:val="28"/>
+        </w:rPr>
+        <w:t>);</w:t>
+      </w:r>
+      <w:proofErr w:type="gramEnd"/>
+    </w:p>
+    <w:p>
+      <w:pPr>
+        <w:rPr>
+          <w:rFonts w:ascii="Aptos" w:hAnsi="Aptos"/>
+          <w:bCs/>
+          <w:sz w:val="28"/>
+        </w:rPr>
+      </w:pPr>
+      <w:r>
+        <w:rPr>
+          <w:rFonts w:ascii="Aptos" w:hAnsi="Aptos"/>
+          <w:bCs/>
+          <w:sz w:val="28"/>
+        </w:rPr>
+        <w:t xml:space="preserve">  </w:t>
+      </w:r>
+      <w:proofErr w:type="spellStart"/>
+      <w:r>
+        <w:rPr>
+          <w:rFonts w:ascii="Aptos" w:hAnsi="Aptos"/>
+          <w:bCs/>
+          <w:sz w:val="28"/>
+        </w:rPr>
+        <w:t>scanf</w:t>
+      </w:r>
+      <w:proofErr w:type="spellEnd"/>
+      <w:r>
+        <w:rPr>
+          <w:rFonts w:ascii="Aptos" w:hAnsi="Aptos"/>
+          <w:bCs/>
+          <w:sz w:val="28"/>
+        </w:rPr>
+        <w:t>("%</w:t>
+      </w:r>
+      <w:proofErr w:type="spellStart"/>
+      <w:r>
+        <w:rPr>
+          <w:rFonts w:ascii="Aptos" w:hAnsi="Aptos"/>
+          <w:bCs/>
+          <w:sz w:val="28"/>
+        </w:rPr>
+        <w:t>d</w:t>
+      </w:r>
+      <w:proofErr w:type="gramStart"/>
+      <w:r>
+        <w:rPr>
+          <w:rFonts w:ascii="Aptos" w:hAnsi="Aptos"/>
+          <w:bCs/>
+          <w:sz w:val="28"/>
+        </w:rPr>
+        <w:t>",&amp;</w:t>
+      </w:r>
+      <w:proofErr w:type="gramEnd"/>
+      <w:r>
+        <w:rPr>
+          <w:rFonts w:ascii="Aptos" w:hAnsi="Aptos"/>
+          <w:bCs/>
+          <w:sz w:val="28"/>
+        </w:rPr>
+        <w:t>e</w:t>
+      </w:r>
+      <w:proofErr w:type="spellEnd"/>
+      <w:proofErr w:type="gramStart"/>
+      <w:r>
+        <w:rPr>
+          <w:rFonts w:ascii="Aptos" w:hAnsi="Aptos"/>
+          <w:bCs/>
+          <w:sz w:val="28"/>
+        </w:rPr>
+        <w:t>);</w:t>
+      </w:r>
+      <w:proofErr w:type="gramEnd"/>
+    </w:p>
+    <w:p>
+      <w:pPr>
+        <w:rPr>
+          <w:rFonts w:ascii="Aptos" w:hAnsi="Aptos"/>
+          <w:bCs/>
+          <w:sz w:val="28"/>
+        </w:rPr>
+      </w:pPr>
+      <w:r>
+        <w:rPr>
+          <w:rFonts w:ascii="Aptos" w:hAnsi="Aptos"/>
+          <w:bCs/>
+          <w:sz w:val="28"/>
+        </w:rPr>
+        <w:t>  for(</w:t>
+      </w:r>
+      <w:proofErr w:type="spellStart"/>
+      <w:r>
+        <w:rPr>
+          <w:rFonts w:ascii="Aptos" w:hAnsi="Aptos"/>
+          <w:bCs/>
+          <w:sz w:val="28"/>
+        </w:rPr>
+        <w:t>i</w:t>
+      </w:r>
+      <w:proofErr w:type="spellEnd"/>
+      <w:r>
+        <w:rPr>
+          <w:rFonts w:ascii="Aptos" w:hAnsi="Aptos"/>
+          <w:bCs/>
+          <w:sz w:val="28"/>
+        </w:rPr>
+        <w:t>=</w:t>
+      </w:r>
+      <w:proofErr w:type="gramStart"/>
+      <w:r>
+        <w:rPr>
+          <w:rFonts w:ascii="Aptos" w:hAnsi="Aptos"/>
+          <w:bCs/>
+          <w:sz w:val="28"/>
+        </w:rPr>
+        <w:t>0;i</w:t>
+      </w:r>
+      <w:proofErr w:type="gramEnd"/>
+      <w:r>
+        <w:rPr>
+          <w:rFonts w:ascii="Aptos" w:hAnsi="Aptos"/>
+          <w:bCs/>
+          <w:sz w:val="28"/>
+        </w:rPr>
+        <w:t>&lt;</w:t>
+      </w:r>
+      <w:proofErr w:type="spellStart"/>
+      <w:proofErr w:type="gramStart"/>
+      <w:r>
+        <w:rPr>
+          <w:rFonts w:ascii="Aptos" w:hAnsi="Aptos"/>
+          <w:bCs/>
+          <w:sz w:val="28"/>
+        </w:rPr>
+        <w:t>e;i</w:t>
+      </w:r>
+      <w:proofErr w:type="spellEnd"/>
+      <w:proofErr w:type="gramEnd"/>
+      <w:r>
+        <w:rPr>
+          <w:rFonts w:ascii="Aptos" w:hAnsi="Aptos"/>
+          <w:bCs/>
+          <w:sz w:val="28"/>
+        </w:rPr>
+        <w:t>++)</w:t>
       </w:r>
     </w:p>
     <w:p>
@@ -1695,42 +3207,184 @@
           <w:bCs/>
           <w:sz w:val="28"/>
         </w:rPr>
-        <w:t>    printf("Enter source and destination: ");</w:t>
-      </w:r>
-    </w:p>
-    <w:p>
-      <w:pPr>
-        <w:rPr>
-          <w:rFonts w:ascii="Aptos" w:hAnsi="Aptos"/>
-          <w:bCs/>
-          <w:sz w:val="28"/>
-        </w:rPr>
-      </w:pPr>
-      <w:r>
-        <w:rPr>
-          <w:rFonts w:ascii="Aptos" w:hAnsi="Aptos"/>
-          <w:bCs/>
-          <w:sz w:val="28"/>
-        </w:rPr>
-        <w:t>    scanf("%d%d",&amp;s,&amp;d);</w:t>
-      </w:r>
-    </w:p>
-    <w:p>
-      <w:pPr>
-        <w:rPr>
-          <w:rFonts w:ascii="Aptos" w:hAnsi="Aptos"/>
-          <w:bCs/>
-          <w:sz w:val="28"/>
-        </w:rPr>
-      </w:pPr>
-      <w:r>
-        <w:rPr>
-          <w:rFonts w:ascii="Aptos" w:hAnsi="Aptos"/>
-          <w:bCs/>
-          <w:sz w:val="28"/>
-        </w:rPr>
-        <w:t>    addEdge(s,d);</w:t>
-      </w:r>
+        <w:t xml:space="preserve">    </w:t>
+      </w:r>
+      <w:proofErr w:type="spellStart"/>
+      <w:proofErr w:type="gramStart"/>
+      <w:r>
+        <w:rPr>
+          <w:rFonts w:ascii="Aptos" w:hAnsi="Aptos"/>
+          <w:bCs/>
+          <w:sz w:val="28"/>
+        </w:rPr>
+        <w:t>printf</w:t>
+      </w:r>
+      <w:proofErr w:type="spellEnd"/>
+      <w:r>
+        <w:rPr>
+          <w:rFonts w:ascii="Aptos" w:hAnsi="Aptos"/>
+          <w:bCs/>
+          <w:sz w:val="28"/>
+        </w:rPr>
+        <w:t>(</w:t>
+      </w:r>
+      <w:proofErr w:type="gramEnd"/>
+      <w:r>
+        <w:rPr>
+          <w:rFonts w:ascii="Aptos" w:hAnsi="Aptos"/>
+          <w:bCs/>
+          <w:sz w:val="28"/>
+        </w:rPr>
+        <w:t>"Enter source and destination: "</w:t>
+      </w:r>
+      <w:proofErr w:type="gramStart"/>
+      <w:r>
+        <w:rPr>
+          <w:rFonts w:ascii="Aptos" w:hAnsi="Aptos"/>
+          <w:bCs/>
+          <w:sz w:val="28"/>
+        </w:rPr>
+        <w:t>);</w:t>
+      </w:r>
+      <w:proofErr w:type="gramEnd"/>
+    </w:p>
+    <w:p>
+      <w:pPr>
+        <w:rPr>
+          <w:rFonts w:ascii="Aptos" w:hAnsi="Aptos"/>
+          <w:bCs/>
+          <w:sz w:val="28"/>
+        </w:rPr>
+      </w:pPr>
+      <w:r>
+        <w:rPr>
+          <w:rFonts w:ascii="Aptos" w:hAnsi="Aptos"/>
+          <w:bCs/>
+          <w:sz w:val="28"/>
+        </w:rPr>
+        <w:t xml:space="preserve">    </w:t>
+      </w:r>
+      <w:proofErr w:type="spellStart"/>
+      <w:r>
+        <w:rPr>
+          <w:rFonts w:ascii="Aptos" w:hAnsi="Aptos"/>
+          <w:bCs/>
+          <w:sz w:val="28"/>
+        </w:rPr>
+        <w:t>scanf</w:t>
+      </w:r>
+      <w:proofErr w:type="spellEnd"/>
+      <w:r>
+        <w:rPr>
+          <w:rFonts w:ascii="Aptos" w:hAnsi="Aptos"/>
+          <w:bCs/>
+          <w:sz w:val="28"/>
+        </w:rPr>
+        <w:t>("%</w:t>
+      </w:r>
+      <w:proofErr w:type="spellStart"/>
+      <w:r>
+        <w:rPr>
+          <w:rFonts w:ascii="Aptos" w:hAnsi="Aptos"/>
+          <w:bCs/>
+          <w:sz w:val="28"/>
+        </w:rPr>
+        <w:t>d%d</w:t>
+      </w:r>
+      <w:proofErr w:type="spellEnd"/>
+      <w:proofErr w:type="gramStart"/>
+      <w:r>
+        <w:rPr>
+          <w:rFonts w:ascii="Aptos" w:hAnsi="Aptos"/>
+          <w:bCs/>
+          <w:sz w:val="28"/>
+        </w:rPr>
+        <w:t>",&amp;</w:t>
+      </w:r>
+      <w:proofErr w:type="spellStart"/>
+      <w:r>
+        <w:rPr>
+          <w:rFonts w:ascii="Aptos" w:hAnsi="Aptos"/>
+          <w:bCs/>
+          <w:sz w:val="28"/>
+        </w:rPr>
+        <w:t>s,&amp;</w:t>
+      </w:r>
+      <w:proofErr w:type="gramEnd"/>
+      <w:r>
+        <w:rPr>
+          <w:rFonts w:ascii="Aptos" w:hAnsi="Aptos"/>
+          <w:bCs/>
+          <w:sz w:val="28"/>
+        </w:rPr>
+        <w:t>d</w:t>
+      </w:r>
+      <w:proofErr w:type="spellEnd"/>
+      <w:proofErr w:type="gramStart"/>
+      <w:r>
+        <w:rPr>
+          <w:rFonts w:ascii="Aptos" w:hAnsi="Aptos"/>
+          <w:bCs/>
+          <w:sz w:val="28"/>
+        </w:rPr>
+        <w:t>);</w:t>
+      </w:r>
+      <w:proofErr w:type="gramEnd"/>
+    </w:p>
+    <w:p>
+      <w:pPr>
+        <w:rPr>
+          <w:rFonts w:ascii="Aptos" w:hAnsi="Aptos"/>
+          <w:bCs/>
+          <w:sz w:val="28"/>
+        </w:rPr>
+      </w:pPr>
+      <w:r>
+        <w:rPr>
+          <w:rFonts w:ascii="Aptos" w:hAnsi="Aptos"/>
+          <w:bCs/>
+          <w:sz w:val="28"/>
+        </w:rPr>
+        <w:t xml:space="preserve">    </w:t>
+      </w:r>
+      <w:proofErr w:type="spellStart"/>
+      <w:r>
+        <w:rPr>
+          <w:rFonts w:ascii="Aptos" w:hAnsi="Aptos"/>
+          <w:bCs/>
+          <w:sz w:val="28"/>
+        </w:rPr>
+        <w:t>addEdge</w:t>
+      </w:r>
+      <w:proofErr w:type="spellEnd"/>
+      <w:r>
+        <w:rPr>
+          <w:rFonts w:ascii="Aptos" w:hAnsi="Aptos"/>
+          <w:bCs/>
+          <w:sz w:val="28"/>
+        </w:rPr>
+        <w:t>(</w:t>
+      </w:r>
+      <w:proofErr w:type="spellStart"/>
+      <w:proofErr w:type="gramStart"/>
+      <w:r>
+        <w:rPr>
+          <w:rFonts w:ascii="Aptos" w:hAnsi="Aptos"/>
+          <w:bCs/>
+          <w:sz w:val="28"/>
+        </w:rPr>
+        <w:t>s,d</w:t>
+      </w:r>
+      <w:proofErr w:type="spellEnd"/>
+      <w:r>
+        <w:rPr>
+          <w:rFonts w:ascii="Aptos" w:hAnsi="Aptos"/>
+          <w:bCs/>
+          <w:sz w:val="28"/>
+        </w:rPr>
+        <w:t>);</w:t>
+      </w:r>
+      <w:proofErr w:type="gramEnd"/>
     </w:p>
     <w:p>
       <w:pPr>
@@ -1763,59 +3417,191 @@
           <w:bCs/>
           <w:sz w:val="28"/>
         </w:rPr>
-        <w:t>  printf("Enter start vertex: ");</w:t>
-      </w:r>
-    </w:p>
-    <w:p>
-      <w:pPr>
-        <w:rPr>
-          <w:rFonts w:ascii="Aptos" w:hAnsi="Aptos"/>
-          <w:bCs/>
-          <w:sz w:val="28"/>
-        </w:rPr>
-      </w:pPr>
-      <w:r>
-        <w:rPr>
-          <w:rFonts w:ascii="Aptos" w:hAnsi="Aptos"/>
-          <w:bCs/>
-          <w:sz w:val="28"/>
-        </w:rPr>
-        <w:t>  scanf("%d",&amp;start);</w:t>
-      </w:r>
-    </w:p>
-    <w:p>
-      <w:pPr>
-        <w:rPr>
-          <w:rFonts w:ascii="Aptos" w:hAnsi="Aptos"/>
-          <w:bCs/>
-          <w:sz w:val="28"/>
-        </w:rPr>
-      </w:pPr>
-      <w:r>
-        <w:rPr>
-          <w:rFonts w:ascii="Aptos" w:hAnsi="Aptos"/>
-          <w:bCs/>
-          <w:sz w:val="28"/>
-        </w:rPr>
-        <w:t>  bfs(start);</w:t>
-      </w:r>
-    </w:p>
-    <w:p>
-      <w:pPr>
-        <w:rPr>
-          <w:rFonts w:ascii="Aptos" w:hAnsi="Aptos"/>
-          <w:bCs/>
-          <w:sz w:val="28"/>
-        </w:rPr>
-      </w:pPr>
-      <w:r>
-        <w:rPr>
-          <w:rFonts w:ascii="Aptos" w:hAnsi="Aptos"/>
-          <w:bCs/>
-          <w:sz w:val="28"/>
-        </w:rPr>
-        <w:t>  return 0;</w:t>
-      </w:r>
+        <w:t xml:space="preserve">  </w:t>
+      </w:r>
+      <w:proofErr w:type="spellStart"/>
+      <w:proofErr w:type="gramStart"/>
+      <w:r>
+        <w:rPr>
+          <w:rFonts w:ascii="Aptos" w:hAnsi="Aptos"/>
+          <w:bCs/>
+          <w:sz w:val="28"/>
+        </w:rPr>
+        <w:t>printf</w:t>
+      </w:r>
+      <w:proofErr w:type="spellEnd"/>
+      <w:r>
+        <w:rPr>
+          <w:rFonts w:ascii="Aptos" w:hAnsi="Aptos"/>
+          <w:bCs/>
+          <w:sz w:val="28"/>
+        </w:rPr>
+        <w:t>(</w:t>
+      </w:r>
+      <w:proofErr w:type="gramEnd"/>
+      <w:r>
+        <w:rPr>
+          <w:rFonts w:ascii="Aptos" w:hAnsi="Aptos"/>
+          <w:bCs/>
+          <w:sz w:val="28"/>
+        </w:rPr>
+        <w:t>"Enter start vertex: "</w:t>
+      </w:r>
+      <w:proofErr w:type="gramStart"/>
+      <w:r>
+        <w:rPr>
+          <w:rFonts w:ascii="Aptos" w:hAnsi="Aptos"/>
+          <w:bCs/>
+          <w:sz w:val="28"/>
+        </w:rPr>
+        <w:t>);</w:t>
+      </w:r>
+      <w:proofErr w:type="gramEnd"/>
+    </w:p>
+    <w:p>
+      <w:pPr>
+        <w:rPr>
+          <w:rFonts w:ascii="Aptos" w:hAnsi="Aptos"/>
+          <w:bCs/>
+          <w:sz w:val="28"/>
+        </w:rPr>
+      </w:pPr>
+      <w:r>
+        <w:rPr>
+          <w:rFonts w:ascii="Aptos" w:hAnsi="Aptos"/>
+          <w:bCs/>
+          <w:sz w:val="28"/>
+        </w:rPr>
+        <w:t xml:space="preserve">  </w:t>
+      </w:r>
+      <w:proofErr w:type="spellStart"/>
+      <w:r>
+        <w:rPr>
+          <w:rFonts w:ascii="Aptos" w:hAnsi="Aptos"/>
+          <w:bCs/>
+          <w:sz w:val="28"/>
+        </w:rPr>
+        <w:t>scanf</w:t>
+      </w:r>
+      <w:proofErr w:type="spellEnd"/>
+      <w:r>
+        <w:rPr>
+          <w:rFonts w:ascii="Aptos" w:hAnsi="Aptos"/>
+          <w:bCs/>
+          <w:sz w:val="28"/>
+        </w:rPr>
+        <w:t>("%</w:t>
+      </w:r>
+      <w:proofErr w:type="spellStart"/>
+      <w:r>
+        <w:rPr>
+          <w:rFonts w:ascii="Aptos" w:hAnsi="Aptos"/>
+          <w:bCs/>
+          <w:sz w:val="28"/>
+        </w:rPr>
+        <w:t>d</w:t>
+      </w:r>
+      <w:proofErr w:type="gramStart"/>
+      <w:r>
+        <w:rPr>
+          <w:rFonts w:ascii="Aptos" w:hAnsi="Aptos"/>
+          <w:bCs/>
+          <w:sz w:val="28"/>
+        </w:rPr>
+        <w:t>",&amp;</w:t>
+      </w:r>
+      <w:proofErr w:type="gramEnd"/>
+      <w:r>
+        <w:rPr>
+          <w:rFonts w:ascii="Aptos" w:hAnsi="Aptos"/>
+          <w:bCs/>
+          <w:sz w:val="28"/>
+        </w:rPr>
+        <w:t>start</w:t>
+      </w:r>
+      <w:proofErr w:type="spellEnd"/>
+      <w:proofErr w:type="gramStart"/>
+      <w:r>
+        <w:rPr>
+          <w:rFonts w:ascii="Aptos" w:hAnsi="Aptos"/>
+          <w:bCs/>
+          <w:sz w:val="28"/>
+        </w:rPr>
+        <w:t>);</w:t>
+      </w:r>
+      <w:proofErr w:type="gramEnd"/>
+    </w:p>
+    <w:p>
+      <w:pPr>
+        <w:rPr>
+          <w:rFonts w:ascii="Aptos" w:hAnsi="Aptos"/>
+          <w:bCs/>
+          <w:sz w:val="28"/>
+        </w:rPr>
+      </w:pPr>
+      <w:r>
+        <w:rPr>
+          <w:rFonts w:ascii="Aptos" w:hAnsi="Aptos"/>
+          <w:bCs/>
+          <w:sz w:val="28"/>
+        </w:rPr>
+        <w:t xml:space="preserve">  </w:t>
+      </w:r>
+      <w:proofErr w:type="spellStart"/>
+      <w:r>
+        <w:rPr>
+          <w:rFonts w:ascii="Aptos" w:hAnsi="Aptos"/>
+          <w:bCs/>
+          <w:sz w:val="28"/>
+        </w:rPr>
+        <w:t>bfs</w:t>
+      </w:r>
+      <w:proofErr w:type="spellEnd"/>
+      <w:r>
+        <w:rPr>
+          <w:rFonts w:ascii="Aptos" w:hAnsi="Aptos"/>
+          <w:bCs/>
+          <w:sz w:val="28"/>
+        </w:rPr>
+        <w:t>(start</w:t>
+      </w:r>
+      <w:proofErr w:type="gramStart"/>
+      <w:r>
+        <w:rPr>
+          <w:rFonts w:ascii="Aptos" w:hAnsi="Aptos"/>
+          <w:bCs/>
+          <w:sz w:val="28"/>
+        </w:rPr>
+        <w:t>);</w:t>
+      </w:r>
+      <w:proofErr w:type="gramEnd"/>
+    </w:p>
+    <w:p>
+      <w:pPr>
+        <w:rPr>
+          <w:rFonts w:ascii="Aptos" w:hAnsi="Aptos"/>
+          <w:bCs/>
+          <w:sz w:val="28"/>
+        </w:rPr>
+      </w:pPr>
+      <w:r>
+        <w:rPr>
+          <w:rFonts w:ascii="Aptos" w:hAnsi="Aptos"/>
+          <w:bCs/>
+          <w:sz w:val="28"/>
+        </w:rPr>
+        <w:t xml:space="preserve">  return </w:t>
+      </w:r>
+      <w:proofErr w:type="gramStart"/>
+      <w:r>
+        <w:rPr>
+          <w:rFonts w:ascii="Aptos" w:hAnsi="Aptos"/>
+          <w:bCs/>
+          <w:sz w:val="28"/>
+        </w:rPr>
+        <w:t>0;</w:t>
+      </w:r>
+      <w:proofErr w:type="gramEnd"/>
     </w:p>
     <w:p>
       <w:pPr>
@@ -1875,6 +3661,7 @@
         <w:rPr>
           <w:rFonts w:ascii="Aptos" w:hAnsi="Aptos"/>
           <w:bCs/>
+          <w:noProof/>
           <w:sz w:val="28"/>
           <w:lang w:val="en-US"/>
         </w:rPr>
@@ -1952,7 +3739,29 @@
           <w:sz w:val="32"/>
           <w:szCs w:val="26"/>
         </w:rPr>
-        <w:t>Graphs (Dfs).</w:t>
+        <w:t>Graphs (</w:t>
+      </w:r>
+      <w:proofErr w:type="spellStart"/>
+      <w:r>
+        <w:rPr>
+          <w:rFonts w:ascii="Aptos" w:hAnsi="Aptos"/>
+          <w:b/>
+          <w:bCs/>
+          <w:sz w:val="32"/>
+          <w:szCs w:val="26"/>
+        </w:rPr>
+        <w:t>Dfs</w:t>
+      </w:r>
+      <w:proofErr w:type="spellEnd"/>
+      <w:r>
+        <w:rPr>
+          <w:rFonts w:ascii="Aptos" w:hAnsi="Aptos"/>
+          <w:b/>
+          <w:bCs/>
+          <w:sz w:val="32"/>
+          <w:szCs w:val="26"/>
+        </w:rPr>
+        <w:t>).</w:t>
       </w:r>
     </w:p>
     <w:p>
@@ -1982,21 +3791,7 @@
           <w:rFonts w:ascii="Aptos" w:hAnsi="Aptos"/>
           <w:sz w:val="28"/>
         </w:rPr>
-        <w:t xml:space="preserve">To traverse a graph using </w:t>
-      </w:r>
-      <w:r>
-        <w:rPr>
-          <w:rFonts w:ascii="Aptos" w:hAnsi="Aptos"/>
-          <w:sz w:val="28"/>
-        </w:rPr>
-        <w:t>Depth</w:t>
-      </w:r>
-      <w:r>
-        <w:rPr>
-          <w:rFonts w:ascii="Aptos" w:hAnsi="Aptos"/>
-          <w:sz w:val="28"/>
-        </w:rPr>
-        <w:t>-First Search method.</w:t>
+        <w:t>To traverse a graph using Depth-First Search method.</w:t>
       </w:r>
     </w:p>
     <w:p>
@@ -2165,25 +3960,45 @@
           <w:bCs/>
           <w:sz w:val="28"/>
         </w:rPr>
-        <w:t>  int data;</w:t>
-      </w:r>
-    </w:p>
-    <w:p>
-      <w:pPr>
-        <w:rPr>
-          <w:rFonts w:ascii="Aptos" w:hAnsi="Aptos"/>
-          <w:bCs/>
-          <w:sz w:val="28"/>
-        </w:rPr>
-      </w:pPr>
-      <w:r>
-        <w:rPr>
-          <w:rFonts w:ascii="Aptos" w:hAnsi="Aptos"/>
-          <w:bCs/>
-          <w:sz w:val="28"/>
-        </w:rPr>
-        <w:t>  struct node * next;</w:t>
-      </w:r>
+        <w:t xml:space="preserve">  int </w:t>
+      </w:r>
+      <w:proofErr w:type="gramStart"/>
+      <w:r>
+        <w:rPr>
+          <w:rFonts w:ascii="Aptos" w:hAnsi="Aptos"/>
+          <w:bCs/>
+          <w:sz w:val="28"/>
+        </w:rPr>
+        <w:t>data;</w:t>
+      </w:r>
+      <w:proofErr w:type="gramEnd"/>
+    </w:p>
+    <w:p>
+      <w:pPr>
+        <w:rPr>
+          <w:rFonts w:ascii="Aptos" w:hAnsi="Aptos"/>
+          <w:bCs/>
+          <w:sz w:val="28"/>
+        </w:rPr>
+      </w:pPr>
+      <w:r>
+        <w:rPr>
+          <w:rFonts w:ascii="Aptos" w:hAnsi="Aptos"/>
+          <w:bCs/>
+          <w:sz w:val="28"/>
+        </w:rPr>
+        <w:t xml:space="preserve">  struct node * </w:t>
+      </w:r>
+      <w:proofErr w:type="gramStart"/>
+      <w:r>
+        <w:rPr>
+          <w:rFonts w:ascii="Aptos" w:hAnsi="Aptos"/>
+          <w:bCs/>
+          <w:sz w:val="28"/>
+        </w:rPr>
+        <w:t>next;</w:t>
+      </w:r>
+      <w:proofErr w:type="gramEnd"/>
     </w:p>
     <w:p>
       <w:pPr>
@@ -2259,25 +4074,55 @@
           <w:bCs/>
           <w:sz w:val="28"/>
         </w:rPr>
-        <w:t>  int src,dest;</w:t>
-      </w:r>
-    </w:p>
-    <w:p>
-      <w:pPr>
-        <w:rPr>
-          <w:rFonts w:ascii="Aptos" w:hAnsi="Aptos"/>
-          <w:bCs/>
-          <w:sz w:val="28"/>
-        </w:rPr>
-      </w:pPr>
-      <w:r>
-        <w:rPr>
-          <w:rFonts w:ascii="Aptos" w:hAnsi="Aptos"/>
-          <w:bCs/>
-          <w:sz w:val="28"/>
-        </w:rPr>
-        <w:t>  struct edge * next;</w:t>
-      </w:r>
+        <w:t xml:space="preserve">  int </w:t>
+      </w:r>
+      <w:proofErr w:type="spellStart"/>
+      <w:proofErr w:type="gramStart"/>
+      <w:r>
+        <w:rPr>
+          <w:rFonts w:ascii="Aptos" w:hAnsi="Aptos"/>
+          <w:bCs/>
+          <w:sz w:val="28"/>
+        </w:rPr>
+        <w:t>src,dest</w:t>
+      </w:r>
+      <w:proofErr w:type="spellEnd"/>
+      <w:proofErr w:type="gramEnd"/>
+      <w:r>
+        <w:rPr>
+          <w:rFonts w:ascii="Aptos" w:hAnsi="Aptos"/>
+          <w:bCs/>
+          <w:sz w:val="28"/>
+        </w:rPr>
+        <w:t>;</w:t>
+      </w:r>
+    </w:p>
+    <w:p>
+      <w:pPr>
+        <w:rPr>
+          <w:rFonts w:ascii="Aptos" w:hAnsi="Aptos"/>
+          <w:bCs/>
+          <w:sz w:val="28"/>
+        </w:rPr>
+      </w:pPr>
+      <w:r>
+        <w:rPr>
+          <w:rFonts w:ascii="Aptos" w:hAnsi="Aptos"/>
+          <w:bCs/>
+          <w:sz w:val="28"/>
+        </w:rPr>
+        <w:t xml:space="preserve">  struct edge * </w:t>
+      </w:r>
+      <w:proofErr w:type="gramStart"/>
+      <w:r>
+        <w:rPr>
+          <w:rFonts w:ascii="Aptos" w:hAnsi="Aptos"/>
+          <w:bCs/>
+          <w:sz w:val="28"/>
+        </w:rPr>
+        <w:t>next;</w:t>
+      </w:r>
+      <w:proofErr w:type="gramEnd"/>
     </w:p>
     <w:p>
       <w:pPr>
@@ -2319,8 +4164,18 @@
           <w:bCs/>
           <w:sz w:val="28"/>
         </w:rPr>
-        <w:t>struct node * vertex=NULL;</w:t>
-      </w:r>
+        <w:t>struct node * vertex=</w:t>
+      </w:r>
+      <w:proofErr w:type="gramStart"/>
+      <w:r>
+        <w:rPr>
+          <w:rFonts w:ascii="Aptos" w:hAnsi="Aptos"/>
+          <w:bCs/>
+          <w:sz w:val="28"/>
+        </w:rPr>
+        <w:t>NULL;</w:t>
+      </w:r>
+      <w:proofErr w:type="gramEnd"/>
     </w:p>
     <w:p>
       <w:pPr>
@@ -2337,50 +4192,134 @@
           <w:sz w:val="28"/>
         </w:rPr>
         <w:lastRenderedPageBreak/>
-        <w:t>struct edge * edgelist=NULL;</w:t>
-      </w:r>
-    </w:p>
-    <w:p>
-      <w:pPr>
-        <w:rPr>
-          <w:rFonts w:ascii="Aptos" w:hAnsi="Aptos"/>
-          <w:bCs/>
-          <w:sz w:val="28"/>
-        </w:rPr>
-      </w:pPr>
-      <w:r>
-        <w:rPr>
-          <w:rFonts w:ascii="Aptos" w:hAnsi="Aptos"/>
-          <w:bCs/>
-          <w:sz w:val="28"/>
-        </w:rPr>
-        <w:t>int visited[100];</w:t>
-      </w:r>
-    </w:p>
-    <w:p>
-      <w:pPr>
-        <w:rPr>
-          <w:rFonts w:ascii="Aptos" w:hAnsi="Aptos"/>
-          <w:bCs/>
-          <w:sz w:val="28"/>
-        </w:rPr>
-      </w:pPr>
-    </w:p>
-    <w:p>
-      <w:pPr>
-        <w:rPr>
-          <w:rFonts w:ascii="Aptos" w:hAnsi="Aptos"/>
-          <w:bCs/>
-          <w:sz w:val="28"/>
-        </w:rPr>
-      </w:pPr>
-      <w:r>
-        <w:rPr>
-          <w:rFonts w:ascii="Aptos" w:hAnsi="Aptos"/>
-          <w:bCs/>
-          <w:sz w:val="28"/>
-        </w:rPr>
-        <w:t>struct node * createNode(int data)</w:t>
+        <w:t xml:space="preserve">struct edge * </w:t>
+      </w:r>
+      <w:proofErr w:type="spellStart"/>
+      <w:r>
+        <w:rPr>
+          <w:rFonts w:ascii="Aptos" w:hAnsi="Aptos"/>
+          <w:bCs/>
+          <w:sz w:val="28"/>
+        </w:rPr>
+        <w:t>edgelist</w:t>
+      </w:r>
+      <w:proofErr w:type="spellEnd"/>
+      <w:r>
+        <w:rPr>
+          <w:rFonts w:ascii="Aptos" w:hAnsi="Aptos"/>
+          <w:bCs/>
+          <w:sz w:val="28"/>
+        </w:rPr>
+        <w:t>=</w:t>
+      </w:r>
+      <w:proofErr w:type="gramStart"/>
+      <w:r>
+        <w:rPr>
+          <w:rFonts w:ascii="Aptos" w:hAnsi="Aptos"/>
+          <w:bCs/>
+          <w:sz w:val="28"/>
+        </w:rPr>
+        <w:t>NULL;</w:t>
+      </w:r>
+      <w:proofErr w:type="gramEnd"/>
+    </w:p>
+    <w:p>
+      <w:pPr>
+        <w:rPr>
+          <w:rFonts w:ascii="Aptos" w:hAnsi="Aptos"/>
+          <w:bCs/>
+          <w:sz w:val="28"/>
+        </w:rPr>
+      </w:pPr>
+      <w:r>
+        <w:rPr>
+          <w:rFonts w:ascii="Aptos" w:hAnsi="Aptos"/>
+          <w:bCs/>
+          <w:sz w:val="28"/>
+        </w:rPr>
+        <w:t xml:space="preserve">int </w:t>
+      </w:r>
+      <w:proofErr w:type="gramStart"/>
+      <w:r>
+        <w:rPr>
+          <w:rFonts w:ascii="Aptos" w:hAnsi="Aptos"/>
+          <w:bCs/>
+          <w:sz w:val="28"/>
+        </w:rPr>
+        <w:t>visited[</w:t>
+      </w:r>
+      <w:proofErr w:type="gramEnd"/>
+      <w:r>
+        <w:rPr>
+          <w:rFonts w:ascii="Aptos" w:hAnsi="Aptos"/>
+          <w:bCs/>
+          <w:sz w:val="28"/>
+        </w:rPr>
+        <w:t>100</w:t>
+      </w:r>
+      <w:proofErr w:type="gramStart"/>
+      <w:r>
+        <w:rPr>
+          <w:rFonts w:ascii="Aptos" w:hAnsi="Aptos"/>
+          <w:bCs/>
+          <w:sz w:val="28"/>
+        </w:rPr>
+        <w:t>];</w:t>
+      </w:r>
+      <w:proofErr w:type="gramEnd"/>
+    </w:p>
+    <w:p>
+      <w:pPr>
+        <w:rPr>
+          <w:rFonts w:ascii="Aptos" w:hAnsi="Aptos"/>
+          <w:bCs/>
+          <w:sz w:val="28"/>
+        </w:rPr>
+      </w:pPr>
+    </w:p>
+    <w:p>
+      <w:pPr>
+        <w:rPr>
+          <w:rFonts w:ascii="Aptos" w:hAnsi="Aptos"/>
+          <w:bCs/>
+          <w:sz w:val="28"/>
+        </w:rPr>
+      </w:pPr>
+      <w:r>
+        <w:rPr>
+          <w:rFonts w:ascii="Aptos" w:hAnsi="Aptos"/>
+          <w:bCs/>
+          <w:sz w:val="28"/>
+        </w:rPr>
+        <w:t xml:space="preserve">struct node * </w:t>
+      </w:r>
+      <w:proofErr w:type="spellStart"/>
+      <w:proofErr w:type="gramStart"/>
+      <w:r>
+        <w:rPr>
+          <w:rFonts w:ascii="Aptos" w:hAnsi="Aptos"/>
+          <w:bCs/>
+          <w:sz w:val="28"/>
+        </w:rPr>
+        <w:t>createNode</w:t>
+      </w:r>
+      <w:proofErr w:type="spellEnd"/>
+      <w:r>
+        <w:rPr>
+          <w:rFonts w:ascii="Aptos" w:hAnsi="Aptos"/>
+          <w:bCs/>
+          <w:sz w:val="28"/>
+        </w:rPr>
+        <w:t>(</w:t>
+      </w:r>
+      <w:proofErr w:type="gramEnd"/>
+      <w:r>
+        <w:rPr>
+          <w:rFonts w:ascii="Aptos" w:hAnsi="Aptos"/>
+          <w:bCs/>
+          <w:sz w:val="28"/>
+        </w:rPr>
+        <w:t>int data)</w:t>
       </w:r>
     </w:p>
     <w:p>
@@ -2414,59 +4353,163 @@
           <w:bCs/>
           <w:sz w:val="28"/>
         </w:rPr>
-        <w:t>  struct node * temp=(struct node *)malloc(sizeof(struct node));</w:t>
-      </w:r>
-    </w:p>
-    <w:p>
-      <w:pPr>
-        <w:rPr>
-          <w:rFonts w:ascii="Aptos" w:hAnsi="Aptos"/>
-          <w:bCs/>
-          <w:sz w:val="28"/>
-        </w:rPr>
-      </w:pPr>
-      <w:r>
-        <w:rPr>
-          <w:rFonts w:ascii="Aptos" w:hAnsi="Aptos"/>
-          <w:bCs/>
-          <w:sz w:val="28"/>
-        </w:rPr>
-        <w:t>  temp-&gt;data=data;</w:t>
-      </w:r>
-    </w:p>
-    <w:p>
-      <w:pPr>
-        <w:rPr>
-          <w:rFonts w:ascii="Aptos" w:hAnsi="Aptos"/>
-          <w:bCs/>
-          <w:sz w:val="28"/>
-        </w:rPr>
-      </w:pPr>
-      <w:r>
-        <w:rPr>
-          <w:rFonts w:ascii="Aptos" w:hAnsi="Aptos"/>
-          <w:bCs/>
-          <w:sz w:val="28"/>
-        </w:rPr>
-        <w:t>  temp-&gt;next=NULL;</w:t>
-      </w:r>
-    </w:p>
-    <w:p>
-      <w:pPr>
-        <w:rPr>
-          <w:rFonts w:ascii="Aptos" w:hAnsi="Aptos"/>
-          <w:bCs/>
-          <w:sz w:val="28"/>
-        </w:rPr>
-      </w:pPr>
-      <w:r>
-        <w:rPr>
-          <w:rFonts w:ascii="Aptos" w:hAnsi="Aptos"/>
-          <w:bCs/>
-          <w:sz w:val="28"/>
-        </w:rPr>
-        <w:t>  return temp;</w:t>
-      </w:r>
+        <w:t>  struct node * temp</w:t>
+      </w:r>
+      <w:proofErr w:type="gramStart"/>
+      <w:r>
+        <w:rPr>
+          <w:rFonts w:ascii="Aptos" w:hAnsi="Aptos"/>
+          <w:bCs/>
+          <w:sz w:val="28"/>
+        </w:rPr>
+        <w:t>=(</w:t>
+      </w:r>
+      <w:proofErr w:type="gramEnd"/>
+      <w:r>
+        <w:rPr>
+          <w:rFonts w:ascii="Aptos" w:hAnsi="Aptos"/>
+          <w:bCs/>
+          <w:sz w:val="28"/>
+        </w:rPr>
+        <w:t xml:space="preserve">struct node </w:t>
+      </w:r>
+      <w:proofErr w:type="gramStart"/>
+      <w:r>
+        <w:rPr>
+          <w:rFonts w:ascii="Aptos" w:hAnsi="Aptos"/>
+          <w:bCs/>
+          <w:sz w:val="28"/>
+        </w:rPr>
+        <w:t>*)malloc</w:t>
+      </w:r>
+      <w:proofErr w:type="gramEnd"/>
+      <w:r>
+        <w:rPr>
+          <w:rFonts w:ascii="Aptos" w:hAnsi="Aptos"/>
+          <w:bCs/>
+          <w:sz w:val="28"/>
+        </w:rPr>
+        <w:t>(</w:t>
+      </w:r>
+      <w:proofErr w:type="spellStart"/>
+      <w:proofErr w:type="gramStart"/>
+      <w:r>
+        <w:rPr>
+          <w:rFonts w:ascii="Aptos" w:hAnsi="Aptos"/>
+          <w:bCs/>
+          <w:sz w:val="28"/>
+        </w:rPr>
+        <w:t>sizeof</w:t>
+      </w:r>
+      <w:proofErr w:type="spellEnd"/>
+      <w:r>
+        <w:rPr>
+          <w:rFonts w:ascii="Aptos" w:hAnsi="Aptos"/>
+          <w:bCs/>
+          <w:sz w:val="28"/>
+        </w:rPr>
+        <w:t>(</w:t>
+      </w:r>
+      <w:proofErr w:type="gramEnd"/>
+      <w:r>
+        <w:rPr>
+          <w:rFonts w:ascii="Aptos" w:hAnsi="Aptos"/>
+          <w:bCs/>
+          <w:sz w:val="28"/>
+        </w:rPr>
+        <w:t>struct node)</w:t>
+      </w:r>
+      <w:proofErr w:type="gramStart"/>
+      <w:r>
+        <w:rPr>
+          <w:rFonts w:ascii="Aptos" w:hAnsi="Aptos"/>
+          <w:bCs/>
+          <w:sz w:val="28"/>
+        </w:rPr>
+        <w:t>);</w:t>
+      </w:r>
+      <w:proofErr w:type="gramEnd"/>
+    </w:p>
+    <w:p>
+      <w:pPr>
+        <w:rPr>
+          <w:rFonts w:ascii="Aptos" w:hAnsi="Aptos"/>
+          <w:bCs/>
+          <w:sz w:val="28"/>
+        </w:rPr>
+      </w:pPr>
+      <w:r>
+        <w:rPr>
+          <w:rFonts w:ascii="Aptos" w:hAnsi="Aptos"/>
+          <w:bCs/>
+          <w:sz w:val="28"/>
+        </w:rPr>
+        <w:t>  temp-&gt;data=</w:t>
+      </w:r>
+      <w:proofErr w:type="gramStart"/>
+      <w:r>
+        <w:rPr>
+          <w:rFonts w:ascii="Aptos" w:hAnsi="Aptos"/>
+          <w:bCs/>
+          <w:sz w:val="28"/>
+        </w:rPr>
+        <w:t>data;</w:t>
+      </w:r>
+      <w:proofErr w:type="gramEnd"/>
+    </w:p>
+    <w:p>
+      <w:pPr>
+        <w:rPr>
+          <w:rFonts w:ascii="Aptos" w:hAnsi="Aptos"/>
+          <w:bCs/>
+          <w:sz w:val="28"/>
+        </w:rPr>
+      </w:pPr>
+      <w:r>
+        <w:rPr>
+          <w:rFonts w:ascii="Aptos" w:hAnsi="Aptos"/>
+          <w:bCs/>
+          <w:sz w:val="28"/>
+        </w:rPr>
+        <w:t>  temp-&gt;next=</w:t>
+      </w:r>
+      <w:proofErr w:type="gramStart"/>
+      <w:r>
+        <w:rPr>
+          <w:rFonts w:ascii="Aptos" w:hAnsi="Aptos"/>
+          <w:bCs/>
+          <w:sz w:val="28"/>
+        </w:rPr>
+        <w:t>NULL;</w:t>
+      </w:r>
+      <w:proofErr w:type="gramEnd"/>
+    </w:p>
+    <w:p>
+      <w:pPr>
+        <w:rPr>
+          <w:rFonts w:ascii="Aptos" w:hAnsi="Aptos"/>
+          <w:bCs/>
+          <w:sz w:val="28"/>
+        </w:rPr>
+      </w:pPr>
+      <w:r>
+        <w:rPr>
+          <w:rFonts w:ascii="Aptos" w:hAnsi="Aptos"/>
+          <w:bCs/>
+          <w:sz w:val="28"/>
+        </w:rPr>
+        <w:t xml:space="preserve">  return </w:t>
+      </w:r>
+      <w:proofErr w:type="gramStart"/>
+      <w:r>
+        <w:rPr>
+          <w:rFonts w:ascii="Aptos" w:hAnsi="Aptos"/>
+          <w:bCs/>
+          <w:sz w:val="28"/>
+        </w:rPr>
+        <w:t>temp;</w:t>
+      </w:r>
+      <w:proofErr w:type="gramEnd"/>
     </w:p>
     <w:p>
       <w:pPr>
@@ -2508,7 +4551,55 @@
           <w:bCs/>
           <w:sz w:val="28"/>
         </w:rPr>
-        <w:t>struct edge * createEdge(int s,int d)</w:t>
+        <w:t xml:space="preserve">struct edge * </w:t>
+      </w:r>
+      <w:proofErr w:type="spellStart"/>
+      <w:proofErr w:type="gramStart"/>
+      <w:r>
+        <w:rPr>
+          <w:rFonts w:ascii="Aptos" w:hAnsi="Aptos"/>
+          <w:bCs/>
+          <w:sz w:val="28"/>
+        </w:rPr>
+        <w:t>createEdge</w:t>
+      </w:r>
+      <w:proofErr w:type="spellEnd"/>
+      <w:r>
+        <w:rPr>
+          <w:rFonts w:ascii="Aptos" w:hAnsi="Aptos"/>
+          <w:bCs/>
+          <w:sz w:val="28"/>
+        </w:rPr>
+        <w:t>(</w:t>
+      </w:r>
+      <w:proofErr w:type="gramEnd"/>
+      <w:r>
+        <w:rPr>
+          <w:rFonts w:ascii="Aptos" w:hAnsi="Aptos"/>
+          <w:bCs/>
+          <w:sz w:val="28"/>
+        </w:rPr>
+        <w:t xml:space="preserve">int </w:t>
+      </w:r>
+      <w:proofErr w:type="spellStart"/>
+      <w:proofErr w:type="gramStart"/>
+      <w:r>
+        <w:rPr>
+          <w:rFonts w:ascii="Aptos" w:hAnsi="Aptos"/>
+          <w:bCs/>
+          <w:sz w:val="28"/>
+        </w:rPr>
+        <w:t>s,int</w:t>
+      </w:r>
+      <w:proofErr w:type="spellEnd"/>
+      <w:proofErr w:type="gramEnd"/>
+      <w:r>
+        <w:rPr>
+          <w:rFonts w:ascii="Aptos" w:hAnsi="Aptos"/>
+          <w:bCs/>
+          <w:sz w:val="28"/>
+        </w:rPr>
+        <w:t xml:space="preserve"> d)</w:t>
       </w:r>
     </w:p>
     <w:p>
@@ -2542,76 +4633,226 @@
           <w:bCs/>
           <w:sz w:val="28"/>
         </w:rPr>
-        <w:t>  struct edge * temp=(struct edge *)malloc(sizeof(struct edge));</w:t>
-      </w:r>
-    </w:p>
-    <w:p>
-      <w:pPr>
-        <w:rPr>
-          <w:rFonts w:ascii="Aptos" w:hAnsi="Aptos"/>
-          <w:bCs/>
-          <w:sz w:val="28"/>
-        </w:rPr>
-      </w:pPr>
-      <w:r>
-        <w:rPr>
-          <w:rFonts w:ascii="Aptos" w:hAnsi="Aptos"/>
-          <w:bCs/>
-          <w:sz w:val="28"/>
-        </w:rPr>
-        <w:t>  temp-&gt;src=s;</w:t>
-      </w:r>
-    </w:p>
-    <w:p>
-      <w:pPr>
-        <w:rPr>
-          <w:rFonts w:ascii="Aptos" w:hAnsi="Aptos"/>
-          <w:bCs/>
-          <w:sz w:val="28"/>
-        </w:rPr>
-      </w:pPr>
-      <w:r>
-        <w:rPr>
-          <w:rFonts w:ascii="Aptos" w:hAnsi="Aptos"/>
-          <w:bCs/>
-          <w:sz w:val="28"/>
-        </w:rPr>
-        <w:t>  temp-&gt;dest=d;</w:t>
-      </w:r>
-    </w:p>
-    <w:p>
-      <w:pPr>
-        <w:rPr>
-          <w:rFonts w:ascii="Aptos" w:hAnsi="Aptos"/>
-          <w:bCs/>
-          <w:sz w:val="28"/>
-        </w:rPr>
-      </w:pPr>
-      <w:r>
-        <w:rPr>
-          <w:rFonts w:ascii="Aptos" w:hAnsi="Aptos"/>
-          <w:bCs/>
-          <w:sz w:val="28"/>
-        </w:rPr>
-        <w:t>  temp-&gt;next=NULL;</w:t>
-      </w:r>
-    </w:p>
-    <w:p>
-      <w:pPr>
-        <w:rPr>
-          <w:rFonts w:ascii="Aptos" w:hAnsi="Aptos"/>
-          <w:bCs/>
-          <w:sz w:val="28"/>
-        </w:rPr>
-      </w:pPr>
-      <w:r>
-        <w:rPr>
-          <w:rFonts w:ascii="Aptos" w:hAnsi="Aptos"/>
-          <w:bCs/>
-          <w:sz w:val="28"/>
-        </w:rPr>
-        <w:t>  return temp;</w:t>
-      </w:r>
+        <w:t>  struct edge * temp</w:t>
+      </w:r>
+      <w:proofErr w:type="gramStart"/>
+      <w:r>
+        <w:rPr>
+          <w:rFonts w:ascii="Aptos" w:hAnsi="Aptos"/>
+          <w:bCs/>
+          <w:sz w:val="28"/>
+        </w:rPr>
+        <w:t>=(</w:t>
+      </w:r>
+      <w:proofErr w:type="gramEnd"/>
+      <w:r>
+        <w:rPr>
+          <w:rFonts w:ascii="Aptos" w:hAnsi="Aptos"/>
+          <w:bCs/>
+          <w:sz w:val="28"/>
+        </w:rPr>
+        <w:t xml:space="preserve">struct edge </w:t>
+      </w:r>
+      <w:proofErr w:type="gramStart"/>
+      <w:r>
+        <w:rPr>
+          <w:rFonts w:ascii="Aptos" w:hAnsi="Aptos"/>
+          <w:bCs/>
+          <w:sz w:val="28"/>
+        </w:rPr>
+        <w:t>*)malloc</w:t>
+      </w:r>
+      <w:proofErr w:type="gramEnd"/>
+      <w:r>
+        <w:rPr>
+          <w:rFonts w:ascii="Aptos" w:hAnsi="Aptos"/>
+          <w:bCs/>
+          <w:sz w:val="28"/>
+        </w:rPr>
+        <w:t>(</w:t>
+      </w:r>
+      <w:proofErr w:type="spellStart"/>
+      <w:proofErr w:type="gramStart"/>
+      <w:r>
+        <w:rPr>
+          <w:rFonts w:ascii="Aptos" w:hAnsi="Aptos"/>
+          <w:bCs/>
+          <w:sz w:val="28"/>
+        </w:rPr>
+        <w:t>sizeof</w:t>
+      </w:r>
+      <w:proofErr w:type="spellEnd"/>
+      <w:r>
+        <w:rPr>
+          <w:rFonts w:ascii="Aptos" w:hAnsi="Aptos"/>
+          <w:bCs/>
+          <w:sz w:val="28"/>
+        </w:rPr>
+        <w:t>(</w:t>
+      </w:r>
+      <w:proofErr w:type="gramEnd"/>
+      <w:r>
+        <w:rPr>
+          <w:rFonts w:ascii="Aptos" w:hAnsi="Aptos"/>
+          <w:bCs/>
+          <w:sz w:val="28"/>
+        </w:rPr>
+        <w:t>struct edge)</w:t>
+      </w:r>
+      <w:proofErr w:type="gramStart"/>
+      <w:r>
+        <w:rPr>
+          <w:rFonts w:ascii="Aptos" w:hAnsi="Aptos"/>
+          <w:bCs/>
+          <w:sz w:val="28"/>
+        </w:rPr>
+        <w:t>);</w:t>
+      </w:r>
+      <w:proofErr w:type="gramEnd"/>
+    </w:p>
+    <w:p>
+      <w:pPr>
+        <w:rPr>
+          <w:rFonts w:ascii="Aptos" w:hAnsi="Aptos"/>
+          <w:bCs/>
+          <w:sz w:val="28"/>
+        </w:rPr>
+      </w:pPr>
+      <w:r>
+        <w:rPr>
+          <w:rFonts w:ascii="Aptos" w:hAnsi="Aptos"/>
+          <w:bCs/>
+          <w:sz w:val="28"/>
+        </w:rPr>
+        <w:t>  temp-&gt;</w:t>
+      </w:r>
+      <w:proofErr w:type="spellStart"/>
+      <w:r>
+        <w:rPr>
+          <w:rFonts w:ascii="Aptos" w:hAnsi="Aptos"/>
+          <w:bCs/>
+          <w:sz w:val="28"/>
+        </w:rPr>
+        <w:t>src</w:t>
+      </w:r>
+      <w:proofErr w:type="spellEnd"/>
+      <w:r>
+        <w:rPr>
+          <w:rFonts w:ascii="Aptos" w:hAnsi="Aptos"/>
+          <w:bCs/>
+          <w:sz w:val="28"/>
+        </w:rPr>
+        <w:t>=</w:t>
+      </w:r>
+      <w:proofErr w:type="gramStart"/>
+      <w:r>
+        <w:rPr>
+          <w:rFonts w:ascii="Aptos" w:hAnsi="Aptos"/>
+          <w:bCs/>
+          <w:sz w:val="28"/>
+        </w:rPr>
+        <w:t>s;</w:t>
+      </w:r>
+      <w:proofErr w:type="gramEnd"/>
+    </w:p>
+    <w:p>
+      <w:pPr>
+        <w:rPr>
+          <w:rFonts w:ascii="Aptos" w:hAnsi="Aptos"/>
+          <w:bCs/>
+          <w:sz w:val="28"/>
+        </w:rPr>
+      </w:pPr>
+      <w:r>
+        <w:rPr>
+          <w:rFonts w:ascii="Aptos" w:hAnsi="Aptos"/>
+          <w:bCs/>
+          <w:sz w:val="28"/>
+        </w:rPr>
+        <w:t>  temp-&gt;</w:t>
+      </w:r>
+      <w:proofErr w:type="spellStart"/>
+      <w:r>
+        <w:rPr>
+          <w:rFonts w:ascii="Aptos" w:hAnsi="Aptos"/>
+          <w:bCs/>
+          <w:sz w:val="28"/>
+        </w:rPr>
+        <w:t>dest</w:t>
+      </w:r>
+      <w:proofErr w:type="spellEnd"/>
+      <w:r>
+        <w:rPr>
+          <w:rFonts w:ascii="Aptos" w:hAnsi="Aptos"/>
+          <w:bCs/>
+          <w:sz w:val="28"/>
+        </w:rPr>
+        <w:t>=</w:t>
+      </w:r>
+      <w:proofErr w:type="gramStart"/>
+      <w:r>
+        <w:rPr>
+          <w:rFonts w:ascii="Aptos" w:hAnsi="Aptos"/>
+          <w:bCs/>
+          <w:sz w:val="28"/>
+        </w:rPr>
+        <w:t>d;</w:t>
+      </w:r>
+      <w:proofErr w:type="gramEnd"/>
+    </w:p>
+    <w:p>
+      <w:pPr>
+        <w:rPr>
+          <w:rFonts w:ascii="Aptos" w:hAnsi="Aptos"/>
+          <w:bCs/>
+          <w:sz w:val="28"/>
+        </w:rPr>
+      </w:pPr>
+      <w:r>
+        <w:rPr>
+          <w:rFonts w:ascii="Aptos" w:hAnsi="Aptos"/>
+          <w:bCs/>
+          <w:sz w:val="28"/>
+        </w:rPr>
+        <w:t>  temp-&gt;next=</w:t>
+      </w:r>
+      <w:proofErr w:type="gramStart"/>
+      <w:r>
+        <w:rPr>
+          <w:rFonts w:ascii="Aptos" w:hAnsi="Aptos"/>
+          <w:bCs/>
+          <w:sz w:val="28"/>
+        </w:rPr>
+        <w:t>NULL;</w:t>
+      </w:r>
+      <w:proofErr w:type="gramEnd"/>
+    </w:p>
+    <w:p>
+      <w:pPr>
+        <w:rPr>
+          <w:rFonts w:ascii="Aptos" w:hAnsi="Aptos"/>
+          <w:bCs/>
+          <w:sz w:val="28"/>
+        </w:rPr>
+      </w:pPr>
+      <w:r>
+        <w:rPr>
+          <w:rFonts w:ascii="Aptos" w:hAnsi="Aptos"/>
+          <w:bCs/>
+          <w:sz w:val="28"/>
+        </w:rPr>
+        <w:t xml:space="preserve">  return </w:t>
+      </w:r>
+      <w:proofErr w:type="gramStart"/>
+      <w:r>
+        <w:rPr>
+          <w:rFonts w:ascii="Aptos" w:hAnsi="Aptos"/>
+          <w:bCs/>
+          <w:sz w:val="28"/>
+        </w:rPr>
+        <w:t>temp;</w:t>
+      </w:r>
+      <w:proofErr w:type="gramEnd"/>
     </w:p>
     <w:p>
       <w:pPr>
@@ -2653,7 +4894,35 @@
           <w:bCs/>
           <w:sz w:val="28"/>
         </w:rPr>
-        <w:t>void addVertex(int data)</w:t>
+        <w:t xml:space="preserve">void </w:t>
+      </w:r>
+      <w:proofErr w:type="spellStart"/>
+      <w:proofErr w:type="gramStart"/>
+      <w:r>
+        <w:rPr>
+          <w:rFonts w:ascii="Aptos" w:hAnsi="Aptos"/>
+          <w:bCs/>
+          <w:sz w:val="28"/>
+        </w:rPr>
+        <w:t>addVertex</w:t>
+      </w:r>
+      <w:proofErr w:type="spellEnd"/>
+      <w:r>
+        <w:rPr>
+          <w:rFonts w:ascii="Aptos" w:hAnsi="Aptos"/>
+          <w:bCs/>
+          <w:sz w:val="28"/>
+        </w:rPr>
+        <w:t>(</w:t>
+      </w:r>
+      <w:proofErr w:type="gramEnd"/>
+      <w:r>
+        <w:rPr>
+          <w:rFonts w:ascii="Aptos" w:hAnsi="Aptos"/>
+          <w:bCs/>
+          <w:sz w:val="28"/>
+        </w:rPr>
+        <w:t>int data)</w:t>
       </w:r>
     </w:p>
     <w:p>
@@ -2687,25 +4956,63 @@
           <w:bCs/>
           <w:sz w:val="28"/>
         </w:rPr>
-        <w:t>  struct node * temp=createNode(data);</w:t>
-      </w:r>
-    </w:p>
-    <w:p>
-      <w:pPr>
-        <w:rPr>
-          <w:rFonts w:ascii="Aptos" w:hAnsi="Aptos"/>
-          <w:bCs/>
-          <w:sz w:val="28"/>
-        </w:rPr>
-      </w:pPr>
-      <w:r>
-        <w:rPr>
-          <w:rFonts w:ascii="Aptos" w:hAnsi="Aptos"/>
-          <w:bCs/>
-          <w:sz w:val="28"/>
-        </w:rPr>
-        <w:t>  if(vertex==NULL) vertex=temp;</w:t>
-      </w:r>
+        <w:t>  struct node * temp=</w:t>
+      </w:r>
+      <w:proofErr w:type="spellStart"/>
+      <w:r>
+        <w:rPr>
+          <w:rFonts w:ascii="Aptos" w:hAnsi="Aptos"/>
+          <w:bCs/>
+          <w:sz w:val="28"/>
+        </w:rPr>
+        <w:t>createNode</w:t>
+      </w:r>
+      <w:proofErr w:type="spellEnd"/>
+      <w:r>
+        <w:rPr>
+          <w:rFonts w:ascii="Aptos" w:hAnsi="Aptos"/>
+          <w:bCs/>
+          <w:sz w:val="28"/>
+        </w:rPr>
+        <w:t>(data</w:t>
+      </w:r>
+      <w:proofErr w:type="gramStart"/>
+      <w:r>
+        <w:rPr>
+          <w:rFonts w:ascii="Aptos" w:hAnsi="Aptos"/>
+          <w:bCs/>
+          <w:sz w:val="28"/>
+        </w:rPr>
+        <w:t>);</w:t>
+      </w:r>
+      <w:proofErr w:type="gramEnd"/>
+    </w:p>
+    <w:p>
+      <w:pPr>
+        <w:rPr>
+          <w:rFonts w:ascii="Aptos" w:hAnsi="Aptos"/>
+          <w:bCs/>
+          <w:sz w:val="28"/>
+        </w:rPr>
+      </w:pPr>
+      <w:r>
+        <w:rPr>
+          <w:rFonts w:ascii="Aptos" w:hAnsi="Aptos"/>
+          <w:bCs/>
+          <w:sz w:val="28"/>
+        </w:rPr>
+        <w:t>  if(vertex==NULL) vertex=</w:t>
+      </w:r>
+      <w:proofErr w:type="gramStart"/>
+      <w:r>
+        <w:rPr>
+          <w:rFonts w:ascii="Aptos" w:hAnsi="Aptos"/>
+          <w:bCs/>
+          <w:sz w:val="28"/>
+        </w:rPr>
+        <w:t>temp;</w:t>
+      </w:r>
+      <w:proofErr w:type="gramEnd"/>
     </w:p>
     <w:p>
       <w:pPr>
@@ -2755,42 +5062,90 @@
           <w:bCs/>
           <w:sz w:val="28"/>
         </w:rPr>
-        <w:t>    struct node * p=vertex;</w:t>
-      </w:r>
-    </w:p>
-    <w:p>
-      <w:pPr>
-        <w:rPr>
-          <w:rFonts w:ascii="Aptos" w:hAnsi="Aptos"/>
-          <w:bCs/>
-          <w:sz w:val="28"/>
-        </w:rPr>
-      </w:pPr>
-      <w:r>
-        <w:rPr>
-          <w:rFonts w:ascii="Aptos" w:hAnsi="Aptos"/>
-          <w:bCs/>
-          <w:sz w:val="28"/>
-        </w:rPr>
-        <w:t>    while(p-&gt;next!=NULL) p=p-&gt;next;</w:t>
-      </w:r>
-    </w:p>
-    <w:p>
-      <w:pPr>
-        <w:rPr>
-          <w:rFonts w:ascii="Aptos" w:hAnsi="Aptos"/>
-          <w:bCs/>
-          <w:sz w:val="28"/>
-        </w:rPr>
-      </w:pPr>
-      <w:r>
-        <w:rPr>
-          <w:rFonts w:ascii="Aptos" w:hAnsi="Aptos"/>
-          <w:bCs/>
-          <w:sz w:val="28"/>
-        </w:rPr>
-        <w:t>    p-&gt;next=temp;</w:t>
-      </w:r>
+        <w:t>    struct node * p=</w:t>
+      </w:r>
+      <w:proofErr w:type="gramStart"/>
+      <w:r>
+        <w:rPr>
+          <w:rFonts w:ascii="Aptos" w:hAnsi="Aptos"/>
+          <w:bCs/>
+          <w:sz w:val="28"/>
+        </w:rPr>
+        <w:t>vertex;</w:t>
+      </w:r>
+      <w:proofErr w:type="gramEnd"/>
+    </w:p>
+    <w:p>
+      <w:pPr>
+        <w:rPr>
+          <w:rFonts w:ascii="Aptos" w:hAnsi="Aptos"/>
+          <w:bCs/>
+          <w:sz w:val="28"/>
+        </w:rPr>
+      </w:pPr>
+      <w:r>
+        <w:rPr>
+          <w:rFonts w:ascii="Aptos" w:hAnsi="Aptos"/>
+          <w:bCs/>
+          <w:sz w:val="28"/>
+        </w:rPr>
+        <w:t>    while(p-&gt;</w:t>
+      </w:r>
+      <w:proofErr w:type="gramStart"/>
+      <w:r>
+        <w:rPr>
+          <w:rFonts w:ascii="Aptos" w:hAnsi="Aptos"/>
+          <w:bCs/>
+          <w:sz w:val="28"/>
+        </w:rPr>
+        <w:t>next!=</w:t>
+      </w:r>
+      <w:proofErr w:type="gramEnd"/>
+      <w:r>
+        <w:rPr>
+          <w:rFonts w:ascii="Aptos" w:hAnsi="Aptos"/>
+          <w:bCs/>
+          <w:sz w:val="28"/>
+        </w:rPr>
+        <w:t>NULL) p=p-&gt;</w:t>
+      </w:r>
+      <w:proofErr w:type="gramStart"/>
+      <w:r>
+        <w:rPr>
+          <w:rFonts w:ascii="Aptos" w:hAnsi="Aptos"/>
+          <w:bCs/>
+          <w:sz w:val="28"/>
+        </w:rPr>
+        <w:t>next;</w:t>
+      </w:r>
+      <w:proofErr w:type="gramEnd"/>
+    </w:p>
+    <w:p>
+      <w:pPr>
+        <w:rPr>
+          <w:rFonts w:ascii="Aptos" w:hAnsi="Aptos"/>
+          <w:bCs/>
+          <w:sz w:val="28"/>
+        </w:rPr>
+      </w:pPr>
+      <w:r>
+        <w:rPr>
+          <w:rFonts w:ascii="Aptos" w:hAnsi="Aptos"/>
+          <w:bCs/>
+          <w:sz w:val="28"/>
+        </w:rPr>
+        <w:t>    p-&gt;next=</w:t>
+      </w:r>
+      <w:proofErr w:type="gramStart"/>
+      <w:r>
+        <w:rPr>
+          <w:rFonts w:ascii="Aptos" w:hAnsi="Aptos"/>
+          <w:bCs/>
+          <w:sz w:val="28"/>
+        </w:rPr>
+        <w:t>temp;</w:t>
+      </w:r>
+      <w:proofErr w:type="gramEnd"/>
     </w:p>
     <w:p>
       <w:pPr>
@@ -2850,7 +5205,55 @@
           <w:bCs/>
           <w:sz w:val="28"/>
         </w:rPr>
-        <w:t>void addEdge(int s,int d)</w:t>
+        <w:t xml:space="preserve">void </w:t>
+      </w:r>
+      <w:proofErr w:type="spellStart"/>
+      <w:proofErr w:type="gramStart"/>
+      <w:r>
+        <w:rPr>
+          <w:rFonts w:ascii="Aptos" w:hAnsi="Aptos"/>
+          <w:bCs/>
+          <w:sz w:val="28"/>
+        </w:rPr>
+        <w:t>addEdge</w:t>
+      </w:r>
+      <w:proofErr w:type="spellEnd"/>
+      <w:r>
+        <w:rPr>
+          <w:rFonts w:ascii="Aptos" w:hAnsi="Aptos"/>
+          <w:bCs/>
+          <w:sz w:val="28"/>
+        </w:rPr>
+        <w:t>(</w:t>
+      </w:r>
+      <w:proofErr w:type="gramEnd"/>
+      <w:r>
+        <w:rPr>
+          <w:rFonts w:ascii="Aptos" w:hAnsi="Aptos"/>
+          <w:bCs/>
+          <w:sz w:val="28"/>
+        </w:rPr>
+        <w:t xml:space="preserve">int </w:t>
+      </w:r>
+      <w:proofErr w:type="spellStart"/>
+      <w:proofErr w:type="gramStart"/>
+      <w:r>
+        <w:rPr>
+          <w:rFonts w:ascii="Aptos" w:hAnsi="Aptos"/>
+          <w:bCs/>
+          <w:sz w:val="28"/>
+        </w:rPr>
+        <w:t>s,int</w:t>
+      </w:r>
+      <w:proofErr w:type="spellEnd"/>
+      <w:proofErr w:type="gramEnd"/>
+      <w:r>
+        <w:rPr>
+          <w:rFonts w:ascii="Aptos" w:hAnsi="Aptos"/>
+          <w:bCs/>
+          <w:sz w:val="28"/>
+        </w:rPr>
+        <w:t xml:space="preserve"> d)</w:t>
       </w:r>
     </w:p>
     <w:p>
@@ -2884,25 +5287,109 @@
           <w:bCs/>
           <w:sz w:val="28"/>
         </w:rPr>
-        <w:t>  struct edge * temp=createEdge(s,d);</w:t>
-      </w:r>
-    </w:p>
-    <w:p>
-      <w:pPr>
-        <w:rPr>
-          <w:rFonts w:ascii="Aptos" w:hAnsi="Aptos"/>
-          <w:bCs/>
-          <w:sz w:val="28"/>
-        </w:rPr>
-      </w:pPr>
-      <w:r>
-        <w:rPr>
-          <w:rFonts w:ascii="Aptos" w:hAnsi="Aptos"/>
-          <w:bCs/>
-          <w:sz w:val="28"/>
-        </w:rPr>
-        <w:t>  if(edgelist==NULL) edgelist=temp;</w:t>
-      </w:r>
+        <w:t>  struct edge * temp=</w:t>
+      </w:r>
+      <w:proofErr w:type="spellStart"/>
+      <w:r>
+        <w:rPr>
+          <w:rFonts w:ascii="Aptos" w:hAnsi="Aptos"/>
+          <w:bCs/>
+          <w:sz w:val="28"/>
+        </w:rPr>
+        <w:t>createEdge</w:t>
+      </w:r>
+      <w:proofErr w:type="spellEnd"/>
+      <w:r>
+        <w:rPr>
+          <w:rFonts w:ascii="Aptos" w:hAnsi="Aptos"/>
+          <w:bCs/>
+          <w:sz w:val="28"/>
+        </w:rPr>
+        <w:t>(</w:t>
+      </w:r>
+      <w:proofErr w:type="spellStart"/>
+      <w:proofErr w:type="gramStart"/>
+      <w:r>
+        <w:rPr>
+          <w:rFonts w:ascii="Aptos" w:hAnsi="Aptos"/>
+          <w:bCs/>
+          <w:sz w:val="28"/>
+        </w:rPr>
+        <w:t>s,d</w:t>
+      </w:r>
+      <w:proofErr w:type="spellEnd"/>
+      <w:r>
+        <w:rPr>
+          <w:rFonts w:ascii="Aptos" w:hAnsi="Aptos"/>
+          <w:bCs/>
+          <w:sz w:val="28"/>
+        </w:rPr>
+        <w:t>);</w:t>
+      </w:r>
+      <w:proofErr w:type="gramEnd"/>
+    </w:p>
+    <w:p>
+      <w:pPr>
+        <w:rPr>
+          <w:rFonts w:ascii="Aptos" w:hAnsi="Aptos"/>
+          <w:bCs/>
+          <w:sz w:val="28"/>
+        </w:rPr>
+      </w:pPr>
+      <w:r>
+        <w:rPr>
+          <w:rFonts w:ascii="Aptos" w:hAnsi="Aptos"/>
+          <w:bCs/>
+          <w:sz w:val="28"/>
+        </w:rPr>
+        <w:t>  if(</w:t>
+      </w:r>
+      <w:proofErr w:type="spellStart"/>
+      <w:r>
+        <w:rPr>
+          <w:rFonts w:ascii="Aptos" w:hAnsi="Aptos"/>
+          <w:bCs/>
+          <w:sz w:val="28"/>
+        </w:rPr>
+        <w:t>edgelist</w:t>
+      </w:r>
+      <w:proofErr w:type="spellEnd"/>
+      <w:r>
+        <w:rPr>
+          <w:rFonts w:ascii="Aptos" w:hAnsi="Aptos"/>
+          <w:bCs/>
+          <w:sz w:val="28"/>
+        </w:rPr>
+        <w:t xml:space="preserve">==NULL) </w:t>
+      </w:r>
+      <w:proofErr w:type="spellStart"/>
+      <w:r>
+        <w:rPr>
+          <w:rFonts w:ascii="Aptos" w:hAnsi="Aptos"/>
+          <w:bCs/>
+          <w:sz w:val="28"/>
+        </w:rPr>
+        <w:t>edgelist</w:t>
+      </w:r>
+      <w:proofErr w:type="spellEnd"/>
+      <w:r>
+        <w:rPr>
+          <w:rFonts w:ascii="Aptos" w:hAnsi="Aptos"/>
+          <w:bCs/>
+          <w:sz w:val="28"/>
+        </w:rPr>
+        <w:t>=</w:t>
+      </w:r>
+      <w:proofErr w:type="gramStart"/>
+      <w:r>
+        <w:rPr>
+          <w:rFonts w:ascii="Aptos" w:hAnsi="Aptos"/>
+          <w:bCs/>
+          <w:sz w:val="28"/>
+        </w:rPr>
+        <w:t>temp;</w:t>
+      </w:r>
+      <w:proofErr w:type="gramEnd"/>
     </w:p>
     <w:p>
       <w:pPr>
@@ -2952,42 +5439,100 @@
           <w:bCs/>
           <w:sz w:val="28"/>
         </w:rPr>
-        <w:t>    struct edge * p=edgelist;</w:t>
-      </w:r>
-    </w:p>
-    <w:p>
-      <w:pPr>
-        <w:rPr>
-          <w:rFonts w:ascii="Aptos" w:hAnsi="Aptos"/>
-          <w:bCs/>
-          <w:sz w:val="28"/>
-        </w:rPr>
-      </w:pPr>
-      <w:r>
-        <w:rPr>
-          <w:rFonts w:ascii="Aptos" w:hAnsi="Aptos"/>
-          <w:bCs/>
-          <w:sz w:val="28"/>
-        </w:rPr>
-        <w:t>    while(p-&gt;next!=NULL) p=p-&gt;next;</w:t>
-      </w:r>
-    </w:p>
-    <w:p>
-      <w:pPr>
-        <w:rPr>
-          <w:rFonts w:ascii="Aptos" w:hAnsi="Aptos"/>
-          <w:bCs/>
-          <w:sz w:val="28"/>
-        </w:rPr>
-      </w:pPr>
-      <w:r>
-        <w:rPr>
-          <w:rFonts w:ascii="Aptos" w:hAnsi="Aptos"/>
-          <w:bCs/>
-          <w:sz w:val="28"/>
-        </w:rPr>
-        <w:t>    p-&gt;next=temp;</w:t>
-      </w:r>
+        <w:t>    struct edge * p=</w:t>
+      </w:r>
+      <w:proofErr w:type="spellStart"/>
+      <w:proofErr w:type="gramStart"/>
+      <w:r>
+        <w:rPr>
+          <w:rFonts w:ascii="Aptos" w:hAnsi="Aptos"/>
+          <w:bCs/>
+          <w:sz w:val="28"/>
+        </w:rPr>
+        <w:t>edgelist</w:t>
+      </w:r>
+      <w:proofErr w:type="spellEnd"/>
+      <w:r>
+        <w:rPr>
+          <w:rFonts w:ascii="Aptos" w:hAnsi="Aptos"/>
+          <w:bCs/>
+          <w:sz w:val="28"/>
+        </w:rPr>
+        <w:t>;</w:t>
+      </w:r>
+      <w:proofErr w:type="gramEnd"/>
+    </w:p>
+    <w:p>
+      <w:pPr>
+        <w:rPr>
+          <w:rFonts w:ascii="Aptos" w:hAnsi="Aptos"/>
+          <w:bCs/>
+          <w:sz w:val="28"/>
+        </w:rPr>
+      </w:pPr>
+      <w:r>
+        <w:rPr>
+          <w:rFonts w:ascii="Aptos" w:hAnsi="Aptos"/>
+          <w:bCs/>
+          <w:sz w:val="28"/>
+        </w:rPr>
+        <w:t>    while(p-&gt;</w:t>
+      </w:r>
+      <w:proofErr w:type="gramStart"/>
+      <w:r>
+        <w:rPr>
+          <w:rFonts w:ascii="Aptos" w:hAnsi="Aptos"/>
+          <w:bCs/>
+          <w:sz w:val="28"/>
+        </w:rPr>
+        <w:t>next!=</w:t>
+      </w:r>
+      <w:proofErr w:type="gramEnd"/>
+      <w:r>
+        <w:rPr>
+          <w:rFonts w:ascii="Aptos" w:hAnsi="Aptos"/>
+          <w:bCs/>
+          <w:sz w:val="28"/>
+        </w:rPr>
+        <w:t>NULL) p=p-&gt;</w:t>
+      </w:r>
+      <w:proofErr w:type="gramStart"/>
+      <w:r>
+        <w:rPr>
+          <w:rFonts w:ascii="Aptos" w:hAnsi="Aptos"/>
+          <w:bCs/>
+          <w:sz w:val="28"/>
+        </w:rPr>
+        <w:t>next;</w:t>
+      </w:r>
+      <w:proofErr w:type="gramEnd"/>
+    </w:p>
+    <w:p>
+      <w:pPr>
+        <w:rPr>
+          <w:rFonts w:ascii="Aptos" w:hAnsi="Aptos"/>
+          <w:bCs/>
+          <w:sz w:val="28"/>
+        </w:rPr>
+      </w:pPr>
+      <w:r>
+        <w:rPr>
+          <w:rFonts w:ascii="Aptos" w:hAnsi="Aptos"/>
+          <w:bCs/>
+          <w:sz w:val="28"/>
+        </w:rPr>
+        <w:t>    p-&gt;next=</w:t>
+      </w:r>
+      <w:proofErr w:type="gramStart"/>
+      <w:r>
+        <w:rPr>
+          <w:rFonts w:ascii="Aptos" w:hAnsi="Aptos"/>
+          <w:bCs/>
+          <w:sz w:val="28"/>
+        </w:rPr>
+        <w:t>temp;</w:t>
+      </w:r>
+      <w:proofErr w:type="gramEnd"/>
     </w:p>
     <w:p>
       <w:pPr>
@@ -3046,7 +5591,35 @@
           <w:bCs/>
           <w:sz w:val="28"/>
         </w:rPr>
-        <w:t>void dfs(int v)</w:t>
+        <w:t xml:space="preserve">void </w:t>
+      </w:r>
+      <w:proofErr w:type="spellStart"/>
+      <w:proofErr w:type="gramStart"/>
+      <w:r>
+        <w:rPr>
+          <w:rFonts w:ascii="Aptos" w:hAnsi="Aptos"/>
+          <w:bCs/>
+          <w:sz w:val="28"/>
+        </w:rPr>
+        <w:t>dfs</w:t>
+      </w:r>
+      <w:proofErr w:type="spellEnd"/>
+      <w:r>
+        <w:rPr>
+          <w:rFonts w:ascii="Aptos" w:hAnsi="Aptos"/>
+          <w:bCs/>
+          <w:sz w:val="28"/>
+        </w:rPr>
+        <w:t>(</w:t>
+      </w:r>
+      <w:proofErr w:type="gramEnd"/>
+      <w:r>
+        <w:rPr>
+          <w:rFonts w:ascii="Aptos" w:hAnsi="Aptos"/>
+          <w:bCs/>
+          <w:sz w:val="28"/>
+        </w:rPr>
+        <w:t>int v)</w:t>
       </w:r>
     </w:p>
     <w:p>
@@ -3080,58 +5653,144 @@
           <w:bCs/>
           <w:sz w:val="28"/>
         </w:rPr>
-        <w:t>  printf("%d ",v);</w:t>
-      </w:r>
-    </w:p>
-    <w:p>
-      <w:pPr>
-        <w:rPr>
-          <w:rFonts w:ascii="Aptos" w:hAnsi="Aptos"/>
-          <w:bCs/>
-          <w:sz w:val="28"/>
-        </w:rPr>
-      </w:pPr>
-      <w:r>
-        <w:rPr>
-          <w:rFonts w:ascii="Aptos" w:hAnsi="Aptos"/>
-          <w:bCs/>
-          <w:sz w:val="28"/>
-        </w:rPr>
-        <w:t>  visited[v]=1;</w:t>
-      </w:r>
-    </w:p>
-    <w:p>
-      <w:pPr>
-        <w:rPr>
-          <w:rFonts w:ascii="Aptos" w:hAnsi="Aptos"/>
-          <w:bCs/>
-          <w:sz w:val="28"/>
-        </w:rPr>
-      </w:pPr>
-      <w:r>
-        <w:rPr>
-          <w:rFonts w:ascii="Aptos" w:hAnsi="Aptos"/>
-          <w:bCs/>
-          <w:sz w:val="28"/>
-        </w:rPr>
-        <w:t>  struct edge * e=edgelist;</w:t>
-      </w:r>
-    </w:p>
-    <w:p>
-      <w:pPr>
-        <w:rPr>
-          <w:rFonts w:ascii="Aptos" w:hAnsi="Aptos"/>
-          <w:bCs/>
-          <w:sz w:val="28"/>
-        </w:rPr>
-      </w:pPr>
-      <w:r>
-        <w:rPr>
-          <w:rFonts w:ascii="Aptos" w:hAnsi="Aptos"/>
-          <w:bCs/>
-          <w:sz w:val="28"/>
-        </w:rPr>
-        <w:t>  while(e!=NULL)</w:t>
+        <w:t xml:space="preserve">  </w:t>
+      </w:r>
+      <w:proofErr w:type="spellStart"/>
+      <w:proofErr w:type="gramStart"/>
+      <w:r>
+        <w:rPr>
+          <w:rFonts w:ascii="Aptos" w:hAnsi="Aptos"/>
+          <w:bCs/>
+          <w:sz w:val="28"/>
+        </w:rPr>
+        <w:t>printf</w:t>
+      </w:r>
+      <w:proofErr w:type="spellEnd"/>
+      <w:r>
+        <w:rPr>
+          <w:rFonts w:ascii="Aptos" w:hAnsi="Aptos"/>
+          <w:bCs/>
+          <w:sz w:val="28"/>
+        </w:rPr>
+        <w:t>(</w:t>
+      </w:r>
+      <w:proofErr w:type="gramEnd"/>
+      <w:r>
+        <w:rPr>
+          <w:rFonts w:ascii="Aptos" w:hAnsi="Aptos"/>
+          <w:bCs/>
+          <w:sz w:val="28"/>
+        </w:rPr>
+        <w:t xml:space="preserve">"%d </w:t>
+      </w:r>
+      <w:proofErr w:type="gramStart"/>
+      <w:r>
+        <w:rPr>
+          <w:rFonts w:ascii="Aptos" w:hAnsi="Aptos"/>
+          <w:bCs/>
+          <w:sz w:val="28"/>
+        </w:rPr>
+        <w:t>",v);</w:t>
+      </w:r>
+      <w:proofErr w:type="gramEnd"/>
+    </w:p>
+    <w:p>
+      <w:pPr>
+        <w:rPr>
+          <w:rFonts w:ascii="Aptos" w:hAnsi="Aptos"/>
+          <w:bCs/>
+          <w:sz w:val="28"/>
+        </w:rPr>
+      </w:pPr>
+      <w:r>
+        <w:rPr>
+          <w:rFonts w:ascii="Aptos" w:hAnsi="Aptos"/>
+          <w:bCs/>
+          <w:sz w:val="28"/>
+        </w:rPr>
+        <w:t>  visited[v]=</w:t>
+      </w:r>
+      <w:proofErr w:type="gramStart"/>
+      <w:r>
+        <w:rPr>
+          <w:rFonts w:ascii="Aptos" w:hAnsi="Aptos"/>
+          <w:bCs/>
+          <w:sz w:val="28"/>
+        </w:rPr>
+        <w:t>1;</w:t>
+      </w:r>
+      <w:proofErr w:type="gramEnd"/>
+    </w:p>
+    <w:p>
+      <w:pPr>
+        <w:rPr>
+          <w:rFonts w:ascii="Aptos" w:hAnsi="Aptos"/>
+          <w:bCs/>
+          <w:sz w:val="28"/>
+        </w:rPr>
+      </w:pPr>
+      <w:r>
+        <w:rPr>
+          <w:rFonts w:ascii="Aptos" w:hAnsi="Aptos"/>
+          <w:bCs/>
+          <w:sz w:val="28"/>
+        </w:rPr>
+        <w:t>  struct edge * e=</w:t>
+      </w:r>
+      <w:proofErr w:type="spellStart"/>
+      <w:proofErr w:type="gramStart"/>
+      <w:r>
+        <w:rPr>
+          <w:rFonts w:ascii="Aptos" w:hAnsi="Aptos"/>
+          <w:bCs/>
+          <w:sz w:val="28"/>
+        </w:rPr>
+        <w:t>edgelist</w:t>
+      </w:r>
+      <w:proofErr w:type="spellEnd"/>
+      <w:r>
+        <w:rPr>
+          <w:rFonts w:ascii="Aptos" w:hAnsi="Aptos"/>
+          <w:bCs/>
+          <w:sz w:val="28"/>
+        </w:rPr>
+        <w:t>;</w:t>
+      </w:r>
+      <w:proofErr w:type="gramEnd"/>
+    </w:p>
+    <w:p>
+      <w:pPr>
+        <w:rPr>
+          <w:rFonts w:ascii="Aptos" w:hAnsi="Aptos"/>
+          <w:bCs/>
+          <w:sz w:val="28"/>
+        </w:rPr>
+      </w:pPr>
+      <w:r>
+        <w:rPr>
+          <w:rFonts w:ascii="Aptos" w:hAnsi="Aptos"/>
+          <w:bCs/>
+          <w:sz w:val="28"/>
+        </w:rPr>
+        <w:t>  while(</w:t>
+      </w:r>
+      <w:proofErr w:type="gramStart"/>
+      <w:r>
+        <w:rPr>
+          <w:rFonts w:ascii="Aptos" w:hAnsi="Aptos"/>
+          <w:bCs/>
+          <w:sz w:val="28"/>
+        </w:rPr>
+        <w:t>e!=</w:t>
+      </w:r>
+      <w:proofErr w:type="gramEnd"/>
+      <w:r>
+        <w:rPr>
+          <w:rFonts w:ascii="Aptos" w:hAnsi="Aptos"/>
+          <w:bCs/>
+          <w:sz w:val="28"/>
+        </w:rPr>
+        <w:t>NULL)</w:t>
       </w:r>
     </w:p>
     <w:p>
@@ -3165,42 +5824,136 @@
           <w:bCs/>
           <w:sz w:val="28"/>
         </w:rPr>
-        <w:t>    if(e-&gt;src==v &amp;&amp; visited[e-&gt;dest]==0)</w:t>
-      </w:r>
-    </w:p>
-    <w:p>
-      <w:pPr>
-        <w:rPr>
-          <w:rFonts w:ascii="Aptos" w:hAnsi="Aptos"/>
-          <w:bCs/>
-          <w:sz w:val="28"/>
-        </w:rPr>
-      </w:pPr>
-      <w:r>
-        <w:rPr>
-          <w:rFonts w:ascii="Aptos" w:hAnsi="Aptos"/>
-          <w:bCs/>
-          <w:sz w:val="28"/>
-        </w:rPr>
-        <w:t>      dfs(e-&gt;dest);</w:t>
-      </w:r>
-    </w:p>
-    <w:p>
-      <w:pPr>
-        <w:rPr>
-          <w:rFonts w:ascii="Aptos" w:hAnsi="Aptos"/>
-          <w:bCs/>
-          <w:sz w:val="28"/>
-        </w:rPr>
-      </w:pPr>
-      <w:r>
-        <w:rPr>
-          <w:rFonts w:ascii="Aptos" w:hAnsi="Aptos"/>
-          <w:bCs/>
-          <w:sz w:val="28"/>
-        </w:rPr>
-        <w:t>    e=e-&gt;next;</w:t>
-      </w:r>
+        <w:t>    if(e-&gt;</w:t>
+      </w:r>
+      <w:proofErr w:type="spellStart"/>
+      <w:r>
+        <w:rPr>
+          <w:rFonts w:ascii="Aptos" w:hAnsi="Aptos"/>
+          <w:bCs/>
+          <w:sz w:val="28"/>
+        </w:rPr>
+        <w:t>src</w:t>
+      </w:r>
+      <w:proofErr w:type="spellEnd"/>
+      <w:r>
+        <w:rPr>
+          <w:rFonts w:ascii="Aptos" w:hAnsi="Aptos"/>
+          <w:bCs/>
+          <w:sz w:val="28"/>
+        </w:rPr>
+        <w:t>==v &amp;&amp; visited[e-&gt;</w:t>
+      </w:r>
+      <w:proofErr w:type="spellStart"/>
+      <w:proofErr w:type="gramStart"/>
+      <w:r>
+        <w:rPr>
+          <w:rFonts w:ascii="Aptos" w:hAnsi="Aptos"/>
+          <w:bCs/>
+          <w:sz w:val="28"/>
+        </w:rPr>
+        <w:t>dest</w:t>
+      </w:r>
+      <w:proofErr w:type="spellEnd"/>
+      <w:r>
+        <w:rPr>
+          <w:rFonts w:ascii="Aptos" w:hAnsi="Aptos"/>
+          <w:bCs/>
+          <w:sz w:val="28"/>
+        </w:rPr>
+        <w:t>]=</w:t>
+      </w:r>
+      <w:proofErr w:type="gramEnd"/>
+      <w:r>
+        <w:rPr>
+          <w:rFonts w:ascii="Aptos" w:hAnsi="Aptos"/>
+          <w:bCs/>
+          <w:sz w:val="28"/>
+        </w:rPr>
+        <w:t>=0)</w:t>
+      </w:r>
+    </w:p>
+    <w:p>
+      <w:pPr>
+        <w:rPr>
+          <w:rFonts w:ascii="Aptos" w:hAnsi="Aptos"/>
+          <w:bCs/>
+          <w:sz w:val="28"/>
+        </w:rPr>
+      </w:pPr>
+      <w:r>
+        <w:rPr>
+          <w:rFonts w:ascii="Aptos" w:hAnsi="Aptos"/>
+          <w:bCs/>
+          <w:sz w:val="28"/>
+        </w:rPr>
+        <w:t xml:space="preserve">      </w:t>
+      </w:r>
+      <w:proofErr w:type="spellStart"/>
+      <w:r>
+        <w:rPr>
+          <w:rFonts w:ascii="Aptos" w:hAnsi="Aptos"/>
+          <w:bCs/>
+          <w:sz w:val="28"/>
+        </w:rPr>
+        <w:t>dfs</w:t>
+      </w:r>
+      <w:proofErr w:type="spellEnd"/>
+      <w:r>
+        <w:rPr>
+          <w:rFonts w:ascii="Aptos" w:hAnsi="Aptos"/>
+          <w:bCs/>
+          <w:sz w:val="28"/>
+        </w:rPr>
+        <w:t>(e-&gt;</w:t>
+      </w:r>
+      <w:proofErr w:type="spellStart"/>
+      <w:r>
+        <w:rPr>
+          <w:rFonts w:ascii="Aptos" w:hAnsi="Aptos"/>
+          <w:bCs/>
+          <w:sz w:val="28"/>
+        </w:rPr>
+        <w:t>dest</w:t>
+      </w:r>
+      <w:proofErr w:type="spellEnd"/>
+      <w:proofErr w:type="gramStart"/>
+      <w:r>
+        <w:rPr>
+          <w:rFonts w:ascii="Aptos" w:hAnsi="Aptos"/>
+          <w:bCs/>
+          <w:sz w:val="28"/>
+        </w:rPr>
+        <w:t>);</w:t>
+      </w:r>
+      <w:proofErr w:type="gramEnd"/>
+    </w:p>
+    <w:p>
+      <w:pPr>
+        <w:rPr>
+          <w:rFonts w:ascii="Aptos" w:hAnsi="Aptos"/>
+          <w:bCs/>
+          <w:sz w:val="28"/>
+        </w:rPr>
+      </w:pPr>
+      <w:r>
+        <w:rPr>
+          <w:rFonts w:ascii="Aptos" w:hAnsi="Aptos"/>
+          <w:bCs/>
+          <w:sz w:val="28"/>
+        </w:rPr>
+        <w:t>    e=e-&gt;</w:t>
+      </w:r>
+      <w:proofErr w:type="gramStart"/>
+      <w:r>
+        <w:rPr>
+          <w:rFonts w:ascii="Aptos" w:hAnsi="Aptos"/>
+          <w:bCs/>
+          <w:sz w:val="28"/>
+        </w:rPr>
+        <w:t>next;</w:t>
+      </w:r>
+      <w:proofErr w:type="gramEnd"/>
     </w:p>
     <w:p>
       <w:pPr>
@@ -3259,7 +6012,25 @@
           <w:bCs/>
           <w:sz w:val="28"/>
         </w:rPr>
-        <w:t>int main()</w:t>
+        <w:t xml:space="preserve">int </w:t>
+      </w:r>
+      <w:proofErr w:type="gramStart"/>
+      <w:r>
+        <w:rPr>
+          <w:rFonts w:ascii="Aptos" w:hAnsi="Aptos"/>
+          <w:bCs/>
+          <w:sz w:val="28"/>
+        </w:rPr>
+        <w:t>main(</w:t>
+      </w:r>
+      <w:proofErr w:type="gramEnd"/>
+      <w:r>
+        <w:rPr>
+          <w:rFonts w:ascii="Aptos" w:hAnsi="Aptos"/>
+          <w:bCs/>
+          <w:sz w:val="28"/>
+        </w:rPr>
+        <w:t>)</w:t>
       </w:r>
     </w:p>
     <w:p>
@@ -3294,109 +6065,503 @@
           <w:bCs/>
           <w:sz w:val="28"/>
         </w:rPr>
-        <w:t>  int n,e,i,s,d,start;</w:t>
-      </w:r>
-    </w:p>
-    <w:p>
-      <w:pPr>
-        <w:rPr>
-          <w:rFonts w:ascii="Aptos" w:hAnsi="Aptos"/>
-          <w:bCs/>
-          <w:sz w:val="28"/>
-        </w:rPr>
-      </w:pPr>
-      <w:r>
-        <w:rPr>
-          <w:rFonts w:ascii="Aptos" w:hAnsi="Aptos"/>
-          <w:bCs/>
-          <w:sz w:val="28"/>
-        </w:rPr>
-        <w:t>  printf("Enter number of vertices: ");</w:t>
-      </w:r>
-    </w:p>
-    <w:p>
-      <w:pPr>
-        <w:rPr>
-          <w:rFonts w:ascii="Aptos" w:hAnsi="Aptos"/>
-          <w:bCs/>
-          <w:sz w:val="28"/>
-        </w:rPr>
-      </w:pPr>
-      <w:r>
-        <w:rPr>
-          <w:rFonts w:ascii="Aptos" w:hAnsi="Aptos"/>
-          <w:bCs/>
-          <w:sz w:val="28"/>
-        </w:rPr>
-        <w:t>  scanf("%d",&amp;n);</w:t>
-      </w:r>
-    </w:p>
-    <w:p>
-      <w:pPr>
-        <w:rPr>
-          <w:rFonts w:ascii="Aptos" w:hAnsi="Aptos"/>
-          <w:bCs/>
-          <w:sz w:val="28"/>
-        </w:rPr>
-      </w:pPr>
-      <w:r>
-        <w:rPr>
-          <w:rFonts w:ascii="Aptos" w:hAnsi="Aptos"/>
-          <w:bCs/>
-          <w:sz w:val="28"/>
-        </w:rPr>
-        <w:t>  for(i=1;i&lt;=n;i++) addVertex(i);</w:t>
-      </w:r>
-    </w:p>
-    <w:p>
-      <w:pPr>
-        <w:rPr>
-          <w:rFonts w:ascii="Aptos" w:hAnsi="Aptos"/>
-          <w:bCs/>
-          <w:sz w:val="28"/>
-        </w:rPr>
-      </w:pPr>
-      <w:r>
-        <w:rPr>
-          <w:rFonts w:ascii="Aptos" w:hAnsi="Aptos"/>
-          <w:bCs/>
-          <w:sz w:val="28"/>
-        </w:rPr>
-        <w:t>  printf("Enter number of edges: ");</w:t>
-      </w:r>
-    </w:p>
-    <w:p>
-      <w:pPr>
-        <w:rPr>
-          <w:rFonts w:ascii="Aptos" w:hAnsi="Aptos"/>
-          <w:bCs/>
-          <w:sz w:val="28"/>
-        </w:rPr>
-      </w:pPr>
-      <w:r>
-        <w:rPr>
-          <w:rFonts w:ascii="Aptos" w:hAnsi="Aptos"/>
-          <w:bCs/>
-          <w:sz w:val="28"/>
-        </w:rPr>
-        <w:t>  scanf("%d",&amp;e);</w:t>
-      </w:r>
-    </w:p>
-    <w:p>
-      <w:pPr>
-        <w:rPr>
-          <w:rFonts w:ascii="Aptos" w:hAnsi="Aptos"/>
-          <w:bCs/>
-          <w:sz w:val="28"/>
-        </w:rPr>
-      </w:pPr>
-      <w:r>
-        <w:rPr>
-          <w:rFonts w:ascii="Aptos" w:hAnsi="Aptos"/>
-          <w:bCs/>
-          <w:sz w:val="28"/>
-        </w:rPr>
-        <w:t>  for(i=0;i&lt;e;i++)</w:t>
+        <w:t xml:space="preserve">  int </w:t>
+      </w:r>
+      <w:proofErr w:type="spellStart"/>
+      <w:proofErr w:type="gramStart"/>
+      <w:r>
+        <w:rPr>
+          <w:rFonts w:ascii="Aptos" w:hAnsi="Aptos"/>
+          <w:bCs/>
+          <w:sz w:val="28"/>
+        </w:rPr>
+        <w:t>n,e</w:t>
+      </w:r>
+      <w:proofErr w:type="gramEnd"/>
+      <w:r>
+        <w:rPr>
+          <w:rFonts w:ascii="Aptos" w:hAnsi="Aptos"/>
+          <w:bCs/>
+          <w:sz w:val="28"/>
+        </w:rPr>
+        <w:t>,</w:t>
+      </w:r>
+      <w:proofErr w:type="gramStart"/>
+      <w:r>
+        <w:rPr>
+          <w:rFonts w:ascii="Aptos" w:hAnsi="Aptos"/>
+          <w:bCs/>
+          <w:sz w:val="28"/>
+        </w:rPr>
+        <w:t>i,s</w:t>
+      </w:r>
+      <w:proofErr w:type="gramEnd"/>
+      <w:r>
+        <w:rPr>
+          <w:rFonts w:ascii="Aptos" w:hAnsi="Aptos"/>
+          <w:bCs/>
+          <w:sz w:val="28"/>
+        </w:rPr>
+        <w:t>,</w:t>
+      </w:r>
+      <w:proofErr w:type="gramStart"/>
+      <w:r>
+        <w:rPr>
+          <w:rFonts w:ascii="Aptos" w:hAnsi="Aptos"/>
+          <w:bCs/>
+          <w:sz w:val="28"/>
+        </w:rPr>
+        <w:t>d,start</w:t>
+      </w:r>
+      <w:proofErr w:type="spellEnd"/>
+      <w:proofErr w:type="gramEnd"/>
+      <w:r>
+        <w:rPr>
+          <w:rFonts w:ascii="Aptos" w:hAnsi="Aptos"/>
+          <w:bCs/>
+          <w:sz w:val="28"/>
+        </w:rPr>
+        <w:t>;</w:t>
+      </w:r>
+    </w:p>
+    <w:p>
+      <w:pPr>
+        <w:rPr>
+          <w:rFonts w:ascii="Aptos" w:hAnsi="Aptos"/>
+          <w:bCs/>
+          <w:sz w:val="28"/>
+        </w:rPr>
+      </w:pPr>
+      <w:r>
+        <w:rPr>
+          <w:rFonts w:ascii="Aptos" w:hAnsi="Aptos"/>
+          <w:bCs/>
+          <w:sz w:val="28"/>
+        </w:rPr>
+        <w:t xml:space="preserve">  </w:t>
+      </w:r>
+      <w:proofErr w:type="spellStart"/>
+      <w:proofErr w:type="gramStart"/>
+      <w:r>
+        <w:rPr>
+          <w:rFonts w:ascii="Aptos" w:hAnsi="Aptos"/>
+          <w:bCs/>
+          <w:sz w:val="28"/>
+        </w:rPr>
+        <w:t>printf</w:t>
+      </w:r>
+      <w:proofErr w:type="spellEnd"/>
+      <w:r>
+        <w:rPr>
+          <w:rFonts w:ascii="Aptos" w:hAnsi="Aptos"/>
+          <w:bCs/>
+          <w:sz w:val="28"/>
+        </w:rPr>
+        <w:t>(</w:t>
+      </w:r>
+      <w:proofErr w:type="gramEnd"/>
+      <w:r>
+        <w:rPr>
+          <w:rFonts w:ascii="Aptos" w:hAnsi="Aptos"/>
+          <w:bCs/>
+          <w:sz w:val="28"/>
+        </w:rPr>
+        <w:t>"Enter number of vertices: "</w:t>
+      </w:r>
+      <w:proofErr w:type="gramStart"/>
+      <w:r>
+        <w:rPr>
+          <w:rFonts w:ascii="Aptos" w:hAnsi="Aptos"/>
+          <w:bCs/>
+          <w:sz w:val="28"/>
+        </w:rPr>
+        <w:t>);</w:t>
+      </w:r>
+      <w:proofErr w:type="gramEnd"/>
+    </w:p>
+    <w:p>
+      <w:pPr>
+        <w:rPr>
+          <w:rFonts w:ascii="Aptos" w:hAnsi="Aptos"/>
+          <w:bCs/>
+          <w:sz w:val="28"/>
+        </w:rPr>
+      </w:pPr>
+      <w:r>
+        <w:rPr>
+          <w:rFonts w:ascii="Aptos" w:hAnsi="Aptos"/>
+          <w:bCs/>
+          <w:sz w:val="28"/>
+        </w:rPr>
+        <w:t xml:space="preserve">  </w:t>
+      </w:r>
+      <w:proofErr w:type="spellStart"/>
+      <w:r>
+        <w:rPr>
+          <w:rFonts w:ascii="Aptos" w:hAnsi="Aptos"/>
+          <w:bCs/>
+          <w:sz w:val="28"/>
+        </w:rPr>
+        <w:t>scanf</w:t>
+      </w:r>
+      <w:proofErr w:type="spellEnd"/>
+      <w:r>
+        <w:rPr>
+          <w:rFonts w:ascii="Aptos" w:hAnsi="Aptos"/>
+          <w:bCs/>
+          <w:sz w:val="28"/>
+        </w:rPr>
+        <w:t>("%</w:t>
+      </w:r>
+      <w:proofErr w:type="spellStart"/>
+      <w:r>
+        <w:rPr>
+          <w:rFonts w:ascii="Aptos" w:hAnsi="Aptos"/>
+          <w:bCs/>
+          <w:sz w:val="28"/>
+        </w:rPr>
+        <w:t>d</w:t>
+      </w:r>
+      <w:proofErr w:type="gramStart"/>
+      <w:r>
+        <w:rPr>
+          <w:rFonts w:ascii="Aptos" w:hAnsi="Aptos"/>
+          <w:bCs/>
+          <w:sz w:val="28"/>
+        </w:rPr>
+        <w:t>",&amp;</w:t>
+      </w:r>
+      <w:proofErr w:type="gramEnd"/>
+      <w:r>
+        <w:rPr>
+          <w:rFonts w:ascii="Aptos" w:hAnsi="Aptos"/>
+          <w:bCs/>
+          <w:sz w:val="28"/>
+        </w:rPr>
+        <w:t>n</w:t>
+      </w:r>
+      <w:proofErr w:type="spellEnd"/>
+      <w:proofErr w:type="gramStart"/>
+      <w:r>
+        <w:rPr>
+          <w:rFonts w:ascii="Aptos" w:hAnsi="Aptos"/>
+          <w:bCs/>
+          <w:sz w:val="28"/>
+        </w:rPr>
+        <w:t>);</w:t>
+      </w:r>
+      <w:proofErr w:type="gramEnd"/>
+    </w:p>
+    <w:p>
+      <w:pPr>
+        <w:rPr>
+          <w:rFonts w:ascii="Aptos" w:hAnsi="Aptos"/>
+          <w:bCs/>
+          <w:sz w:val="28"/>
+        </w:rPr>
+      </w:pPr>
+      <w:r>
+        <w:rPr>
+          <w:rFonts w:ascii="Aptos" w:hAnsi="Aptos"/>
+          <w:bCs/>
+          <w:sz w:val="28"/>
+        </w:rPr>
+        <w:t>  for(</w:t>
+      </w:r>
+      <w:proofErr w:type="spellStart"/>
+      <w:r>
+        <w:rPr>
+          <w:rFonts w:ascii="Aptos" w:hAnsi="Aptos"/>
+          <w:bCs/>
+          <w:sz w:val="28"/>
+        </w:rPr>
+        <w:t>i</w:t>
+      </w:r>
+      <w:proofErr w:type="spellEnd"/>
+      <w:r>
+        <w:rPr>
+          <w:rFonts w:ascii="Aptos" w:hAnsi="Aptos"/>
+          <w:bCs/>
+          <w:sz w:val="28"/>
+        </w:rPr>
+        <w:t>=</w:t>
+      </w:r>
+      <w:proofErr w:type="gramStart"/>
+      <w:r>
+        <w:rPr>
+          <w:rFonts w:ascii="Aptos" w:hAnsi="Aptos"/>
+          <w:bCs/>
+          <w:sz w:val="28"/>
+        </w:rPr>
+        <w:t>1;i</w:t>
+      </w:r>
+      <w:proofErr w:type="gramEnd"/>
+      <w:r>
+        <w:rPr>
+          <w:rFonts w:ascii="Aptos" w:hAnsi="Aptos"/>
+          <w:bCs/>
+          <w:sz w:val="28"/>
+        </w:rPr>
+        <w:t>&lt;=</w:t>
+      </w:r>
+      <w:proofErr w:type="spellStart"/>
+      <w:proofErr w:type="gramStart"/>
+      <w:r>
+        <w:rPr>
+          <w:rFonts w:ascii="Aptos" w:hAnsi="Aptos"/>
+          <w:bCs/>
+          <w:sz w:val="28"/>
+        </w:rPr>
+        <w:t>n;i</w:t>
+      </w:r>
+      <w:proofErr w:type="spellEnd"/>
+      <w:proofErr w:type="gramEnd"/>
+      <w:r>
+        <w:rPr>
+          <w:rFonts w:ascii="Aptos" w:hAnsi="Aptos"/>
+          <w:bCs/>
+          <w:sz w:val="28"/>
+        </w:rPr>
+        <w:t xml:space="preserve">++) </w:t>
+      </w:r>
+      <w:proofErr w:type="spellStart"/>
+      <w:r>
+        <w:rPr>
+          <w:rFonts w:ascii="Aptos" w:hAnsi="Aptos"/>
+          <w:bCs/>
+          <w:sz w:val="28"/>
+        </w:rPr>
+        <w:t>addVertex</w:t>
+      </w:r>
+      <w:proofErr w:type="spellEnd"/>
+      <w:r>
+        <w:rPr>
+          <w:rFonts w:ascii="Aptos" w:hAnsi="Aptos"/>
+          <w:bCs/>
+          <w:sz w:val="28"/>
+        </w:rPr>
+        <w:t>(</w:t>
+      </w:r>
+      <w:proofErr w:type="spellStart"/>
+      <w:r>
+        <w:rPr>
+          <w:rFonts w:ascii="Aptos" w:hAnsi="Aptos"/>
+          <w:bCs/>
+          <w:sz w:val="28"/>
+        </w:rPr>
+        <w:t>i</w:t>
+      </w:r>
+      <w:proofErr w:type="spellEnd"/>
+      <w:proofErr w:type="gramStart"/>
+      <w:r>
+        <w:rPr>
+          <w:rFonts w:ascii="Aptos" w:hAnsi="Aptos"/>
+          <w:bCs/>
+          <w:sz w:val="28"/>
+        </w:rPr>
+        <w:t>);</w:t>
+      </w:r>
+      <w:proofErr w:type="gramEnd"/>
+    </w:p>
+    <w:p>
+      <w:pPr>
+        <w:rPr>
+          <w:rFonts w:ascii="Aptos" w:hAnsi="Aptos"/>
+          <w:bCs/>
+          <w:sz w:val="28"/>
+        </w:rPr>
+      </w:pPr>
+      <w:r>
+        <w:rPr>
+          <w:rFonts w:ascii="Aptos" w:hAnsi="Aptos"/>
+          <w:bCs/>
+          <w:sz w:val="28"/>
+        </w:rPr>
+        <w:t xml:space="preserve">  </w:t>
+      </w:r>
+      <w:proofErr w:type="spellStart"/>
+      <w:proofErr w:type="gramStart"/>
+      <w:r>
+        <w:rPr>
+          <w:rFonts w:ascii="Aptos" w:hAnsi="Aptos"/>
+          <w:bCs/>
+          <w:sz w:val="28"/>
+        </w:rPr>
+        <w:t>printf</w:t>
+      </w:r>
+      <w:proofErr w:type="spellEnd"/>
+      <w:r>
+        <w:rPr>
+          <w:rFonts w:ascii="Aptos" w:hAnsi="Aptos"/>
+          <w:bCs/>
+          <w:sz w:val="28"/>
+        </w:rPr>
+        <w:t>(</w:t>
+      </w:r>
+      <w:proofErr w:type="gramEnd"/>
+      <w:r>
+        <w:rPr>
+          <w:rFonts w:ascii="Aptos" w:hAnsi="Aptos"/>
+          <w:bCs/>
+          <w:sz w:val="28"/>
+        </w:rPr>
+        <w:t>"Enter number of edges: "</w:t>
+      </w:r>
+      <w:proofErr w:type="gramStart"/>
+      <w:r>
+        <w:rPr>
+          <w:rFonts w:ascii="Aptos" w:hAnsi="Aptos"/>
+          <w:bCs/>
+          <w:sz w:val="28"/>
+        </w:rPr>
+        <w:t>);</w:t>
+      </w:r>
+      <w:proofErr w:type="gramEnd"/>
+    </w:p>
+    <w:p>
+      <w:pPr>
+        <w:rPr>
+          <w:rFonts w:ascii="Aptos" w:hAnsi="Aptos"/>
+          <w:bCs/>
+          <w:sz w:val="28"/>
+        </w:rPr>
+      </w:pPr>
+      <w:r>
+        <w:rPr>
+          <w:rFonts w:ascii="Aptos" w:hAnsi="Aptos"/>
+          <w:bCs/>
+          <w:sz w:val="28"/>
+        </w:rPr>
+        <w:t xml:space="preserve">  </w:t>
+      </w:r>
+      <w:proofErr w:type="spellStart"/>
+      <w:r>
+        <w:rPr>
+          <w:rFonts w:ascii="Aptos" w:hAnsi="Aptos"/>
+          <w:bCs/>
+          <w:sz w:val="28"/>
+        </w:rPr>
+        <w:t>scanf</w:t>
+      </w:r>
+      <w:proofErr w:type="spellEnd"/>
+      <w:r>
+        <w:rPr>
+          <w:rFonts w:ascii="Aptos" w:hAnsi="Aptos"/>
+          <w:bCs/>
+          <w:sz w:val="28"/>
+        </w:rPr>
+        <w:t>("%</w:t>
+      </w:r>
+      <w:proofErr w:type="spellStart"/>
+      <w:r>
+        <w:rPr>
+          <w:rFonts w:ascii="Aptos" w:hAnsi="Aptos"/>
+          <w:bCs/>
+          <w:sz w:val="28"/>
+        </w:rPr>
+        <w:t>d</w:t>
+      </w:r>
+      <w:proofErr w:type="gramStart"/>
+      <w:r>
+        <w:rPr>
+          <w:rFonts w:ascii="Aptos" w:hAnsi="Aptos"/>
+          <w:bCs/>
+          <w:sz w:val="28"/>
+        </w:rPr>
+        <w:t>",&amp;</w:t>
+      </w:r>
+      <w:proofErr w:type="gramEnd"/>
+      <w:r>
+        <w:rPr>
+          <w:rFonts w:ascii="Aptos" w:hAnsi="Aptos"/>
+          <w:bCs/>
+          <w:sz w:val="28"/>
+        </w:rPr>
+        <w:t>e</w:t>
+      </w:r>
+      <w:proofErr w:type="spellEnd"/>
+      <w:proofErr w:type="gramStart"/>
+      <w:r>
+        <w:rPr>
+          <w:rFonts w:ascii="Aptos" w:hAnsi="Aptos"/>
+          <w:bCs/>
+          <w:sz w:val="28"/>
+        </w:rPr>
+        <w:t>);</w:t>
+      </w:r>
+      <w:proofErr w:type="gramEnd"/>
+    </w:p>
+    <w:p>
+      <w:pPr>
+        <w:rPr>
+          <w:rFonts w:ascii="Aptos" w:hAnsi="Aptos"/>
+          <w:bCs/>
+          <w:sz w:val="28"/>
+        </w:rPr>
+      </w:pPr>
+      <w:r>
+        <w:rPr>
+          <w:rFonts w:ascii="Aptos" w:hAnsi="Aptos"/>
+          <w:bCs/>
+          <w:sz w:val="28"/>
+        </w:rPr>
+        <w:t>  for(</w:t>
+      </w:r>
+      <w:proofErr w:type="spellStart"/>
+      <w:r>
+        <w:rPr>
+          <w:rFonts w:ascii="Aptos" w:hAnsi="Aptos"/>
+          <w:bCs/>
+          <w:sz w:val="28"/>
+        </w:rPr>
+        <w:t>i</w:t>
+      </w:r>
+      <w:proofErr w:type="spellEnd"/>
+      <w:r>
+        <w:rPr>
+          <w:rFonts w:ascii="Aptos" w:hAnsi="Aptos"/>
+          <w:bCs/>
+          <w:sz w:val="28"/>
+        </w:rPr>
+        <w:t>=</w:t>
+      </w:r>
+      <w:proofErr w:type="gramStart"/>
+      <w:r>
+        <w:rPr>
+          <w:rFonts w:ascii="Aptos" w:hAnsi="Aptos"/>
+          <w:bCs/>
+          <w:sz w:val="28"/>
+        </w:rPr>
+        <w:t>0;i</w:t>
+      </w:r>
+      <w:proofErr w:type="gramEnd"/>
+      <w:r>
+        <w:rPr>
+          <w:rFonts w:ascii="Aptos" w:hAnsi="Aptos"/>
+          <w:bCs/>
+          <w:sz w:val="28"/>
+        </w:rPr>
+        <w:t>&lt;</w:t>
+      </w:r>
+      <w:proofErr w:type="spellStart"/>
+      <w:proofErr w:type="gramStart"/>
+      <w:r>
+        <w:rPr>
+          <w:rFonts w:ascii="Aptos" w:hAnsi="Aptos"/>
+          <w:bCs/>
+          <w:sz w:val="28"/>
+        </w:rPr>
+        <w:t>e;i</w:t>
+      </w:r>
+      <w:proofErr w:type="spellEnd"/>
+      <w:proofErr w:type="gramEnd"/>
+      <w:r>
+        <w:rPr>
+          <w:rFonts w:ascii="Aptos" w:hAnsi="Aptos"/>
+          <w:bCs/>
+          <w:sz w:val="28"/>
+        </w:rPr>
+        <w:t>++)</w:t>
       </w:r>
     </w:p>
     <w:p>
@@ -3430,42 +6595,184 @@
           <w:bCs/>
           <w:sz w:val="28"/>
         </w:rPr>
-        <w:t>    printf("Enter source and destination: ");</w:t>
-      </w:r>
-    </w:p>
-    <w:p>
-      <w:pPr>
-        <w:rPr>
-          <w:rFonts w:ascii="Aptos" w:hAnsi="Aptos"/>
-          <w:bCs/>
-          <w:sz w:val="28"/>
-        </w:rPr>
-      </w:pPr>
-      <w:r>
-        <w:rPr>
-          <w:rFonts w:ascii="Aptos" w:hAnsi="Aptos"/>
-          <w:bCs/>
-          <w:sz w:val="28"/>
-        </w:rPr>
-        <w:t>    scanf("%d%d",&amp;s,&amp;d);</w:t>
-      </w:r>
-    </w:p>
-    <w:p>
-      <w:pPr>
-        <w:rPr>
-          <w:rFonts w:ascii="Aptos" w:hAnsi="Aptos"/>
-          <w:bCs/>
-          <w:sz w:val="28"/>
-        </w:rPr>
-      </w:pPr>
-      <w:r>
-        <w:rPr>
-          <w:rFonts w:ascii="Aptos" w:hAnsi="Aptos"/>
-          <w:bCs/>
-          <w:sz w:val="28"/>
-        </w:rPr>
-        <w:t>    addEdge(s,d);</w:t>
-      </w:r>
+        <w:t xml:space="preserve">    </w:t>
+      </w:r>
+      <w:proofErr w:type="spellStart"/>
+      <w:proofErr w:type="gramStart"/>
+      <w:r>
+        <w:rPr>
+          <w:rFonts w:ascii="Aptos" w:hAnsi="Aptos"/>
+          <w:bCs/>
+          <w:sz w:val="28"/>
+        </w:rPr>
+        <w:t>printf</w:t>
+      </w:r>
+      <w:proofErr w:type="spellEnd"/>
+      <w:r>
+        <w:rPr>
+          <w:rFonts w:ascii="Aptos" w:hAnsi="Aptos"/>
+          <w:bCs/>
+          <w:sz w:val="28"/>
+        </w:rPr>
+        <w:t>(</w:t>
+      </w:r>
+      <w:proofErr w:type="gramEnd"/>
+      <w:r>
+        <w:rPr>
+          <w:rFonts w:ascii="Aptos" w:hAnsi="Aptos"/>
+          <w:bCs/>
+          <w:sz w:val="28"/>
+        </w:rPr>
+        <w:t>"Enter source and destination: "</w:t>
+      </w:r>
+      <w:proofErr w:type="gramStart"/>
+      <w:r>
+        <w:rPr>
+          <w:rFonts w:ascii="Aptos" w:hAnsi="Aptos"/>
+          <w:bCs/>
+          <w:sz w:val="28"/>
+        </w:rPr>
+        <w:t>);</w:t>
+      </w:r>
+      <w:proofErr w:type="gramEnd"/>
+    </w:p>
+    <w:p>
+      <w:pPr>
+        <w:rPr>
+          <w:rFonts w:ascii="Aptos" w:hAnsi="Aptos"/>
+          <w:bCs/>
+          <w:sz w:val="28"/>
+        </w:rPr>
+      </w:pPr>
+      <w:r>
+        <w:rPr>
+          <w:rFonts w:ascii="Aptos" w:hAnsi="Aptos"/>
+          <w:bCs/>
+          <w:sz w:val="28"/>
+        </w:rPr>
+        <w:t xml:space="preserve">    </w:t>
+      </w:r>
+      <w:proofErr w:type="spellStart"/>
+      <w:r>
+        <w:rPr>
+          <w:rFonts w:ascii="Aptos" w:hAnsi="Aptos"/>
+          <w:bCs/>
+          <w:sz w:val="28"/>
+        </w:rPr>
+        <w:t>scanf</w:t>
+      </w:r>
+      <w:proofErr w:type="spellEnd"/>
+      <w:r>
+        <w:rPr>
+          <w:rFonts w:ascii="Aptos" w:hAnsi="Aptos"/>
+          <w:bCs/>
+          <w:sz w:val="28"/>
+        </w:rPr>
+        <w:t>("%</w:t>
+      </w:r>
+      <w:proofErr w:type="spellStart"/>
+      <w:r>
+        <w:rPr>
+          <w:rFonts w:ascii="Aptos" w:hAnsi="Aptos"/>
+          <w:bCs/>
+          <w:sz w:val="28"/>
+        </w:rPr>
+        <w:t>d%d</w:t>
+      </w:r>
+      <w:proofErr w:type="spellEnd"/>
+      <w:proofErr w:type="gramStart"/>
+      <w:r>
+        <w:rPr>
+          <w:rFonts w:ascii="Aptos" w:hAnsi="Aptos"/>
+          <w:bCs/>
+          <w:sz w:val="28"/>
+        </w:rPr>
+        <w:t>",&amp;</w:t>
+      </w:r>
+      <w:proofErr w:type="spellStart"/>
+      <w:r>
+        <w:rPr>
+          <w:rFonts w:ascii="Aptos" w:hAnsi="Aptos"/>
+          <w:bCs/>
+          <w:sz w:val="28"/>
+        </w:rPr>
+        <w:t>s,&amp;</w:t>
+      </w:r>
+      <w:proofErr w:type="gramEnd"/>
+      <w:r>
+        <w:rPr>
+          <w:rFonts w:ascii="Aptos" w:hAnsi="Aptos"/>
+          <w:bCs/>
+          <w:sz w:val="28"/>
+        </w:rPr>
+        <w:t>d</w:t>
+      </w:r>
+      <w:proofErr w:type="spellEnd"/>
+      <w:proofErr w:type="gramStart"/>
+      <w:r>
+        <w:rPr>
+          <w:rFonts w:ascii="Aptos" w:hAnsi="Aptos"/>
+          <w:bCs/>
+          <w:sz w:val="28"/>
+        </w:rPr>
+        <w:t>);</w:t>
+      </w:r>
+      <w:proofErr w:type="gramEnd"/>
+    </w:p>
+    <w:p>
+      <w:pPr>
+        <w:rPr>
+          <w:rFonts w:ascii="Aptos" w:hAnsi="Aptos"/>
+          <w:bCs/>
+          <w:sz w:val="28"/>
+        </w:rPr>
+      </w:pPr>
+      <w:r>
+        <w:rPr>
+          <w:rFonts w:ascii="Aptos" w:hAnsi="Aptos"/>
+          <w:bCs/>
+          <w:sz w:val="28"/>
+        </w:rPr>
+        <w:t xml:space="preserve">    </w:t>
+      </w:r>
+      <w:proofErr w:type="spellStart"/>
+      <w:r>
+        <w:rPr>
+          <w:rFonts w:ascii="Aptos" w:hAnsi="Aptos"/>
+          <w:bCs/>
+          <w:sz w:val="28"/>
+        </w:rPr>
+        <w:t>addEdge</w:t>
+      </w:r>
+      <w:proofErr w:type="spellEnd"/>
+      <w:r>
+        <w:rPr>
+          <w:rFonts w:ascii="Aptos" w:hAnsi="Aptos"/>
+          <w:bCs/>
+          <w:sz w:val="28"/>
+        </w:rPr>
+        <w:t>(</w:t>
+      </w:r>
+      <w:proofErr w:type="spellStart"/>
+      <w:proofErr w:type="gramStart"/>
+      <w:r>
+        <w:rPr>
+          <w:rFonts w:ascii="Aptos" w:hAnsi="Aptos"/>
+          <w:bCs/>
+          <w:sz w:val="28"/>
+        </w:rPr>
+        <w:t>s,d</w:t>
+      </w:r>
+      <w:proofErr w:type="spellEnd"/>
+      <w:r>
+        <w:rPr>
+          <w:rFonts w:ascii="Aptos" w:hAnsi="Aptos"/>
+          <w:bCs/>
+          <w:sz w:val="28"/>
+        </w:rPr>
+        <w:t>);</w:t>
+      </w:r>
+      <w:proofErr w:type="gramEnd"/>
     </w:p>
     <w:p>
       <w:pPr>
@@ -3498,59 +6805,191 @@
           <w:bCs/>
           <w:sz w:val="28"/>
         </w:rPr>
-        <w:t>  printf("Enter start vertex: ");</w:t>
-      </w:r>
-    </w:p>
-    <w:p>
-      <w:pPr>
-        <w:rPr>
-          <w:rFonts w:ascii="Aptos" w:hAnsi="Aptos"/>
-          <w:bCs/>
-          <w:sz w:val="28"/>
-        </w:rPr>
-      </w:pPr>
-      <w:r>
-        <w:rPr>
-          <w:rFonts w:ascii="Aptos" w:hAnsi="Aptos"/>
-          <w:bCs/>
-          <w:sz w:val="28"/>
-        </w:rPr>
-        <w:t>  scanf("%d",&amp;start);</w:t>
-      </w:r>
-    </w:p>
-    <w:p>
-      <w:pPr>
-        <w:rPr>
-          <w:rFonts w:ascii="Aptos" w:hAnsi="Aptos"/>
-          <w:bCs/>
-          <w:sz w:val="28"/>
-        </w:rPr>
-      </w:pPr>
-      <w:r>
-        <w:rPr>
-          <w:rFonts w:ascii="Aptos" w:hAnsi="Aptos"/>
-          <w:bCs/>
-          <w:sz w:val="28"/>
-        </w:rPr>
-        <w:t>  dfs(start);</w:t>
-      </w:r>
-    </w:p>
-    <w:p>
-      <w:pPr>
-        <w:rPr>
-          <w:rFonts w:ascii="Aptos" w:hAnsi="Aptos"/>
-          <w:bCs/>
-          <w:sz w:val="28"/>
-        </w:rPr>
-      </w:pPr>
-      <w:r>
-        <w:rPr>
-          <w:rFonts w:ascii="Aptos" w:hAnsi="Aptos"/>
-          <w:bCs/>
-          <w:sz w:val="28"/>
-        </w:rPr>
-        <w:t>  return 0;</w:t>
-      </w:r>
+        <w:t xml:space="preserve">  </w:t>
+      </w:r>
+      <w:proofErr w:type="spellStart"/>
+      <w:proofErr w:type="gramStart"/>
+      <w:r>
+        <w:rPr>
+          <w:rFonts w:ascii="Aptos" w:hAnsi="Aptos"/>
+          <w:bCs/>
+          <w:sz w:val="28"/>
+        </w:rPr>
+        <w:t>printf</w:t>
+      </w:r>
+      <w:proofErr w:type="spellEnd"/>
+      <w:r>
+        <w:rPr>
+          <w:rFonts w:ascii="Aptos" w:hAnsi="Aptos"/>
+          <w:bCs/>
+          <w:sz w:val="28"/>
+        </w:rPr>
+        <w:t>(</w:t>
+      </w:r>
+      <w:proofErr w:type="gramEnd"/>
+      <w:r>
+        <w:rPr>
+          <w:rFonts w:ascii="Aptos" w:hAnsi="Aptos"/>
+          <w:bCs/>
+          <w:sz w:val="28"/>
+        </w:rPr>
+        <w:t>"Enter start vertex: "</w:t>
+      </w:r>
+      <w:proofErr w:type="gramStart"/>
+      <w:r>
+        <w:rPr>
+          <w:rFonts w:ascii="Aptos" w:hAnsi="Aptos"/>
+          <w:bCs/>
+          <w:sz w:val="28"/>
+        </w:rPr>
+        <w:t>);</w:t>
+      </w:r>
+      <w:proofErr w:type="gramEnd"/>
+    </w:p>
+    <w:p>
+      <w:pPr>
+        <w:rPr>
+          <w:rFonts w:ascii="Aptos" w:hAnsi="Aptos"/>
+          <w:bCs/>
+          <w:sz w:val="28"/>
+        </w:rPr>
+      </w:pPr>
+      <w:r>
+        <w:rPr>
+          <w:rFonts w:ascii="Aptos" w:hAnsi="Aptos"/>
+          <w:bCs/>
+          <w:sz w:val="28"/>
+        </w:rPr>
+        <w:t xml:space="preserve">  </w:t>
+      </w:r>
+      <w:proofErr w:type="spellStart"/>
+      <w:r>
+        <w:rPr>
+          <w:rFonts w:ascii="Aptos" w:hAnsi="Aptos"/>
+          <w:bCs/>
+          <w:sz w:val="28"/>
+        </w:rPr>
+        <w:t>scanf</w:t>
+      </w:r>
+      <w:proofErr w:type="spellEnd"/>
+      <w:r>
+        <w:rPr>
+          <w:rFonts w:ascii="Aptos" w:hAnsi="Aptos"/>
+          <w:bCs/>
+          <w:sz w:val="28"/>
+        </w:rPr>
+        <w:t>("%</w:t>
+      </w:r>
+      <w:proofErr w:type="spellStart"/>
+      <w:r>
+        <w:rPr>
+          <w:rFonts w:ascii="Aptos" w:hAnsi="Aptos"/>
+          <w:bCs/>
+          <w:sz w:val="28"/>
+        </w:rPr>
+        <w:t>d</w:t>
+      </w:r>
+      <w:proofErr w:type="gramStart"/>
+      <w:r>
+        <w:rPr>
+          <w:rFonts w:ascii="Aptos" w:hAnsi="Aptos"/>
+          <w:bCs/>
+          <w:sz w:val="28"/>
+        </w:rPr>
+        <w:t>",&amp;</w:t>
+      </w:r>
+      <w:proofErr w:type="gramEnd"/>
+      <w:r>
+        <w:rPr>
+          <w:rFonts w:ascii="Aptos" w:hAnsi="Aptos"/>
+          <w:bCs/>
+          <w:sz w:val="28"/>
+        </w:rPr>
+        <w:t>start</w:t>
+      </w:r>
+      <w:proofErr w:type="spellEnd"/>
+      <w:proofErr w:type="gramStart"/>
+      <w:r>
+        <w:rPr>
+          <w:rFonts w:ascii="Aptos" w:hAnsi="Aptos"/>
+          <w:bCs/>
+          <w:sz w:val="28"/>
+        </w:rPr>
+        <w:t>);</w:t>
+      </w:r>
+      <w:proofErr w:type="gramEnd"/>
+    </w:p>
+    <w:p>
+      <w:pPr>
+        <w:rPr>
+          <w:rFonts w:ascii="Aptos" w:hAnsi="Aptos"/>
+          <w:bCs/>
+          <w:sz w:val="28"/>
+        </w:rPr>
+      </w:pPr>
+      <w:r>
+        <w:rPr>
+          <w:rFonts w:ascii="Aptos" w:hAnsi="Aptos"/>
+          <w:bCs/>
+          <w:sz w:val="28"/>
+        </w:rPr>
+        <w:t xml:space="preserve">  </w:t>
+      </w:r>
+      <w:proofErr w:type="spellStart"/>
+      <w:r>
+        <w:rPr>
+          <w:rFonts w:ascii="Aptos" w:hAnsi="Aptos"/>
+          <w:bCs/>
+          <w:sz w:val="28"/>
+        </w:rPr>
+        <w:t>dfs</w:t>
+      </w:r>
+      <w:proofErr w:type="spellEnd"/>
+      <w:r>
+        <w:rPr>
+          <w:rFonts w:ascii="Aptos" w:hAnsi="Aptos"/>
+          <w:bCs/>
+          <w:sz w:val="28"/>
+        </w:rPr>
+        <w:t>(start</w:t>
+      </w:r>
+      <w:proofErr w:type="gramStart"/>
+      <w:r>
+        <w:rPr>
+          <w:rFonts w:ascii="Aptos" w:hAnsi="Aptos"/>
+          <w:bCs/>
+          <w:sz w:val="28"/>
+        </w:rPr>
+        <w:t>);</w:t>
+      </w:r>
+      <w:proofErr w:type="gramEnd"/>
+    </w:p>
+    <w:p>
+      <w:pPr>
+        <w:rPr>
+          <w:rFonts w:ascii="Aptos" w:hAnsi="Aptos"/>
+          <w:bCs/>
+          <w:sz w:val="28"/>
+        </w:rPr>
+      </w:pPr>
+      <w:r>
+        <w:rPr>
+          <w:rFonts w:ascii="Aptos" w:hAnsi="Aptos"/>
+          <w:bCs/>
+          <w:sz w:val="28"/>
+        </w:rPr>
+        <w:t xml:space="preserve">  return </w:t>
+      </w:r>
+      <w:proofErr w:type="gramStart"/>
+      <w:r>
+        <w:rPr>
+          <w:rFonts w:ascii="Aptos" w:hAnsi="Aptos"/>
+          <w:bCs/>
+          <w:sz w:val="28"/>
+        </w:rPr>
+        <w:t>0;</w:t>
+      </w:r>
+      <w:proofErr w:type="gramEnd"/>
     </w:p>
     <w:p>
       <w:pPr>
@@ -3601,6 +7040,7 @@
         <w:rPr>
           <w:rFonts w:ascii="Aptos" w:hAnsi="Aptos"/>
           <w:bCs/>
+          <w:noProof/>
           <w:sz w:val="28"/>
           <w:lang w:val="en-US"/>
         </w:rPr>
@@ -4316,6 +7756,7 @@
   <w:style w:type="character" w:default="1" w:styleId="DefaultParagraphFont">
     <w:name w:val="Default Paragraph Font"/>
     <w:uiPriority w:val="1"/>
+    <w:semiHidden/>
     <w:unhideWhenUsed/>
   </w:style>
   <w:style w:type="table" w:default="1" w:styleId="TableNormal">
